--- a/docs/movie_recommendation_backend.docx
+++ b/docs/movie_recommendation_backend.docx
@@ -1,6 +1,6 @@
 
 <file path=word/document.xml><?xml version="1.0" encoding="utf-8"?>
-<w:document xmlns:wpc="http://schemas.microsoft.com/office/word/2010/wordprocessingCanvas" xmlns:cx="http://schemas.microsoft.com/office/drawing/2014/chartex" xmlns:cx1="http://schemas.microsoft.com/office/drawing/2015/9/8/chartex" xmlns:cx2="http://schemas.microsoft.com/office/drawing/2015/10/21/chartex" xmlns:cx3="http://schemas.microsoft.com/office/drawing/2016/5/9/chartex" xmlns:cx4="http://schemas.microsoft.com/office/drawing/2016/5/10/chartex" xmlns:cx5="http://schemas.microsoft.com/office/drawing/2016/5/11/chartex" xmlns:cx6="http://schemas.microsoft.com/office/drawing/2016/5/12/chartex" xmlns:cx7="http://schemas.microsoft.com/office/drawing/2016/5/13/chartex" xmlns:cx8="http://schemas.microsoft.com/office/drawing/2016/5/14/chartex" xmlns:mc="http://schemas.openxmlformats.org/markup-compatibility/2006" xmlns:aink="http://schemas.microsoft.com/office/drawing/2016/ink" xmlns:am3d="http://schemas.microsoft.com/office/drawing/2017/model3d" xmlns:o="urn:schemas-microsoft-com:office:office" xmlns:oel="http://schemas.microsoft.com/office/2019/extlst" xmlns:r="http://schemas.openxmlformats.org/officeDocument/2006/relationships" xmlns:m="http://schemas.openxmlformats.org/officeDocument/2006/math" xmlns:v="urn:schemas-microsoft-com:vml" xmlns:wp14="http://schemas.microsoft.com/office/word/2010/wordprocessingDrawing" xmlns:wp="http://schemas.openxmlformats.org/drawingml/2006/wordprocessingDrawing" xmlns:w10="urn:schemas-microsoft-com:office:word" xmlns:w="http://schemas.openxmlformats.org/wordprocessingml/2006/main" xmlns:w14="http://schemas.microsoft.com/office/word/2010/wordml" xmlns:w15="http://schemas.microsoft.com/office/word/2012/wordml" xmlns:w16cex="http://schemas.microsoft.com/office/word/2018/wordml/cex" xmlns:w16cid="http://schemas.microsoft.com/office/word/2016/wordml/cid" xmlns:w16="http://schemas.microsoft.com/office/word/2018/wordml" xmlns:w16du="http://schemas.microsoft.com/office/word/2023/wordml/word16du" xmlns:w16sdtdh="http://schemas.microsoft.com/office/word/2020/wordml/sdtdatahash" xmlns:w16se="http://schemas.microsoft.com/office/word/2015/wordml/symex" xmlns:wpg="http://schemas.microsoft.com/office/word/2010/wordprocessingGroup" xmlns:wpi="http://schemas.microsoft.com/office/word/2010/wordprocessingInk" xmlns:wne="http://schemas.microsoft.com/office/word/2006/wordml" xmlns:wps="http://schemas.microsoft.com/office/word/2010/wordprocessingShape" mc:Ignorable="w14 w15 w16se w16cid w16 w16cex w16sdtdh w16du wp14">
+<w:document xmlns:o="urn:schemas-microsoft-com:office:office" xmlns:r="http://schemas.openxmlformats.org/officeDocument/2006/relationships" xmlns:v="urn:schemas-microsoft-com:vml" xmlns:w="http://schemas.openxmlformats.org/wordprocessingml/2006/main" xmlns:w10="urn:schemas-microsoft-com:office:word" xmlns:wp="http://schemas.openxmlformats.org/drawingml/2006/wordprocessingDrawing" xmlns:wps="http://schemas.microsoft.com/office/word/2010/wordprocessingShape" xmlns:wpg="http://schemas.microsoft.com/office/word/2010/wordprocessingGroup" xmlns:mc="http://schemas.openxmlformats.org/markup-compatibility/2006" xmlns:wp14="http://schemas.microsoft.com/office/word/2010/wordprocessingDrawing" xmlns:w14="http://schemas.microsoft.com/office/word/2010/wordml" xmlns:w15="http://schemas.microsoft.com/office/word/2012/wordml" mc:Ignorable="w14 wp14 w15">
   <w:body>
     <w:p>
       <w:pPr>
@@ -11,6 +11,7 @@
         </w:numPr>
         <w:rPr>
           <w:b/>
+          <w:b/>
           <w:bCs/>
           <w:lang w:val="pl-PL"/>
         </w:rPr>
@@ -26,6 +27,7 @@
     </w:p>
     <w:p>
       <w:pPr>
+        <w:pStyle w:val="Normal"/>
         <w:rPr>
           <w:lang w:val="pl-PL"/>
         </w:rPr>
@@ -39,6 +41,7 @@
     </w:p>
     <w:p>
       <w:pPr>
+        <w:pStyle w:val="Normal"/>
         <w:rPr>
           <w:lang w:val="pl-PL"/>
         </w:rPr>
@@ -52,7 +55,9 @@
     </w:p>
     <w:p>
       <w:pPr>
-        <w:rPr>
+        <w:pStyle w:val="Normal"/>
+        <w:rPr>
+          <w:b/>
           <w:b/>
           <w:bCs/>
           <w:lang w:val="pl-PL"/>
@@ -69,6 +74,7 @@
     </w:p>
     <w:p>
       <w:pPr>
+        <w:pStyle w:val="Normal"/>
         <w:numPr>
           <w:ilvl w:val="0"/>
           <w:numId w:val="1"/>
@@ -86,6 +92,7 @@
     </w:p>
     <w:p>
       <w:pPr>
+        <w:pStyle w:val="Normal"/>
         <w:numPr>
           <w:ilvl w:val="0"/>
           <w:numId w:val="1"/>
@@ -103,6 +110,7 @@
     </w:p>
     <w:p>
       <w:pPr>
+        <w:pStyle w:val="Normal"/>
         <w:numPr>
           <w:ilvl w:val="0"/>
           <w:numId w:val="1"/>
@@ -120,6 +128,7 @@
     </w:p>
     <w:p>
       <w:pPr>
+        <w:pStyle w:val="Normal"/>
         <w:numPr>
           <w:ilvl w:val="0"/>
           <w:numId w:val="1"/>
@@ -137,18 +146,23 @@
     </w:p>
     <w:p>
       <w:pPr>
+        <w:pStyle w:val="Normal"/>
         <w:numPr>
           <w:ilvl w:val="0"/>
           <w:numId w:val="1"/>
         </w:numPr>
-      </w:pPr>
-      <w:r>
+        <w:rPr/>
+      </w:pPr>
+      <w:r>
+        <w:rPr/>
         <w:t>Komentowanie recenzji innych użytkowników.</w:t>
       </w:r>
     </w:p>
     <w:p>
       <w:pPr>
-        <w:rPr>
+        <w:pStyle w:val="Normal"/>
+        <w:rPr>
+          <w:b/>
           <w:b/>
           <w:bCs/>
         </w:rPr>
@@ -163,6 +177,7 @@
     </w:p>
     <w:p>
       <w:pPr>
+        <w:pStyle w:val="Normal"/>
         <w:numPr>
           <w:ilvl w:val="0"/>
           <w:numId w:val="2"/>
@@ -188,6 +203,7 @@
     </w:p>
     <w:p>
       <w:pPr>
+        <w:pStyle w:val="Normal"/>
         <w:numPr>
           <w:ilvl w:val="0"/>
           <w:numId w:val="2"/>
@@ -213,10 +229,16 @@
     </w:p>
     <w:p>
       <w:pPr>
-        <w:rPr>
-          <w:lang w:val="pl-PL"/>
-        </w:rPr>
-      </w:pPr>
+        <w:pStyle w:val="Normal"/>
+        <w:rPr>
+          <w:lang w:val="pl-PL"/>
+        </w:rPr>
+      </w:pPr>
+      <w:r>
+        <w:rPr>
+          <w:lang w:val="pl-PL"/>
+        </w:rPr>
+      </w:r>
     </w:p>
     <w:p>
       <w:pPr>
@@ -227,6 +249,7 @@
         </w:numPr>
         <w:rPr>
           <w:b/>
+          <w:b/>
           <w:bCs/>
           <w:lang w:val="pl-PL"/>
         </w:rPr>
@@ -245,32 +268,36 @@
         <w:pStyle w:val="ListParagraph"/>
         <w:rPr>
           <w:b/>
-          <w:bCs/>
-          <w:lang w:val="pl-PL"/>
-        </w:rPr>
-      </w:pPr>
+          <w:b/>
+          <w:bCs/>
+          <w:lang w:val="pl-PL"/>
+        </w:rPr>
+      </w:pPr>
+      <w:r>
+        <w:rPr>
+          <w:b/>
+          <w:bCs/>
+          <w:lang w:val="pl-PL"/>
+        </w:rPr>
+      </w:r>
     </w:p>
     <w:p>
       <w:pPr>
         <w:pStyle w:val="ListParagraph"/>
         <w:rPr>
           <w:b/>
-          <w:bCs/>
-          <w:lang w:val="pl-PL"/>
-        </w:rPr>
-      </w:pPr>
-      <w:r>
-        <w:rPr>
-          <w:b/>
-          <w:bCs/>
-          <w:noProof/>
-          <w:lang w:val="pl-PL"/>
-        </w:rPr>
+          <w:b/>
+          <w:bCs/>
+          <w:lang w:val="pl-PL"/>
+        </w:rPr>
+      </w:pPr>
+      <w:r>
+        <w:rPr/>
         <w:drawing>
-          <wp:inline distT="0" distB="0" distL="0" distR="0" wp14:anchorId="2653B990" wp14:editId="0F1BC72E">
+          <wp:inline distT="0" distB="0" distL="0" distR="0">
             <wp:extent cx="5972810" cy="2103755"/>
-            <wp:effectExtent l="0" t="0" r="8890" b="0"/>
-            <wp:docPr id="378178705" name="Picture 1" descr="A diagram of a computer&#10;&#10;Description automatically generated"/>
+            <wp:effectExtent l="0" t="0" r="0" b="0"/>
+            <wp:docPr id="1" name="Picture 1" descr="A diagram of a computer&#10;&#10;Description automatically generated"/>
             <wp:cNvGraphicFramePr>
               <a:graphicFrameLocks xmlns:a="http://schemas.openxmlformats.org/drawingml/2006/main" noChangeAspect="1"/>
             </wp:cNvGraphicFramePr>
@@ -278,22 +305,18 @@
               <a:graphicData uri="http://schemas.openxmlformats.org/drawingml/2006/picture">
                 <pic:pic xmlns:pic="http://schemas.openxmlformats.org/drawingml/2006/picture">
                   <pic:nvPicPr>
-                    <pic:cNvPr id="378178705" name="Picture 1" descr="A diagram of a computer&#10;&#10;Description automatically generated"/>
-                    <pic:cNvPicPr/>
+                    <pic:cNvPr id="1" name="Picture 1" descr="A diagram of a computer&#10;&#10;Description automatically generated"/>
+                    <pic:cNvPicPr>
+                      <a:picLocks noChangeAspect="1" noChangeArrowheads="1"/>
+                    </pic:cNvPicPr>
                   </pic:nvPicPr>
                   <pic:blipFill>
-                    <a:blip r:embed="rId5" cstate="print">
-                      <a:extLst>
-                        <a:ext uri="{28A0092B-C50C-407E-A947-70E740481C1C}">
-                          <a14:useLocalDpi xmlns:a14="http://schemas.microsoft.com/office/drawing/2010/main" val="0"/>
-                        </a:ext>
-                      </a:extLst>
-                    </a:blip>
+                    <a:blip r:embed="rId2"/>
                     <a:stretch>
                       <a:fillRect/>
                     </a:stretch>
                   </pic:blipFill>
-                  <pic:spPr>
+                  <pic:spPr bwMode="auto">
                     <a:xfrm>
                       <a:off x="0" y="0"/>
                       <a:ext cx="5972810" cy="2103755"/>
@@ -311,6 +334,7 @@
     </w:p>
     <w:p>
       <w:pPr>
+        <w:pStyle w:val="Normal"/>
         <w:rPr>
           <w:lang w:val="pl-PL"/>
         </w:rPr>
@@ -338,24 +362,26 @@
     </w:p>
     <w:p>
       <w:pPr>
-        <w:rPr>
-          <w:b/>
-          <w:bCs/>
-          <w:lang w:val="pl-PL"/>
-        </w:rPr>
-      </w:pPr>
-      <w:r>
-        <w:rPr>
-          <w:b/>
-          <w:bCs/>
-          <w:lang w:val="pl-PL"/>
-        </w:rPr>
-        <w:lastRenderedPageBreak/>
+        <w:pStyle w:val="Normal"/>
+        <w:rPr>
+          <w:b/>
+          <w:b/>
+          <w:bCs/>
+          <w:lang w:val="pl-PL"/>
+        </w:rPr>
+      </w:pPr>
+      <w:r>
+        <w:rPr>
+          <w:b/>
+          <w:bCs/>
+          <w:lang w:val="pl-PL"/>
+        </w:rPr>
         <w:t>2.1. Główne komponenty architektury MVT</w:t>
       </w:r>
     </w:p>
     <w:p>
       <w:pPr>
+        <w:pStyle w:val="Normal"/>
         <w:rPr>
           <w:lang w:val="pl-PL"/>
         </w:rPr>
@@ -369,6 +395,7 @@
     </w:p>
     <w:p>
       <w:pPr>
+        <w:pStyle w:val="Normal"/>
         <w:numPr>
           <w:ilvl w:val="0"/>
           <w:numId w:val="3"/>
@@ -394,6 +421,7 @@
     </w:p>
     <w:p>
       <w:pPr>
+        <w:pStyle w:val="Normal"/>
         <w:numPr>
           <w:ilvl w:val="0"/>
           <w:numId w:val="3"/>
@@ -419,6 +447,7 @@
     </w:p>
     <w:p>
       <w:pPr>
+        <w:pStyle w:val="Normal"/>
         <w:numPr>
           <w:ilvl w:val="0"/>
           <w:numId w:val="3"/>
@@ -444,16 +473,27 @@
     </w:p>
     <w:p>
       <w:pPr>
-        <w:rPr>
-          <w:b/>
-          <w:bCs/>
-          <w:lang w:val="pl-PL"/>
-        </w:rPr>
-      </w:pPr>
-    </w:p>
-    <w:p>
-      <w:pPr>
-        <w:rPr>
+        <w:pStyle w:val="Normal"/>
+        <w:rPr>
+          <w:b/>
+          <w:b/>
+          <w:bCs/>
+          <w:lang w:val="pl-PL"/>
+        </w:rPr>
+      </w:pPr>
+      <w:r>
+        <w:rPr>
+          <w:b/>
+          <w:bCs/>
+          <w:lang w:val="pl-PL"/>
+        </w:rPr>
+      </w:r>
+    </w:p>
+    <w:p>
+      <w:pPr>
+        <w:pStyle w:val="Normal"/>
+        <w:rPr>
+          <w:b/>
           <w:b/>
           <w:bCs/>
           <w:lang w:val="pl-PL"/>
@@ -470,6 +510,7 @@
     </w:p>
     <w:p>
       <w:pPr>
+        <w:pStyle w:val="Normal"/>
         <w:rPr>
           <w:lang w:val="pl-PL"/>
         </w:rPr>
@@ -483,10 +524,12 @@
     </w:p>
     <w:p>
       <w:pPr>
+        <w:pStyle w:val="Normal"/>
         <w:numPr>
           <w:ilvl w:val="0"/>
           <w:numId w:val="4"/>
         </w:numPr>
+        <w:rPr/>
       </w:pPr>
       <w:r>
         <w:rPr>
@@ -496,11 +539,13 @@
         <w:t>movie_app</w:t>
       </w:r>
       <w:r>
+        <w:rPr/>
         <w:t>:</w:t>
       </w:r>
     </w:p>
     <w:p>
       <w:pPr>
+        <w:pStyle w:val="Normal"/>
         <w:numPr>
           <w:ilvl w:val="1"/>
           <w:numId w:val="4"/>
@@ -518,6 +563,7 @@
     </w:p>
     <w:p>
       <w:pPr>
+        <w:pStyle w:val="Normal"/>
         <w:numPr>
           <w:ilvl w:val="1"/>
           <w:numId w:val="4"/>
@@ -535,10 +581,12 @@
     </w:p>
     <w:p>
       <w:pPr>
+        <w:pStyle w:val="Normal"/>
         <w:numPr>
           <w:ilvl w:val="0"/>
           <w:numId w:val="4"/>
         </w:numPr>
+        <w:rPr/>
       </w:pPr>
       <w:r>
         <w:rPr>
@@ -548,11 +596,13 @@
         <w:t>user_app</w:t>
       </w:r>
       <w:r>
+        <w:rPr/>
         <w:t>:</w:t>
       </w:r>
     </w:p>
     <w:p>
       <w:pPr>
+        <w:pStyle w:val="Normal"/>
         <w:numPr>
           <w:ilvl w:val="1"/>
           <w:numId w:val="4"/>
@@ -570,6 +620,7 @@
     </w:p>
     <w:p>
       <w:pPr>
+        <w:pStyle w:val="Normal"/>
         <w:numPr>
           <w:ilvl w:val="1"/>
           <w:numId w:val="4"/>
@@ -587,10 +638,12 @@
     </w:p>
     <w:p>
       <w:pPr>
+        <w:pStyle w:val="Normal"/>
         <w:numPr>
           <w:ilvl w:val="0"/>
           <w:numId w:val="4"/>
         </w:numPr>
+        <w:rPr/>
       </w:pPr>
       <w:r>
         <w:rPr>
@@ -600,11 +653,13 @@
         <w:t>review_app</w:t>
       </w:r>
       <w:r>
+        <w:rPr/>
         <w:t>:</w:t>
       </w:r>
     </w:p>
     <w:p>
       <w:pPr>
+        <w:pStyle w:val="Normal"/>
         <w:numPr>
           <w:ilvl w:val="1"/>
           <w:numId w:val="4"/>
@@ -622,6 +677,7 @@
     </w:p>
     <w:p>
       <w:pPr>
+        <w:pStyle w:val="Normal"/>
         <w:numPr>
           <w:ilvl w:val="1"/>
           <w:numId w:val="4"/>
@@ -639,7 +695,72 @@
     </w:p>
     <w:p>
       <w:pPr>
-        <w:rPr>
+        <w:pStyle w:val="Normal"/>
+        <w:numPr>
+          <w:ilvl w:val="0"/>
+          <w:numId w:val="4"/>
+        </w:numPr>
+        <w:rPr>
+          <w:b/>
+          <w:b/>
+          <w:bCs/>
+        </w:rPr>
+      </w:pPr>
+      <w:r>
+        <w:rPr>
+          <w:b/>
+          <w:bCs/>
+        </w:rPr>
+        <w:t>recommendation_app:</w:t>
+      </w:r>
+    </w:p>
+    <w:p>
+      <w:pPr>
+        <w:pStyle w:val="Normal"/>
+        <w:numPr>
+          <w:ilvl w:val="1"/>
+          <w:numId w:val="4"/>
+        </w:numPr>
+        <w:rPr>
+          <w:b w:val="false"/>
+          <w:b w:val="false"/>
+          <w:bCs w:val="false"/>
+        </w:rPr>
+      </w:pPr>
+      <w:r>
+        <w:rPr>
+          <w:b w:val="false"/>
+          <w:bCs w:val="false"/>
+        </w:rPr>
+        <w:t>Odpowiada za tworzenie rekomendacji dla użytkowników</w:t>
+      </w:r>
+    </w:p>
+    <w:p>
+      <w:pPr>
+        <w:pStyle w:val="Normal"/>
+        <w:numPr>
+          <w:ilvl w:val="1"/>
+          <w:numId w:val="4"/>
+        </w:numPr>
+        <w:rPr>
+          <w:b w:val="false"/>
+          <w:b w:val="false"/>
+          <w:bCs w:val="false"/>
+        </w:rPr>
+      </w:pPr>
+      <w:r>
+        <w:rPr>
+          <w:b w:val="false"/>
+          <w:bCs w:val="false"/>
+        </w:rPr>
+        <w:t>Zawiera model rekomendacji</w:t>
+      </w:r>
+    </w:p>
+    <w:p>
+      <w:pPr>
+        <w:pStyle w:val="Normal"/>
+        <w:rPr>
+          <w:b/>
           <w:b/>
           <w:bCs/>
           <w:lang w:val="pl-PL"/>
@@ -655,6 +776,10 @@
       </w:r>
     </w:p>
     <w:p>
+      <w:pPr>
+        <w:pStyle w:val="Normal"/>
+        <w:rPr/>
+      </w:pPr>
       <w:r>
         <w:rPr>
           <w:lang w:val="pl-PL"/>
@@ -676,11 +801,13 @@
         <w:t xml:space="preserve"> do przechowywania danych związanych z filmami, użytkownikami, recenzjami i komentarzami. </w:t>
       </w:r>
       <w:r>
+        <w:rPr/>
         <w:t>Struktura bazy danych jest odzwierciedleniem modeli Django:</w:t>
       </w:r>
     </w:p>
     <w:p>
       <w:pPr>
+        <w:pStyle w:val="Normal"/>
         <w:numPr>
           <w:ilvl w:val="0"/>
           <w:numId w:val="5"/>
@@ -706,6 +833,7 @@
     </w:p>
     <w:p>
       <w:pPr>
+        <w:pStyle w:val="Normal"/>
         <w:numPr>
           <w:ilvl w:val="0"/>
           <w:numId w:val="5"/>
@@ -731,6 +859,7 @@
     </w:p>
     <w:p>
       <w:pPr>
+        <w:pStyle w:val="Normal"/>
         <w:numPr>
           <w:ilvl w:val="0"/>
           <w:numId w:val="5"/>
@@ -756,6 +885,7 @@
     </w:p>
     <w:p>
       <w:pPr>
+        <w:pStyle w:val="Normal"/>
         <w:numPr>
           <w:ilvl w:val="0"/>
           <w:numId w:val="5"/>
@@ -781,70 +911,180 @@
     </w:p>
     <w:p>
       <w:pPr>
-        <w:rPr>
-          <w:b/>
-          <w:bCs/>
-          <w:lang w:val="pl-PL"/>
-        </w:rPr>
-      </w:pPr>
-      <w:r>
-        <w:rPr>
-          <w:b/>
-          <w:bCs/>
-          <w:lang w:val="pl-PL"/>
-        </w:rPr>
-        <w:lastRenderedPageBreak/>
+        <w:pStyle w:val="Normal"/>
+        <w:rPr>
+          <w:b/>
+          <w:b/>
+          <w:bCs/>
+          <w:lang w:val="pl-PL"/>
+        </w:rPr>
+      </w:pPr>
+      <w:r>
+        <w:rPr/>
+      </w:r>
+    </w:p>
+    <w:p>
+      <w:pPr>
+        <w:pStyle w:val="Normal"/>
+        <w:rPr>
+          <w:b/>
+          <w:b/>
+          <w:bCs/>
+          <w:lang w:val="pl-PL"/>
+        </w:rPr>
+      </w:pPr>
+      <w:r>
+        <w:rPr>
+          <w:b/>
+          <w:bCs/>
+          <w:lang w:val="pl-PL"/>
+        </w:rPr>
         <w:t>2.4. Rekomendacje filmów</w:t>
       </w:r>
     </w:p>
     <w:p>
       <w:pPr>
-        <w:rPr>
-          <w:lang w:val="pl-PL"/>
-        </w:rPr>
-      </w:pPr>
-      <w:r>
-        <w:rPr>
-          <w:lang w:val="pl-PL"/>
-        </w:rPr>
-        <w:t>System rekomendacji opiera się na analizie danych użytkowników i ich preferencji. Na podstawie ocen, aktywności oraz interakcji z aplikacją, użytkownikom proponowane są filmy, które mogą ich zainteresować.</w:t>
-      </w:r>
-    </w:p>
-    <w:p>
-      <w:pPr>
-        <w:rPr>
-          <w:b/>
-          <w:bCs/>
-          <w:lang w:val="pl-PL"/>
-        </w:rPr>
-      </w:pPr>
-      <w:r>
-        <w:rPr>
-          <w:b/>
-          <w:bCs/>
-          <w:lang w:val="pl-PL"/>
-        </w:rPr>
+        <w:pStyle w:val="Normal"/>
+        <w:rPr>
+          <w:b w:val="false"/>
+          <w:b w:val="false"/>
+          <w:bCs w:val="false"/>
+          <w:lang w:val="pl-PL"/>
+        </w:rPr>
+      </w:pPr>
+      <w:r>
+        <w:rPr>
+          <w:b w:val="false"/>
+          <w:bCs w:val="false"/>
+          <w:lang w:val="pl-PL"/>
+        </w:rPr>
+        <w:t>Celem algorytmu rekomendacji jest dobranie zbioru filmów, które prawdopodobnie przypadną do gustu wskazanemu użytkownikowi. Algorytm ten polega na rekomendacjach wstawianych przez innych użytkowników oraz na ogólnej zależności gatunków filmów (jeśli użytkownikowi podoba się film kryminalny, to prawdopodobnie spodobają mu się inne filmy kryminalne).</w:t>
+      </w:r>
+    </w:p>
+    <w:p>
+      <w:pPr>
+        <w:pStyle w:val="Normal"/>
+        <w:rPr>
+          <w:b w:val="false"/>
+          <w:b w:val="false"/>
+          <w:bCs w:val="false"/>
+          <w:lang w:val="pl-PL"/>
+        </w:rPr>
+      </w:pPr>
+      <w:r>
+        <w:rPr>
+          <w:b w:val="false"/>
+          <w:bCs w:val="false"/>
+          <w:lang w:val="pl-PL"/>
+        </w:rPr>
+        <w:t>Algorytm rekomendacji na początku pobiera ostatnio wystawione przez użytkownika pozytywne recenzje. Pozytywna recenzja jest definiowana jako recenzja, której ocena jest wyższa niż wskazany próg - próg ten wybrano na ocenę 4. Po pobraniu pozytywnych recenzji użytkownika, wywołany zostaje algorytm wyszukiwania filmów podobnych dla każdego pozytywnie ocenionego filmu.</w:t>
+      </w:r>
+    </w:p>
+    <w:p>
+      <w:pPr>
+        <w:pStyle w:val="Normal"/>
+        <w:rPr>
+          <w:b w:val="false"/>
+          <w:b w:val="false"/>
+          <w:bCs w:val="false"/>
+          <w:lang w:val="pl-PL"/>
+        </w:rPr>
+      </w:pPr>
+      <w:r>
+        <w:rPr>
+          <w:b w:val="false"/>
+          <w:bCs w:val="false"/>
+          <w:lang w:val="pl-PL"/>
+        </w:rPr>
+        <w:t xml:space="preserve">Algorytm wyszukiwania podobnych filmów składa się z dwóch </w:t>
+      </w:r>
+      <w:r>
+        <w:rPr>
+          <w:b w:val="false"/>
+          <w:bCs w:val="false"/>
+          <w:lang w:val="pl-PL"/>
+        </w:rPr>
+        <w:t>podalgorytmów</w:t>
+      </w:r>
+      <w:r>
+        <w:rPr>
+          <w:b w:val="false"/>
+          <w:bCs w:val="false"/>
+          <w:lang w:val="pl-PL"/>
+        </w:rPr>
+        <w:t xml:space="preserve">. Pierwszy z nich, zwany </w:t>
+      </w:r>
+      <w:r>
+        <w:rPr>
+          <w:b w:val="false"/>
+          <w:bCs w:val="false"/>
+          <w:i/>
+          <w:iCs/>
+          <w:lang w:val="pl-PL"/>
+        </w:rPr>
+        <w:t>rekomendacjami inteligentnymi</w:t>
+      </w:r>
+      <w:r>
+        <w:rPr>
+          <w:b w:val="false"/>
+          <w:bCs w:val="false"/>
+          <w:lang w:val="pl-PL"/>
+        </w:rPr>
+        <w:t xml:space="preserve">, sprawdza ostatnie pozytywne recenzje wybranego filmu. Następnie sprawdza on, jakie inne filmy zostały pozytywnie ocenione przez użytkowników, którzy te opinie wystawili, i zwraca odnalezione filmy. Druga część algorytmu, zwana </w:t>
+      </w:r>
+      <w:r>
+        <w:rPr>
+          <w:b w:val="false"/>
+          <w:bCs w:val="false"/>
+          <w:i/>
+          <w:iCs/>
+          <w:u w:val="none"/>
+          <w:lang w:val="pl-PL"/>
+        </w:rPr>
+        <w:t>rekomendacjami gatunkowymi</w:t>
+      </w:r>
+      <w:r>
+        <w:rPr>
+          <w:b w:val="false"/>
+          <w:bCs w:val="false"/>
+          <w:i w:val="false"/>
+          <w:iCs w:val="false"/>
+          <w:lang w:val="pl-PL"/>
+        </w:rPr>
+        <w:t>,</w:t>
+      </w:r>
+      <w:r>
+        <w:rPr>
+          <w:b w:val="false"/>
+          <w:bCs w:val="false"/>
+          <w:lang w:val="pl-PL"/>
+        </w:rPr>
+        <w:t xml:space="preserve"> sprawdza gatunki otrzymanego filmu i zwraca najpopularniejsze filmy z tych gatunków. Popularność filmu jest definiowana pod kątem oceny filmu, gdzie filmy o ocenie wyższej niż 4 są uznawane jako popularne. Otrzymane w ten sposób rekomendacje filmów są sortowane tak, aby najpierw pojawiły się filmy z algorytmu inteligentnego, a dopiero następnie pojawiały się filmy z rekomendacji gatunkowych.</w:t>
+      </w:r>
+      <w:r>
         <w:br w:type="page"/>
       </w:r>
     </w:p>
     <w:p>
       <w:pPr>
-        <w:rPr>
-          <w:b/>
-          <w:bCs/>
-        </w:rPr>
-      </w:pPr>
-      <w:r>
-        <w:rPr>
-          <w:b/>
-          <w:bCs/>
-        </w:rPr>
-        <w:lastRenderedPageBreak/>
+        <w:pStyle w:val="Normal"/>
+        <w:rPr>
+          <w:b/>
+          <w:b/>
+          <w:bCs/>
+        </w:rPr>
+      </w:pPr>
+      <w:r>
+        <w:rPr>
+          <w:b/>
+          <w:bCs/>
+        </w:rPr>
         <w:t>2.5. Warstwa komunikacji</w:t>
       </w:r>
     </w:p>
     <w:p>
       <w:pPr>
+        <w:pStyle w:val="Normal"/>
         <w:numPr>
           <w:ilvl w:val="0"/>
           <w:numId w:val="6"/>
@@ -865,23 +1105,12 @@
         <w:rPr>
           <w:lang w:val="pl-PL"/>
         </w:rPr>
-        <w:t>: Przetwarzają żądania HTTP, pobierają dane z modeli i generują odpowiedzi w postaci stron</w:t>
-      </w:r>
-      <w:r>
-        <w:rPr>
-          <w:lang w:val="pl-PL"/>
-        </w:rPr>
-        <w:t xml:space="preserve"> HTML</w:t>
-      </w:r>
-      <w:r>
-        <w:rPr>
-          <w:lang w:val="pl-PL"/>
-        </w:rPr>
-        <w:t>. Widoki kontrolują logikę biznesową aplikacji, np. wyszukiwanie filmów, przetwarzanie recenzji czy rekomendacje.</w:t>
-      </w:r>
-    </w:p>
-    <w:p>
-      <w:pPr>
+        <w:t>: Przetwarzają żądania HTTP, pobierają dane z modeli i generują odpowiedzi w postaci stron HTML. Widoki kontrolują logikę biznesową aplikacji, np. wyszukiwanie filmów, przetwarzanie recenzji czy rekomendacje.</w:t>
+      </w:r>
+    </w:p>
+    <w:p>
+      <w:pPr>
+        <w:pStyle w:val="Normal"/>
         <w:numPr>
           <w:ilvl w:val="0"/>
           <w:numId w:val="6"/>
@@ -907,7 +1136,9 @@
     </w:p>
     <w:p>
       <w:pPr>
-        <w:rPr>
+        <w:pStyle w:val="Normal"/>
+        <w:rPr>
+          <w:b/>
           <w:b/>
           <w:bCs/>
         </w:rPr>
@@ -927,6 +1158,7 @@
           <w:ilvl w:val="0"/>
           <w:numId w:val="11"/>
         </w:numPr>
+        <w:rPr/>
       </w:pPr>
       <w:r>
         <w:rPr>
@@ -936,11 +1168,13 @@
         <w:t>settings.py</w:t>
       </w:r>
       <w:r>
+        <w:rPr/>
         <w:t>:</w:t>
       </w:r>
     </w:p>
     <w:p>
       <w:pPr>
+        <w:pStyle w:val="Normal"/>
         <w:numPr>
           <w:ilvl w:val="1"/>
           <w:numId w:val="7"/>
@@ -958,7 +1192,9 @@
     </w:p>
     <w:p>
       <w:pPr>
-        <w:rPr>
+        <w:pStyle w:val="Normal"/>
+        <w:rPr>
+          <w:b/>
           <w:b/>
           <w:bCs/>
         </w:rPr>
@@ -973,6 +1209,7 @@
     </w:p>
     <w:p>
       <w:pPr>
+        <w:pStyle w:val="Normal"/>
         <w:numPr>
           <w:ilvl w:val="0"/>
           <w:numId w:val="8"/>
@@ -998,6 +1235,7 @@
     </w:p>
     <w:p>
       <w:pPr>
+        <w:pStyle w:val="Normal"/>
         <w:numPr>
           <w:ilvl w:val="0"/>
           <w:numId w:val="8"/>
@@ -1023,17 +1261,29 @@
     </w:p>
     <w:p>
       <w:pPr>
-        <w:rPr>
-          <w:lang w:val="pl-PL"/>
-        </w:rPr>
-      </w:pPr>
-    </w:p>
-    <w:p>
-      <w:pPr>
-        <w:rPr>
-          <w:lang w:val="pl-PL"/>
-        </w:rPr>
-      </w:pPr>
+        <w:pStyle w:val="Normal"/>
+        <w:rPr>
+          <w:lang w:val="pl-PL"/>
+        </w:rPr>
+      </w:pPr>
+      <w:r>
+        <w:rPr>
+          <w:lang w:val="pl-PL"/>
+        </w:rPr>
+      </w:r>
+    </w:p>
+    <w:p>
+      <w:pPr>
+        <w:pStyle w:val="Normal"/>
+        <w:rPr>
+          <w:lang w:val="pl-PL"/>
+        </w:rPr>
+      </w:pPr>
+      <w:r>
+        <w:rPr>
+          <w:lang w:val="pl-PL"/>
+        </w:rPr>
+      </w:r>
     </w:p>
     <w:p>
       <w:pPr>
@@ -1044,6 +1294,7 @@
         </w:numPr>
         <w:rPr>
           <w:b/>
+          <w:b/>
           <w:bCs/>
         </w:rPr>
       </w:pPr>
@@ -1064,6 +1315,7 @@
         </w:numPr>
         <w:rPr>
           <w:b/>
+          <w:b/>
           <w:bCs/>
         </w:rPr>
       </w:pPr>
@@ -1098,13 +1350,7 @@
         <w:rPr>
           <w:lang w:val="pl-PL"/>
         </w:rPr>
-        <w:t>Zwraca stronę główną aplikacji</w:t>
-      </w:r>
-      <w:r>
-        <w:rPr>
-          <w:lang w:val="pl-PL"/>
-        </w:rPr>
-        <w:t>.</w:t>
+        <w:t>Zwraca stronę główną aplikacji.</w:t>
       </w:r>
     </w:p>
     <w:p>
@@ -1130,13 +1376,7 @@
         <w:rPr>
           <w:lang w:val="pl-PL"/>
         </w:rPr>
-        <w:t>Zwraca informację o aplikacji</w:t>
-      </w:r>
-      <w:r>
-        <w:rPr>
-          <w:lang w:val="pl-PL"/>
-        </w:rPr>
-        <w:t>.</w:t>
+        <w:t>Zwraca informację o aplikacji.</w:t>
       </w:r>
     </w:p>
     <w:p>
@@ -1148,45 +1388,24 @@
         </w:numPr>
         <w:rPr>
           <w:b/>
-          <w:bCs/>
-          <w:lang w:val="pl-PL"/>
-        </w:rPr>
-      </w:pPr>
-      <w:r>
-        <w:rPr>
-          <w:b/>
-          <w:bCs/>
-          <w:lang w:val="pl-PL"/>
-        </w:rPr>
-        <w:t>GET /</w:t>
-      </w:r>
-      <w:r>
-        <w:rPr>
-          <w:b/>
-          <w:bCs/>
-          <w:lang w:val="pl-PL"/>
-        </w:rPr>
-        <w:t>admin :</w:t>
-      </w:r>
-      <w:r>
-        <w:rPr>
-          <w:b/>
-          <w:bCs/>
-          <w:lang w:val="pl-PL"/>
-        </w:rPr>
-        <w:t xml:space="preserve"> </w:t>
-      </w:r>
-      <w:r>
-        <w:rPr>
-          <w:lang w:val="pl-PL"/>
-        </w:rPr>
-        <w:t xml:space="preserve">Zwraca stronę </w:t>
-      </w:r>
-      <w:r>
-        <w:rPr>
-          <w:lang w:val="pl-PL"/>
-        </w:rPr>
-        <w:t>administratora.</w:t>
+          <w:b/>
+          <w:bCs/>
+          <w:lang w:val="pl-PL"/>
+        </w:rPr>
+      </w:pPr>
+      <w:r>
+        <w:rPr>
+          <w:b/>
+          <w:bCs/>
+          <w:lang w:val="pl-PL"/>
+        </w:rPr>
+        <w:t xml:space="preserve">GET /admin : </w:t>
+      </w:r>
+      <w:r>
+        <w:rPr>
+          <w:lang w:val="pl-PL"/>
+        </w:rPr>
+        <w:t>Zwraca stronę administratora.</w:t>
       </w:r>
     </w:p>
     <w:p>
@@ -1198,6 +1417,7 @@
         </w:numPr>
         <w:rPr>
           <w:b/>
+          <w:b/>
           <w:bCs/>
           <w:lang w:val="pl-PL"/>
         </w:rPr>
@@ -1220,6 +1440,7 @@
         </w:numPr>
         <w:rPr>
           <w:b/>
+          <w:b/>
           <w:bCs/>
           <w:lang w:val="pl-PL"/>
         </w:rPr>
@@ -1236,13 +1457,7 @@
         <w:rPr>
           <w:lang w:val="pl-PL"/>
         </w:rPr>
-        <w:t>Zwraca listę wszystkich filmów</w:t>
-      </w:r>
-      <w:r>
-        <w:rPr>
-          <w:lang w:val="pl-PL"/>
-        </w:rPr>
-        <w:t>.</w:t>
+        <w:t>Zwraca listę wszystkich filmów.</w:t>
       </w:r>
     </w:p>
     <w:p>
@@ -1254,33 +1469,18 @@
         </w:numPr>
         <w:rPr>
           <w:b/>
-          <w:bCs/>
-          <w:lang w:val="pl-PL"/>
-        </w:rPr>
-      </w:pPr>
-      <w:r>
-        <w:rPr>
-          <w:b/>
-          <w:bCs/>
-          <w:lang w:val="pl-PL"/>
-        </w:rPr>
-        <w:t>GET /</w:t>
-      </w:r>
-      <w:r>
-        <w:rPr>
-          <w:b/>
-          <w:bCs/>
-          <w:lang w:val="pl-PL"/>
-        </w:rPr>
-        <w:t>details</w:t>
-      </w:r>
-      <w:r>
-        <w:rPr>
-          <w:b/>
-          <w:bCs/>
-          <w:lang w:val="pl-PL"/>
-        </w:rPr>
-        <w:t xml:space="preserve">/{id}/: </w:t>
+          <w:b/>
+          <w:bCs/>
+          <w:lang w:val="pl-PL"/>
+        </w:rPr>
+      </w:pPr>
+      <w:r>
+        <w:rPr>
+          <w:b/>
+          <w:bCs/>
+          <w:lang w:val="pl-PL"/>
+        </w:rPr>
+        <w:t xml:space="preserve">GET /details/{id}/: </w:t>
       </w:r>
       <w:r>
         <w:rPr>
@@ -1298,6 +1498,7 @@
         </w:numPr>
         <w:rPr>
           <w:b/>
+          <w:b/>
           <w:bCs/>
           <w:lang w:val="pl-PL"/>
         </w:rPr>
@@ -1318,43 +1519,18 @@
           <w:ilvl w:val="2"/>
           <w:numId w:val="10"/>
         </w:numPr>
-      </w:pPr>
-      <w:r>
-        <w:rPr>
-          <w:b/>
-          <w:bCs/>
-        </w:rPr>
-        <w:t>POST /reviews/add_review/{m</w:t>
-      </w:r>
-      <w:r>
-        <w:rPr>
-          <w:b/>
-          <w:bCs/>
-        </w:rPr>
-        <w:t>ovie_id}</w:t>
-      </w:r>
-      <w:r>
-        <w:rPr>
-          <w:b/>
-          <w:bCs/>
-        </w:rPr>
-        <w:t>/</w:t>
-      </w:r>
-      <w:r>
-        <w:rPr>
-          <w:b/>
-          <w:bCs/>
-        </w:rPr>
-        <w:t xml:space="preserve"> : </w:t>
-      </w:r>
-      <w:r>
-        <w:t xml:space="preserve">Dodaje nową </w:t>
-      </w:r>
-      <w:r>
-        <w:t>recenzje</w:t>
-      </w:r>
-      <w:r>
-        <w:t xml:space="preserve"> dla filmu.</w:t>
+        <w:rPr/>
+      </w:pPr>
+      <w:r>
+        <w:rPr>
+          <w:b/>
+          <w:bCs/>
+        </w:rPr>
+        <w:t xml:space="preserve">POST /reviews/add_review/{movie_id}/ : </w:t>
+      </w:r>
+      <w:r>
+        <w:rPr/>
+        <w:t>Dodaje nową recenzje dla filmu.</w:t>
       </w:r>
     </w:p>
     <w:p>
@@ -1364,6 +1540,7 @@
           <w:ilvl w:val="2"/>
           <w:numId w:val="10"/>
         </w:numPr>
+        <w:rPr/>
       </w:pPr>
       <w:r>
         <w:rPr>
@@ -1373,10 +1550,8 @@
         <w:t xml:space="preserve">POST /reviews/add_comment/{review_id}/ : </w:t>
       </w:r>
       <w:r>
-        <w:t>Dodaje komentarz do recenzji filmu</w:t>
-      </w:r>
-      <w:r>
-        <w:t>.</w:t>
+        <w:rPr/>
+        <w:t>Dodaje komentarz do recenzji filmu.</w:t>
       </w:r>
     </w:p>
     <w:p>
@@ -1388,6 +1563,7 @@
         </w:numPr>
         <w:rPr>
           <w:b/>
+          <w:b/>
           <w:bCs/>
         </w:rPr>
       </w:pPr>
@@ -1416,31 +1592,7 @@
           <w:bCs/>
           <w:lang w:val="pl-PL"/>
         </w:rPr>
-        <w:t>GET</w:t>
-      </w:r>
-      <w:r>
-        <w:rPr>
-          <w:b/>
-          <w:bCs/>
-          <w:lang w:val="pl-PL"/>
-        </w:rPr>
-        <w:t xml:space="preserve"> /users</w:t>
-      </w:r>
-      <w:r>
-        <w:rPr>
-          <w:b/>
-          <w:bCs/>
-          <w:lang w:val="pl-PL"/>
-        </w:rPr>
-        <w:t>/</w:t>
-      </w:r>
-      <w:r>
-        <w:rPr>
-          <w:b/>
-          <w:bCs/>
-          <w:lang w:val="pl-PL"/>
-        </w:rPr>
-        <w:t xml:space="preserve"> : </w:t>
+        <w:t xml:space="preserve">GET /users/ : </w:t>
       </w:r>
       <w:r>
         <w:rPr>
@@ -1456,29 +1608,17 @@
           <w:ilvl w:val="2"/>
           <w:numId w:val="10"/>
         </w:numPr>
-      </w:pPr>
-      <w:r>
-        <w:rPr>
-          <w:b/>
-          <w:bCs/>
-        </w:rPr>
-        <w:t>GET</w:t>
-      </w:r>
-      <w:r>
-        <w:rPr>
-          <w:b/>
-          <w:bCs/>
-        </w:rPr>
-        <w:t xml:space="preserve"> /users/details/{user_i</w:t>
-      </w:r>
-      <w:r>
-        <w:rPr>
-          <w:b/>
-          <w:bCs/>
-        </w:rPr>
-        <w:t xml:space="preserve">d}/ : </w:t>
-      </w:r>
-      <w:r>
+        <w:rPr/>
+      </w:pPr>
+      <w:r>
+        <w:rPr>
+          <w:b/>
+          <w:bCs/>
+        </w:rPr>
+        <w:t xml:space="preserve">GET /users/details/{user_id}/ : </w:t>
+      </w:r>
+      <w:r>
+        <w:rPr/>
         <w:t>Zwraca stronę użytkownika.</w:t>
       </w:r>
     </w:p>
@@ -1562,31 +1702,39 @@
     </w:p>
     <w:p>
       <w:pPr>
-        <w:rPr>
-          <w:lang w:val="pl-PL"/>
-        </w:rPr>
-      </w:pPr>
-    </w:p>
-    <w:p>
-      <w:pPr>
-        <w:rPr>
-          <w:b/>
-          <w:bCs/>
-          <w:lang w:val="pl-PL"/>
-        </w:rPr>
-      </w:pPr>
-      <w:r>
-        <w:rPr>
-          <w:b/>
-          <w:bCs/>
-          <w:lang w:val="pl-PL"/>
-        </w:rPr>
-        <w:lastRenderedPageBreak/>
+        <w:pStyle w:val="Normal"/>
+        <w:rPr>
+          <w:lang w:val="pl-PL"/>
+        </w:rPr>
+      </w:pPr>
+      <w:r>
+        <w:rPr>
+          <w:lang w:val="pl-PL"/>
+        </w:rPr>
+      </w:r>
+    </w:p>
+    <w:p>
+      <w:pPr>
+        <w:pStyle w:val="Normal"/>
+        <w:rPr>
+          <w:b/>
+          <w:b/>
+          <w:bCs/>
+          <w:lang w:val="pl-PL"/>
+        </w:rPr>
+      </w:pPr>
+      <w:r>
+        <w:rPr>
+          <w:b/>
+          <w:bCs/>
+          <w:lang w:val="pl-PL"/>
+        </w:rPr>
         <w:t>4. Instalacja i konfiguracja</w:t>
       </w:r>
     </w:p>
     <w:p>
       <w:pPr>
+        <w:pStyle w:val="Normal"/>
         <w:rPr>
           <w:lang w:val="pl-PL"/>
         </w:rPr>
@@ -1600,7 +1748,9 @@
     </w:p>
     <w:p>
       <w:pPr>
-        <w:rPr>
+        <w:pStyle w:val="Normal"/>
+        <w:rPr>
+          <w:b/>
           <w:b/>
           <w:bCs/>
           <w:lang w:val="pl-PL"/>
@@ -1617,6 +1767,7 @@
     </w:p>
     <w:p>
       <w:pPr>
+        <w:pStyle w:val="Normal"/>
         <w:rPr>
           <w:lang w:val="pl-PL"/>
         </w:rPr>
@@ -1630,10 +1781,12 @@
     </w:p>
     <w:p>
       <w:pPr>
+        <w:pStyle w:val="Normal"/>
         <w:numPr>
           <w:ilvl w:val="0"/>
           <w:numId w:val="12"/>
         </w:numPr>
+        <w:rPr/>
       </w:pPr>
       <w:r>
         <w:rPr>
@@ -1643,11 +1796,13 @@
         <w:t>Python</w:t>
       </w:r>
       <w:r>
+        <w:rPr/>
         <w:t>: Wersja 3.8 lub wyższa.</w:t>
       </w:r>
     </w:p>
     <w:p>
       <w:pPr>
+        <w:pStyle w:val="Normal"/>
         <w:numPr>
           <w:ilvl w:val="0"/>
           <w:numId w:val="12"/>
@@ -1673,6 +1828,7 @@
     </w:p>
     <w:p>
       <w:pPr>
+        <w:pStyle w:val="Normal"/>
         <w:numPr>
           <w:ilvl w:val="0"/>
           <w:numId w:val="12"/>
@@ -1698,6 +1854,7 @@
     </w:p>
     <w:p>
       <w:pPr>
+        <w:pStyle w:val="Normal"/>
         <w:numPr>
           <w:ilvl w:val="0"/>
           <w:numId w:val="12"/>
@@ -1723,7 +1880,9 @@
     </w:p>
     <w:p>
       <w:pPr>
-        <w:rPr>
+        <w:pStyle w:val="Normal"/>
+        <w:rPr>
+          <w:b/>
           <w:b/>
           <w:bCs/>
           <w:lang w:val="pl-PL"/>
@@ -1740,7 +1899,9 @@
     </w:p>
     <w:p>
       <w:pPr>
-        <w:rPr>
+        <w:pStyle w:val="Normal"/>
+        <w:rPr>
+          <w:b/>
           <w:b/>
           <w:bCs/>
           <w:lang w:val="pl-PL"/>
@@ -1757,6 +1918,7 @@
     </w:p>
     <w:p>
       <w:pPr>
+        <w:pStyle w:val="Normal"/>
         <w:rPr>
           <w:lang w:val="pl-PL"/>
         </w:rPr>
@@ -1770,28 +1932,30 @@
     </w:p>
     <w:p>
       <w:pPr>
+        <w:pStyle w:val="Normal"/>
         <w:shd w:val="clear" w:color="auto" w:fill="1E1F22"/>
         <w:tabs>
-          <w:tab w:val="left" w:pos="916"/>
-          <w:tab w:val="left" w:pos="1832"/>
-          <w:tab w:val="left" w:pos="2748"/>
-          <w:tab w:val="left" w:pos="3664"/>
-          <w:tab w:val="left" w:pos="4580"/>
-          <w:tab w:val="left" w:pos="5496"/>
-          <w:tab w:val="left" w:pos="6412"/>
-          <w:tab w:val="left" w:pos="7328"/>
-          <w:tab w:val="left" w:pos="8244"/>
-          <w:tab w:val="left" w:pos="9160"/>
-          <w:tab w:val="left" w:pos="10076"/>
-          <w:tab w:val="left" w:pos="10992"/>
-          <w:tab w:val="left" w:pos="11908"/>
-          <w:tab w:val="left" w:pos="12824"/>
-          <w:tab w:val="left" w:pos="13740"/>
-          <w:tab w:val="left" w:pos="14656"/>
-        </w:tabs>
-        <w:spacing w:after="0" w:line="360" w:lineRule="auto"/>
-        <w:rPr>
-          <w:rFonts w:ascii="Courier New" w:eastAsia="Times New Roman" w:hAnsi="Courier New" w:cs="Courier New"/>
+          <w:tab w:val="clear" w:pos="720"/>
+          <w:tab w:val="left" w:pos="916" w:leader="none"/>
+          <w:tab w:val="left" w:pos="1832" w:leader="none"/>
+          <w:tab w:val="left" w:pos="2748" w:leader="none"/>
+          <w:tab w:val="left" w:pos="3664" w:leader="none"/>
+          <w:tab w:val="left" w:pos="4580" w:leader="none"/>
+          <w:tab w:val="left" w:pos="5496" w:leader="none"/>
+          <w:tab w:val="left" w:pos="6412" w:leader="none"/>
+          <w:tab w:val="left" w:pos="7328" w:leader="none"/>
+          <w:tab w:val="left" w:pos="8244" w:leader="none"/>
+          <w:tab w:val="left" w:pos="9160" w:leader="none"/>
+          <w:tab w:val="left" w:pos="10076" w:leader="none"/>
+          <w:tab w:val="left" w:pos="10992" w:leader="none"/>
+          <w:tab w:val="left" w:pos="11908" w:leader="none"/>
+          <w:tab w:val="left" w:pos="12824" w:leader="none"/>
+          <w:tab w:val="left" w:pos="13740" w:leader="none"/>
+          <w:tab w:val="left" w:pos="14656" w:leader="none"/>
+        </w:tabs>
+        <w:spacing w:lineRule="auto" w:line="360" w:before="0" w:after="0"/>
+        <w:rPr>
+          <w:rFonts w:ascii="Courier New" w:hAnsi="Courier New" w:eastAsia="Times New Roman" w:cs="Courier New"/>
           <w:color w:val="CF8E6D"/>
           <w:kern w:val="0"/>
           <w:sz w:val="20"/>
@@ -1801,7 +1965,7 @@
       </w:pPr>
       <w:r>
         <w:rPr>
-          <w:rFonts w:ascii="Courier New" w:eastAsia="Times New Roman" w:hAnsi="Courier New" w:cs="Courier New"/>
+          <w:rFonts w:eastAsia="Times New Roman" w:cs="Courier New" w:ascii="Courier New" w:hAnsi="Courier New"/>
           <w:color w:val="C57633"/>
           <w:kern w:val="0"/>
           <w:sz w:val="20"/>
@@ -1812,7 +1976,7 @@
       </w:r>
       <w:r>
         <w:rPr>
-          <w:rFonts w:ascii="Courier New" w:eastAsia="Times New Roman" w:hAnsi="Courier New" w:cs="Courier New"/>
+          <w:rFonts w:eastAsia="Times New Roman" w:cs="Courier New" w:ascii="Courier New" w:hAnsi="Courier New"/>
           <w:color w:val="BCBEC4"/>
           <w:kern w:val="0"/>
           <w:sz w:val="20"/>
@@ -1823,7 +1987,7 @@
       </w:r>
       <w:r>
         <w:rPr>
-          <w:rFonts w:ascii="Courier New" w:eastAsia="Times New Roman" w:hAnsi="Courier New" w:cs="Courier New"/>
+          <w:rFonts w:eastAsia="Times New Roman" w:cs="Courier New" w:ascii="Courier New" w:hAnsi="Courier New"/>
           <w:color w:val="CF8E6D"/>
           <w:kern w:val="0"/>
           <w:sz w:val="20"/>
@@ -1831,21 +1995,11 @@
           <w14:ligatures w14:val="none"/>
         </w:rPr>
         <w:t>https://github.com/ProjectManiacc/Movie_Recommendation_System.git</w:t>
-      </w:r>
-      <w:r>
-        <w:rPr>
-          <w:rFonts w:ascii="Courier New" w:eastAsia="Times New Roman" w:hAnsi="Courier New" w:cs="Courier New"/>
-          <w:color w:val="CF8E6D"/>
-          <w:kern w:val="0"/>
-          <w:sz w:val="20"/>
-          <w:szCs w:val="20"/>
-          <w14:ligatures w14:val="none"/>
-        </w:rPr>
         <w:br/>
       </w:r>
       <w:r>
         <w:rPr>
-          <w:rFonts w:ascii="Courier New" w:eastAsia="Times New Roman" w:hAnsi="Courier New" w:cs="Courier New"/>
+          <w:rFonts w:eastAsia="Times New Roman" w:cs="Courier New" w:ascii="Courier New" w:hAnsi="Courier New"/>
           <w:color w:val="C57633"/>
           <w:kern w:val="0"/>
           <w:sz w:val="20"/>
@@ -1856,7 +2010,7 @@
       </w:r>
       <w:r>
         <w:rPr>
-          <w:rFonts w:ascii="Courier New" w:eastAsia="Times New Roman" w:hAnsi="Courier New" w:cs="Courier New"/>
+          <w:rFonts w:eastAsia="Times New Roman" w:cs="Courier New" w:ascii="Courier New" w:hAnsi="Courier New"/>
           <w:color w:val="BCBEC4"/>
           <w:kern w:val="0"/>
           <w:sz w:val="20"/>
@@ -1866,10 +2020,20 @@
         <w:t>Movie_Recommendation_System</w:t>
       </w:r>
     </w:p>
-    <w:p/>
-    <w:p>
-      <w:pPr>
-        <w:rPr>
+    <w:p>
+      <w:pPr>
+        <w:pStyle w:val="Normal"/>
+        <w:rPr/>
+      </w:pPr>
+      <w:r>
+        <w:rPr/>
+      </w:r>
+    </w:p>
+    <w:p>
+      <w:pPr>
+        <w:pStyle w:val="Normal"/>
+        <w:rPr>
+          <w:b/>
           <w:b/>
           <w:bCs/>
           <w:lang w:val="pl-PL"/>
@@ -1886,6 +2050,7 @@
     </w:p>
     <w:p>
       <w:pPr>
+        <w:pStyle w:val="Normal"/>
         <w:rPr>
           <w:lang w:val="pl-PL"/>
         </w:rPr>
@@ -1899,28 +2064,30 @@
     </w:p>
     <w:p>
       <w:pPr>
+        <w:pStyle w:val="Normal"/>
         <w:shd w:val="clear" w:color="auto" w:fill="1E1F22"/>
         <w:tabs>
-          <w:tab w:val="left" w:pos="916"/>
-          <w:tab w:val="left" w:pos="1832"/>
-          <w:tab w:val="left" w:pos="2748"/>
-          <w:tab w:val="left" w:pos="3664"/>
-          <w:tab w:val="left" w:pos="4580"/>
-          <w:tab w:val="left" w:pos="5496"/>
-          <w:tab w:val="left" w:pos="6412"/>
-          <w:tab w:val="left" w:pos="7328"/>
-          <w:tab w:val="left" w:pos="8244"/>
-          <w:tab w:val="left" w:pos="9160"/>
-          <w:tab w:val="left" w:pos="10076"/>
-          <w:tab w:val="left" w:pos="10992"/>
-          <w:tab w:val="left" w:pos="11908"/>
-          <w:tab w:val="left" w:pos="12824"/>
-          <w:tab w:val="left" w:pos="13740"/>
-          <w:tab w:val="left" w:pos="14656"/>
-        </w:tabs>
-        <w:spacing w:after="0" w:line="360" w:lineRule="auto"/>
-        <w:rPr>
-          <w:rFonts w:ascii="Courier New" w:eastAsia="Times New Roman" w:hAnsi="Courier New" w:cs="Courier New"/>
+          <w:tab w:val="clear" w:pos="720"/>
+          <w:tab w:val="left" w:pos="916" w:leader="none"/>
+          <w:tab w:val="left" w:pos="1832" w:leader="none"/>
+          <w:tab w:val="left" w:pos="2748" w:leader="none"/>
+          <w:tab w:val="left" w:pos="3664" w:leader="none"/>
+          <w:tab w:val="left" w:pos="4580" w:leader="none"/>
+          <w:tab w:val="left" w:pos="5496" w:leader="none"/>
+          <w:tab w:val="left" w:pos="6412" w:leader="none"/>
+          <w:tab w:val="left" w:pos="7328" w:leader="none"/>
+          <w:tab w:val="left" w:pos="8244" w:leader="none"/>
+          <w:tab w:val="left" w:pos="9160" w:leader="none"/>
+          <w:tab w:val="left" w:pos="10076" w:leader="none"/>
+          <w:tab w:val="left" w:pos="10992" w:leader="none"/>
+          <w:tab w:val="left" w:pos="11908" w:leader="none"/>
+          <w:tab w:val="left" w:pos="12824" w:leader="none"/>
+          <w:tab w:val="left" w:pos="13740" w:leader="none"/>
+          <w:tab w:val="left" w:pos="14656" w:leader="none"/>
+        </w:tabs>
+        <w:spacing w:lineRule="auto" w:line="360" w:before="0" w:after="0"/>
+        <w:rPr>
+          <w:rFonts w:ascii="Courier New" w:hAnsi="Courier New" w:eastAsia="Times New Roman" w:cs="Courier New"/>
           <w:color w:val="BCBEC4"/>
           <w:kern w:val="0"/>
           <w:sz w:val="20"/>
@@ -1930,7 +2097,7 @@
       </w:pPr>
       <w:r>
         <w:rPr>
-          <w:rFonts w:ascii="Courier New" w:eastAsia="Times New Roman" w:hAnsi="Courier New" w:cs="Courier New"/>
+          <w:rFonts w:eastAsia="Times New Roman" w:cs="Courier New" w:ascii="Courier New" w:hAnsi="Courier New"/>
           <w:color w:val="C57633"/>
           <w:kern w:val="0"/>
           <w:sz w:val="20"/>
@@ -1941,7 +2108,7 @@
       </w:r>
       <w:r>
         <w:rPr>
-          <w:rFonts w:ascii="Courier New" w:eastAsia="Times New Roman" w:hAnsi="Courier New" w:cs="Courier New"/>
+          <w:rFonts w:eastAsia="Times New Roman" w:cs="Courier New" w:ascii="Courier New" w:hAnsi="Courier New"/>
           <w:color w:val="BCBEC4"/>
           <w:kern w:val="0"/>
           <w:sz w:val="20"/>
@@ -1949,21 +2116,11 @@
           <w14:ligatures w14:val="none"/>
         </w:rPr>
         <w:t>-m venv venv</w:t>
-      </w:r>
-      <w:r>
-        <w:rPr>
-          <w:rFonts w:ascii="Courier New" w:eastAsia="Times New Roman" w:hAnsi="Courier New" w:cs="Courier New"/>
-          <w:color w:val="BCBEC4"/>
-          <w:kern w:val="0"/>
-          <w:sz w:val="20"/>
-          <w:szCs w:val="20"/>
-          <w14:ligatures w14:val="none"/>
-        </w:rPr>
         <w:br/>
       </w:r>
       <w:r>
         <w:rPr>
-          <w:rFonts w:ascii="Courier New" w:eastAsia="Times New Roman" w:hAnsi="Courier New" w:cs="Courier New"/>
+          <w:rFonts w:eastAsia="Times New Roman" w:cs="Courier New" w:ascii="Courier New" w:hAnsi="Courier New"/>
           <w:color w:val="C57633"/>
           <w:kern w:val="0"/>
           <w:sz w:val="20"/>
@@ -1975,7 +2132,9 @@
     </w:p>
     <w:p>
       <w:pPr>
-        <w:rPr>
+        <w:pStyle w:val="Normal"/>
+        <w:rPr>
+          <w:b/>
           <w:b/>
           <w:bCs/>
           <w:lang w:val="pl-PL"/>
@@ -1992,6 +2151,7 @@
     </w:p>
     <w:p>
       <w:pPr>
+        <w:pStyle w:val="Normal"/>
         <w:rPr>
           <w:lang w:val="pl-PL"/>
         </w:rPr>
@@ -2005,28 +2165,30 @@
     </w:p>
     <w:p>
       <w:pPr>
+        <w:pStyle w:val="Normal"/>
         <w:shd w:val="clear" w:color="auto" w:fill="1E1F22"/>
         <w:tabs>
-          <w:tab w:val="left" w:pos="916"/>
-          <w:tab w:val="left" w:pos="1832"/>
-          <w:tab w:val="left" w:pos="2748"/>
-          <w:tab w:val="left" w:pos="3664"/>
-          <w:tab w:val="left" w:pos="4580"/>
-          <w:tab w:val="left" w:pos="5496"/>
-          <w:tab w:val="left" w:pos="6412"/>
-          <w:tab w:val="left" w:pos="7328"/>
-          <w:tab w:val="left" w:pos="8244"/>
-          <w:tab w:val="left" w:pos="9160"/>
-          <w:tab w:val="left" w:pos="10076"/>
-          <w:tab w:val="left" w:pos="10992"/>
-          <w:tab w:val="left" w:pos="11908"/>
-          <w:tab w:val="left" w:pos="12824"/>
-          <w:tab w:val="left" w:pos="13740"/>
-          <w:tab w:val="left" w:pos="14656"/>
-        </w:tabs>
-        <w:spacing w:after="0" w:line="240" w:lineRule="auto"/>
-        <w:rPr>
-          <w:rFonts w:ascii="Courier New" w:eastAsia="Times New Roman" w:hAnsi="Courier New" w:cs="Courier New"/>
+          <w:tab w:val="clear" w:pos="720"/>
+          <w:tab w:val="left" w:pos="916" w:leader="none"/>
+          <w:tab w:val="left" w:pos="1832" w:leader="none"/>
+          <w:tab w:val="left" w:pos="2748" w:leader="none"/>
+          <w:tab w:val="left" w:pos="3664" w:leader="none"/>
+          <w:tab w:val="left" w:pos="4580" w:leader="none"/>
+          <w:tab w:val="left" w:pos="5496" w:leader="none"/>
+          <w:tab w:val="left" w:pos="6412" w:leader="none"/>
+          <w:tab w:val="left" w:pos="7328" w:leader="none"/>
+          <w:tab w:val="left" w:pos="8244" w:leader="none"/>
+          <w:tab w:val="left" w:pos="9160" w:leader="none"/>
+          <w:tab w:val="left" w:pos="10076" w:leader="none"/>
+          <w:tab w:val="left" w:pos="10992" w:leader="none"/>
+          <w:tab w:val="left" w:pos="11908" w:leader="none"/>
+          <w:tab w:val="left" w:pos="12824" w:leader="none"/>
+          <w:tab w:val="left" w:pos="13740" w:leader="none"/>
+          <w:tab w:val="left" w:pos="14656" w:leader="none"/>
+        </w:tabs>
+        <w:spacing w:lineRule="auto" w:line="240" w:before="0" w:after="0"/>
+        <w:rPr>
+          <w:rFonts w:ascii="Courier New" w:hAnsi="Courier New" w:eastAsia="Times New Roman" w:cs="Courier New"/>
           <w:color w:val="BCBEC4"/>
           <w:kern w:val="0"/>
           <w:sz w:val="20"/>
@@ -2037,7 +2199,7 @@
       </w:pPr>
       <w:r>
         <w:rPr>
-          <w:rFonts w:ascii="Courier New" w:eastAsia="Times New Roman" w:hAnsi="Courier New" w:cs="Courier New"/>
+          <w:rFonts w:eastAsia="Times New Roman" w:cs="Courier New" w:ascii="Courier New" w:hAnsi="Courier New"/>
           <w:color w:val="C57633"/>
           <w:kern w:val="0"/>
           <w:sz w:val="20"/>
@@ -2047,10 +2209,9 @@
         </w:rPr>
         <w:t xml:space="preserve">pip </w:t>
       </w:r>
-      <w:proofErr w:type="spellStart"/>
-      <w:r>
-        <w:rPr>
-          <w:rFonts w:ascii="Courier New" w:eastAsia="Times New Roman" w:hAnsi="Courier New" w:cs="Courier New"/>
+      <w:r>
+        <w:rPr>
+          <w:rFonts w:eastAsia="Times New Roman" w:cs="Courier New" w:ascii="Courier New" w:hAnsi="Courier New"/>
           <w:color w:val="BCBEC4"/>
           <w:kern w:val="0"/>
           <w:sz w:val="20"/>
@@ -2058,34 +2219,32 @@
           <w:lang w:val="pl-PL"/>
           <w14:ligatures w14:val="none"/>
         </w:rPr>
-        <w:t>install</w:t>
-      </w:r>
-      <w:proofErr w:type="spellEnd"/>
-      <w:r>
-        <w:rPr>
-          <w:rFonts w:ascii="Courier New" w:eastAsia="Times New Roman" w:hAnsi="Courier New" w:cs="Courier New"/>
-          <w:color w:val="BCBEC4"/>
-          <w:kern w:val="0"/>
-          <w:sz w:val="20"/>
-          <w:szCs w:val="20"/>
-          <w:lang w:val="pl-PL"/>
-          <w14:ligatures w14:val="none"/>
-        </w:rPr>
-        <w:t xml:space="preserve"> -r requirements.txt</w:t>
-      </w:r>
-    </w:p>
-    <w:p>
-      <w:pPr>
-        <w:rPr>
-          <w:b/>
-          <w:bCs/>
-          <w:lang w:val="pl-PL"/>
-        </w:rPr>
-      </w:pPr>
-    </w:p>
-    <w:p>
-      <w:pPr>
-        <w:rPr>
+        <w:t>install -r requirements.txt</w:t>
+      </w:r>
+    </w:p>
+    <w:p>
+      <w:pPr>
+        <w:pStyle w:val="Normal"/>
+        <w:rPr>
+          <w:b/>
+          <w:b/>
+          <w:bCs/>
+          <w:lang w:val="pl-PL"/>
+        </w:rPr>
+      </w:pPr>
+      <w:r>
+        <w:rPr>
+          <w:b/>
+          <w:bCs/>
+          <w:lang w:val="pl-PL"/>
+        </w:rPr>
+      </w:r>
+    </w:p>
+    <w:p>
+      <w:pPr>
+        <w:pStyle w:val="Normal"/>
+        <w:rPr>
+          <w:b/>
           <w:b/>
           <w:bCs/>
           <w:lang w:val="pl-PL"/>
@@ -2101,6 +2260,10 @@
       </w:r>
     </w:p>
     <w:p>
+      <w:pPr>
+        <w:pStyle w:val="Normal"/>
+        <w:rPr/>
+      </w:pPr>
       <w:r>
         <w:rPr>
           <w:lang w:val="pl-PL"/>
@@ -2108,11 +2271,13 @@
         <w:t xml:space="preserve">Aplikacja korzysta z PostgreSQL jako głównej bazy danych. </w:t>
       </w:r>
       <w:r>
+        <w:rPr/>
         <w:t>Skonfiguruj bazę danych:</w:t>
       </w:r>
     </w:p>
     <w:p>
       <w:pPr>
+        <w:pStyle w:val="Normal"/>
         <w:numPr>
           <w:ilvl w:val="0"/>
           <w:numId w:val="13"/>
@@ -2130,6 +2295,7 @@
     </w:p>
     <w:p>
       <w:pPr>
+        <w:pStyle w:val="Normal"/>
         <w:numPr>
           <w:ilvl w:val="0"/>
           <w:numId w:val="13"/>
@@ -2142,13 +2308,7 @@
         <w:rPr>
           <w:lang w:val="pl-PL"/>
         </w:rPr>
-        <w:t>Utwórz bazę danych dla aplikacji</w:t>
-      </w:r>
-      <w:r>
-        <w:rPr>
-          <w:lang w:val="pl-PL"/>
-        </w:rPr>
-        <w:t xml:space="preserve"> i wczytaj plik:</w:t>
+        <w:t>Utwórz bazę danych dla aplikacji i wczytaj plik:</w:t>
       </w:r>
     </w:p>
     <w:p>
@@ -2160,26 +2320,28 @@
         </w:numPr>
         <w:shd w:val="clear" w:color="auto" w:fill="1E1F22"/>
         <w:tabs>
-          <w:tab w:val="left" w:pos="916"/>
-          <w:tab w:val="left" w:pos="1832"/>
-          <w:tab w:val="left" w:pos="2748"/>
-          <w:tab w:val="left" w:pos="3664"/>
-          <w:tab w:val="left" w:pos="4580"/>
-          <w:tab w:val="left" w:pos="5496"/>
-          <w:tab w:val="left" w:pos="6412"/>
-          <w:tab w:val="left" w:pos="7328"/>
-          <w:tab w:val="left" w:pos="8244"/>
-          <w:tab w:val="left" w:pos="9160"/>
-          <w:tab w:val="left" w:pos="10076"/>
-          <w:tab w:val="left" w:pos="10992"/>
-          <w:tab w:val="left" w:pos="11908"/>
-          <w:tab w:val="left" w:pos="12824"/>
-          <w:tab w:val="left" w:pos="13740"/>
-          <w:tab w:val="left" w:pos="14656"/>
-        </w:tabs>
-        <w:spacing w:after="0" w:line="240" w:lineRule="auto"/>
-        <w:rPr>
-          <w:rFonts w:ascii="Courier New" w:eastAsia="Times New Roman" w:hAnsi="Courier New" w:cs="Courier New"/>
+          <w:tab w:val="clear" w:pos="720"/>
+          <w:tab w:val="left" w:pos="916" w:leader="none"/>
+          <w:tab w:val="left" w:pos="1832" w:leader="none"/>
+          <w:tab w:val="left" w:pos="2748" w:leader="none"/>
+          <w:tab w:val="left" w:pos="3664" w:leader="none"/>
+          <w:tab w:val="left" w:pos="4580" w:leader="none"/>
+          <w:tab w:val="left" w:pos="5496" w:leader="none"/>
+          <w:tab w:val="left" w:pos="6412" w:leader="none"/>
+          <w:tab w:val="left" w:pos="7328" w:leader="none"/>
+          <w:tab w:val="left" w:pos="8244" w:leader="none"/>
+          <w:tab w:val="left" w:pos="9160" w:leader="none"/>
+          <w:tab w:val="left" w:pos="10076" w:leader="none"/>
+          <w:tab w:val="left" w:pos="10992" w:leader="none"/>
+          <w:tab w:val="left" w:pos="11908" w:leader="none"/>
+          <w:tab w:val="left" w:pos="12824" w:leader="none"/>
+          <w:tab w:val="left" w:pos="13740" w:leader="none"/>
+          <w:tab w:val="left" w:pos="14656" w:leader="none"/>
+        </w:tabs>
+        <w:spacing w:lineRule="auto" w:line="240" w:before="0" w:after="0"/>
+        <w:contextualSpacing/>
+        <w:rPr>
+          <w:rFonts w:ascii="Courier New" w:hAnsi="Courier New" w:eastAsia="Times New Roman" w:cs="Courier New"/>
           <w:color w:val="BCBEC4"/>
           <w:kern w:val="0"/>
           <w:sz w:val="20"/>
@@ -2189,7 +2351,7 @@
       </w:pPr>
       <w:r>
         <w:rPr>
-          <w:rFonts w:ascii="Courier New" w:eastAsia="Times New Roman" w:hAnsi="Courier New" w:cs="Courier New"/>
+          <w:rFonts w:eastAsia="Times New Roman" w:cs="Courier New" w:ascii="Courier New" w:hAnsi="Courier New"/>
           <w:color w:val="C57633"/>
           <w:kern w:val="0"/>
           <w:sz w:val="20"/>
@@ -2201,49 +2363,61 @@
     </w:p>
     <w:p>
       <w:pPr>
-        <w:ind w:left="1440"/>
-        <w:rPr>
-          <w:lang w:val="pl-PL"/>
-        </w:rPr>
-      </w:pPr>
-    </w:p>
-    <w:p>
-      <w:pPr>
-        <w:rPr>
-          <w:b/>
-          <w:bCs/>
-          <w:lang w:val="pl-PL"/>
-        </w:rPr>
-      </w:pPr>
-      <w:r>
-        <w:rPr>
-          <w:b/>
-          <w:bCs/>
-          <w:lang w:val="pl-PL"/>
-        </w:rPr>
+        <w:pStyle w:val="Normal"/>
+        <w:ind w:left="1440" w:hanging="0"/>
+        <w:rPr>
+          <w:lang w:val="pl-PL"/>
+        </w:rPr>
+      </w:pPr>
+      <w:r>
+        <w:rPr>
+          <w:lang w:val="pl-PL"/>
+        </w:rPr>
+      </w:r>
+    </w:p>
+    <w:p>
+      <w:pPr>
+        <w:pStyle w:val="Normal"/>
+        <w:rPr>
+          <w:b/>
+          <w:b/>
+          <w:bCs/>
+          <w:lang w:val="pl-PL"/>
+        </w:rPr>
+      </w:pPr>
+      <w:r>
+        <w:rPr>
+          <w:b/>
+          <w:bCs/>
+          <w:lang w:val="pl-PL"/>
+        </w:rPr>
+      </w:r>
+      <w:r>
         <w:br w:type="page"/>
       </w:r>
     </w:p>
     <w:p>
       <w:pPr>
-        <w:rPr>
-          <w:b/>
-          <w:bCs/>
-          <w:lang w:val="pl-PL"/>
-        </w:rPr>
-      </w:pPr>
-      <w:r>
-        <w:rPr>
-          <w:b/>
-          <w:bCs/>
-          <w:lang w:val="pl-PL"/>
-        </w:rPr>
-        <w:lastRenderedPageBreak/>
+        <w:pStyle w:val="Normal"/>
+        <w:rPr>
+          <w:b/>
+          <w:b/>
+          <w:bCs/>
+          <w:lang w:val="pl-PL"/>
+        </w:rPr>
+      </w:pPr>
+      <w:r>
+        <w:rPr>
+          <w:b/>
+          <w:bCs/>
+          <w:lang w:val="pl-PL"/>
+        </w:rPr>
         <w:t>5. Konfiguracja pliku settings.py</w:t>
       </w:r>
     </w:p>
     <w:p>
       <w:pPr>
+        <w:pStyle w:val="Normal"/>
         <w:rPr>
           <w:lang w:val="pl-PL"/>
         </w:rPr>
@@ -2270,12 +2444,6 @@
           <w:lang w:val="pl-PL"/>
         </w:rPr>
         <w:t>DATABASES = {</w:t>
-      </w:r>
-      <w:r>
-        <w:rPr>
-          <w:color w:val="BCBEC4"/>
-          <w:lang w:val="pl-PL"/>
-        </w:rPr>
         <w:br/>
         <w:t xml:space="preserve">    </w:t>
       </w:r>
@@ -2292,12 +2460,6 @@
           <w:lang w:val="pl-PL"/>
         </w:rPr>
         <w:t>: {</w:t>
-      </w:r>
-      <w:r>
-        <w:rPr>
-          <w:color w:val="BCBEC4"/>
-          <w:lang w:val="pl-PL"/>
-        </w:rPr>
         <w:br/>
         <w:t xml:space="preserve">        </w:t>
       </w:r>
@@ -2328,12 +2490,6 @@
           <w:lang w:val="pl-PL"/>
         </w:rPr>
         <w:t>,</w:t>
-      </w:r>
-      <w:r>
-        <w:rPr>
-          <w:color w:val="BCBEC4"/>
-          <w:lang w:val="pl-PL"/>
-        </w:rPr>
         <w:br/>
         <w:t xml:space="preserve">        </w:t>
       </w:r>
@@ -2364,12 +2520,6 @@
           <w:lang w:val="pl-PL"/>
         </w:rPr>
         <w:t>,</w:t>
-      </w:r>
-      <w:r>
-        <w:rPr>
-          <w:color w:val="BCBEC4"/>
-          <w:lang w:val="pl-PL"/>
-        </w:rPr>
         <w:br/>
         <w:t xml:space="preserve">        </w:t>
       </w:r>
@@ -2400,12 +2550,6 @@
           <w:lang w:val="pl-PL"/>
         </w:rPr>
         <w:t>,</w:t>
-      </w:r>
-      <w:r>
-        <w:rPr>
-          <w:color w:val="BCBEC4"/>
-          <w:lang w:val="pl-PL"/>
-        </w:rPr>
         <w:br/>
         <w:t xml:space="preserve">        </w:t>
       </w:r>
@@ -2436,12 +2580,6 @@
           <w:lang w:val="pl-PL"/>
         </w:rPr>
         <w:t>,</w:t>
-      </w:r>
-      <w:r>
-        <w:rPr>
-          <w:color w:val="BCBEC4"/>
-          <w:lang w:val="pl-PL"/>
-        </w:rPr>
         <w:br/>
         <w:t xml:space="preserve">        </w:t>
       </w:r>
@@ -2472,12 +2610,6 @@
           <w:lang w:val="pl-PL"/>
         </w:rPr>
         <w:t>,</w:t>
-      </w:r>
-      <w:r>
-        <w:rPr>
-          <w:color w:val="BCBEC4"/>
-          <w:lang w:val="pl-PL"/>
-        </w:rPr>
         <w:br/>
         <w:t xml:space="preserve">        </w:t>
       </w:r>
@@ -2508,36 +2640,35 @@
           <w:lang w:val="pl-PL"/>
         </w:rPr>
         <w:t>,</w:t>
-      </w:r>
-      <w:r>
-        <w:rPr>
-          <w:color w:val="BCBEC4"/>
-          <w:lang w:val="pl-PL"/>
-        </w:rPr>
         <w:br/>
         <w:t xml:space="preserve">    }</w:t>
-      </w:r>
-      <w:r>
-        <w:rPr>
-          <w:color w:val="BCBEC4"/>
-          <w:lang w:val="pl-PL"/>
-        </w:rPr>
         <w:br/>
         <w:t>}</w:t>
       </w:r>
     </w:p>
     <w:p>
       <w:pPr>
-        <w:rPr>
-          <w:b/>
-          <w:bCs/>
-          <w:lang w:val="pl-PL"/>
-        </w:rPr>
-      </w:pPr>
-    </w:p>
-    <w:p>
-      <w:pPr>
-        <w:rPr>
+        <w:pStyle w:val="Normal"/>
+        <w:rPr>
+          <w:b/>
+          <w:b/>
+          <w:bCs/>
+          <w:lang w:val="pl-PL"/>
+        </w:rPr>
+      </w:pPr>
+      <w:r>
+        <w:rPr>
+          <w:b/>
+          <w:bCs/>
+          <w:lang w:val="pl-PL"/>
+        </w:rPr>
+      </w:r>
+    </w:p>
+    <w:p>
+      <w:pPr>
+        <w:pStyle w:val="Normal"/>
+        <w:rPr>
+          <w:b/>
           <w:b/>
           <w:bCs/>
           <w:lang w:val="pl-PL"/>
@@ -2554,6 +2685,7 @@
     </w:p>
     <w:p>
       <w:pPr>
+        <w:pStyle w:val="Normal"/>
         <w:rPr>
           <w:lang w:val="pl-PL"/>
         </w:rPr>
@@ -2574,51 +2706,44 @@
           <w:lang w:val="pl-PL"/>
         </w:rPr>
       </w:pPr>
-      <w:proofErr w:type="spellStart"/>
       <w:r>
         <w:rPr>
           <w:color w:val="C57633"/>
           <w:lang w:val="pl-PL"/>
         </w:rPr>
-        <w:t>python</w:t>
-      </w:r>
-      <w:proofErr w:type="spellEnd"/>
-      <w:r>
-        <w:rPr>
-          <w:color w:val="C57633"/>
-          <w:lang w:val="pl-PL"/>
-        </w:rPr>
-        <w:t xml:space="preserve"> </w:t>
+        <w:t xml:space="preserve">python </w:t>
       </w:r>
       <w:r>
         <w:rPr>
           <w:color w:val="BCBEC4"/>
           <w:lang w:val="pl-PL"/>
         </w:rPr>
-        <w:t xml:space="preserve">manage.py </w:t>
-      </w:r>
-      <w:proofErr w:type="spellStart"/>
-      <w:r>
-        <w:rPr>
-          <w:color w:val="BCBEC4"/>
-          <w:lang w:val="pl-PL"/>
-        </w:rPr>
-        <w:t>migrate</w:t>
-      </w:r>
-      <w:proofErr w:type="spellEnd"/>
-    </w:p>
-    <w:p>
-      <w:pPr>
-        <w:rPr>
-          <w:b/>
-          <w:bCs/>
-          <w:lang w:val="pl-PL"/>
-        </w:rPr>
-      </w:pPr>
-    </w:p>
-    <w:p>
-      <w:pPr>
-        <w:rPr>
+        <w:t>manage.py migrate</w:t>
+      </w:r>
+    </w:p>
+    <w:p>
+      <w:pPr>
+        <w:pStyle w:val="Normal"/>
+        <w:rPr>
+          <w:b/>
+          <w:b/>
+          <w:bCs/>
+          <w:lang w:val="pl-PL"/>
+        </w:rPr>
+      </w:pPr>
+      <w:r>
+        <w:rPr>
+          <w:b/>
+          <w:bCs/>
+          <w:lang w:val="pl-PL"/>
+        </w:rPr>
+      </w:r>
+    </w:p>
+    <w:p>
+      <w:pPr>
+        <w:pStyle w:val="Normal"/>
+        <w:rPr>
+          <w:b/>
           <w:b/>
           <w:bCs/>
           <w:lang w:val="pl-PL"/>
@@ -2635,6 +2760,7 @@
     </w:p>
     <w:p>
       <w:pPr>
+        <w:pStyle w:val="Normal"/>
         <w:rPr>
           <w:lang w:val="pl-PL"/>
         </w:rPr>
@@ -2655,48 +2781,37 @@
           <w:lang w:val="pl-PL"/>
         </w:rPr>
       </w:pPr>
-      <w:proofErr w:type="spellStart"/>
       <w:r>
         <w:rPr>
           <w:color w:val="C57633"/>
           <w:lang w:val="pl-PL"/>
         </w:rPr>
-        <w:t>python</w:t>
-      </w:r>
-      <w:proofErr w:type="spellEnd"/>
-      <w:r>
-        <w:rPr>
-          <w:color w:val="C57633"/>
-          <w:lang w:val="pl-PL"/>
-        </w:rPr>
-        <w:t xml:space="preserve"> </w:t>
+        <w:t xml:space="preserve">python </w:t>
       </w:r>
       <w:r>
         <w:rPr>
           <w:color w:val="BCBEC4"/>
           <w:lang w:val="pl-PL"/>
         </w:rPr>
-        <w:t xml:space="preserve">manage.py </w:t>
-      </w:r>
-      <w:proofErr w:type="spellStart"/>
-      <w:r>
-        <w:rPr>
-          <w:color w:val="BCBEC4"/>
-          <w:lang w:val="pl-PL"/>
-        </w:rPr>
-        <w:t>runserver</w:t>
-      </w:r>
-      <w:proofErr w:type="spellEnd"/>
-    </w:p>
-    <w:p>
-      <w:pPr>
-        <w:rPr>
-          <w:lang w:val="pl-PL"/>
-        </w:rPr>
-      </w:pPr>
-    </w:p>
-    <w:p>
-      <w:pPr>
+        <w:t>manage.py runserver</w:t>
+      </w:r>
+    </w:p>
+    <w:p>
+      <w:pPr>
+        <w:pStyle w:val="Normal"/>
+        <w:rPr>
+          <w:lang w:val="pl-PL"/>
+        </w:rPr>
+      </w:pPr>
+      <w:r>
+        <w:rPr>
+          <w:lang w:val="pl-PL"/>
+        </w:rPr>
+      </w:r>
+    </w:p>
+    <w:p>
+      <w:pPr>
+        <w:pStyle w:val="Normal"/>
         <w:rPr>
           <w:lang w:val="pl-PL"/>
         </w:rPr>
@@ -2710,27 +2825,32 @@
     </w:p>
     <w:p>
       <w:pPr>
-        <w:rPr>
-          <w:lang w:val="pl-PL"/>
-        </w:rPr>
-      </w:pPr>
+        <w:pStyle w:val="Normal"/>
+        <w:spacing w:before="0" w:after="160"/>
+        <w:rPr>
+          <w:lang w:val="pl-PL"/>
+        </w:rPr>
+      </w:pPr>
+      <w:r>
+        <w:rPr/>
+      </w:r>
     </w:p>
     <w:sectPr>
+      <w:type w:val="nextPage"/>
       <w:pgSz w:w="12240" w:h="15840"/>
-      <w:pgMar w:top="1417" w:right="1417" w:bottom="1417" w:left="1417" w:header="720" w:footer="720" w:gutter="0"/>
-      <w:cols w:space="720"/>
-      <w:docGrid w:linePitch="360"/>
+      <w:pgMar w:left="1417" w:right="1417" w:gutter="0" w:header="0" w:top="1417" w:footer="0" w:bottom="1417"/>
+      <w:pgNumType w:fmt="decimal"/>
+      <w:formProt w:val="false"/>
+      <w:textDirection w:val="lrTb"/>
+      <w:docGrid w:type="default" w:linePitch="360" w:charSpace="4096"/>
     </w:sectPr>
   </w:body>
 </w:document>
 </file>
 
 <file path=word/numbering.xml><?xml version="1.0" encoding="utf-8"?>
-<w:numbering xmlns:wpc="http://schemas.microsoft.com/office/word/2010/wordprocessingCanvas" xmlns:cx="http://schemas.microsoft.com/office/drawing/2014/chartex" xmlns:cx1="http://schemas.microsoft.com/office/drawing/2015/9/8/chartex" xmlns:cx2="http://schemas.microsoft.com/office/drawing/2015/10/21/chartex" xmlns:cx3="http://schemas.microsoft.com/office/drawing/2016/5/9/chartex" xmlns:cx4="http://schemas.microsoft.com/office/drawing/2016/5/10/chartex" xmlns:cx5="http://schemas.microsoft.com/office/drawing/2016/5/11/chartex" xmlns:cx6="http://schemas.microsoft.com/office/drawing/2016/5/12/chartex" xmlns:cx7="http://schemas.microsoft.com/office/drawing/2016/5/13/chartex" xmlns:cx8="http://schemas.microsoft.com/office/drawing/2016/5/14/chartex" xmlns:mc="http://schemas.openxmlformats.org/markup-compatibility/2006" xmlns:aink="http://schemas.microsoft.com/office/drawing/2016/ink" xmlns:am3d="http://schemas.microsoft.com/office/drawing/2017/model3d" xmlns:o="urn:schemas-microsoft-com:office:office" xmlns:oel="http://schemas.microsoft.com/office/2019/extlst" xmlns:r="http://schemas.openxmlformats.org/officeDocument/2006/relationships" xmlns:m="http://schemas.openxmlformats.org/officeDocument/2006/math" xmlns:v="urn:schemas-microsoft-com:vml" xmlns:wp14="http://schemas.microsoft.com/office/word/2010/wordprocessingDrawing" xmlns:wp="http://schemas.openxmlformats.org/drawingml/2006/wordprocessingDrawing" xmlns:w10="urn:schemas-microsoft-com:office:word" xmlns:w="http://schemas.openxmlformats.org/wordprocessingml/2006/main" xmlns:w14="http://schemas.microsoft.com/office/word/2010/wordml" xmlns:w15="http://schemas.microsoft.com/office/word/2012/wordml" xmlns:w16cex="http://schemas.microsoft.com/office/word/2018/wordml/cex" xmlns:w16cid="http://schemas.microsoft.com/office/word/2016/wordml/cid" xmlns:w16="http://schemas.microsoft.com/office/word/2018/wordml" xmlns:w16du="http://schemas.microsoft.com/office/word/2023/wordml/word16du" xmlns:w16sdtdh="http://schemas.microsoft.com/office/word/2020/wordml/sdtdatahash" xmlns:w16se="http://schemas.microsoft.com/office/word/2015/wordml/symex" xmlns:wpg="http://schemas.microsoft.com/office/word/2010/wordprocessingGroup" xmlns:wpi="http://schemas.microsoft.com/office/word/2010/wordprocessingInk" xmlns:wne="http://schemas.microsoft.com/office/word/2006/wordml" xmlns:wps="http://schemas.microsoft.com/office/word/2010/wordprocessingShape" mc:Ignorable="w14 w15 w16se w16cid w16 w16cex w16sdtdh w16du wp14">
-  <w:abstractNum w:abstractNumId="0" w15:restartNumberingAfterBreak="0">
-    <w:nsid w:val="13F54901"/>
-    <w:multiLevelType w:val="multilevel"/>
-    <w:tmpl w:val="00A617D4"/>
+<w:numbering xmlns:w="http://schemas.openxmlformats.org/wordprocessingml/2006/main" xmlns:o="urn:schemas-microsoft-com:office:office" xmlns:r="http://schemas.openxmlformats.org/officeDocument/2006/relationships" xmlns:v="urn:schemas-microsoft-com:vml" xmlns:mc="http://schemas.openxmlformats.org/markup-compatibility/2006" xmlns:w14="http://schemas.microsoft.com/office/word/2010/wordml" mc:Ignorable="w14">
+  <w:abstractNum w:abstractNumId="1">
     <w:lvl w:ilvl="0">
       <w:start w:val="1"/>
       <w:numFmt w:val="bullet"/>
@@ -2743,11 +2863,11 @@
         <w:ind w:left="720" w:hanging="360"/>
       </w:pPr>
       <w:rPr>
-        <w:rFonts w:ascii="Symbol" w:hAnsi="Symbol" w:hint="default"/>
-        <w:sz w:val="20"/>
-      </w:rPr>
-    </w:lvl>
-    <w:lvl w:ilvl="1" w:tentative="1">
+        <w:rFonts w:ascii="Symbol" w:hAnsi="Symbol" w:cs="Symbol" w:hint="default"/>
+        <w:sz w:val="20"/>
+      </w:rPr>
+    </w:lvl>
+    <w:lvl w:ilvl="1">
       <w:start w:val="1"/>
       <w:numFmt w:val="bullet"/>
       <w:lvlText w:val="o"/>
@@ -2759,11 +2879,11 @@
         <w:ind w:left="1440" w:hanging="360"/>
       </w:pPr>
       <w:rPr>
-        <w:rFonts w:ascii="Courier New" w:hAnsi="Courier New" w:hint="default"/>
-        <w:sz w:val="20"/>
-      </w:rPr>
-    </w:lvl>
-    <w:lvl w:ilvl="2" w:tentative="1">
+        <w:rFonts w:ascii="Courier New" w:hAnsi="Courier New" w:cs="Courier New" w:hint="default"/>
+        <w:sz w:val="20"/>
+      </w:rPr>
+    </w:lvl>
+    <w:lvl w:ilvl="2">
       <w:start w:val="1"/>
       <w:numFmt w:val="bullet"/>
       <w:lvlText w:val=""/>
@@ -2775,11 +2895,11 @@
         <w:ind w:left="2160" w:hanging="360"/>
       </w:pPr>
       <w:rPr>
-        <w:rFonts w:ascii="Wingdings" w:hAnsi="Wingdings" w:hint="default"/>
-        <w:sz w:val="20"/>
-      </w:rPr>
-    </w:lvl>
-    <w:lvl w:ilvl="3" w:tentative="1">
+        <w:rFonts w:ascii="Wingdings" w:hAnsi="Wingdings" w:cs="Wingdings" w:hint="default"/>
+        <w:sz w:val="20"/>
+      </w:rPr>
+    </w:lvl>
+    <w:lvl w:ilvl="3">
       <w:start w:val="1"/>
       <w:numFmt w:val="bullet"/>
       <w:lvlText w:val=""/>
@@ -2791,11 +2911,11 @@
         <w:ind w:left="2880" w:hanging="360"/>
       </w:pPr>
       <w:rPr>
-        <w:rFonts w:ascii="Wingdings" w:hAnsi="Wingdings" w:hint="default"/>
-        <w:sz w:val="20"/>
-      </w:rPr>
-    </w:lvl>
-    <w:lvl w:ilvl="4" w:tentative="1">
+        <w:rFonts w:ascii="Wingdings" w:hAnsi="Wingdings" w:cs="Wingdings" w:hint="default"/>
+        <w:sz w:val="20"/>
+      </w:rPr>
+    </w:lvl>
+    <w:lvl w:ilvl="4">
       <w:start w:val="1"/>
       <w:numFmt w:val="bullet"/>
       <w:lvlText w:val=""/>
@@ -2807,11 +2927,11 @@
         <w:ind w:left="3600" w:hanging="360"/>
       </w:pPr>
       <w:rPr>
-        <w:rFonts w:ascii="Wingdings" w:hAnsi="Wingdings" w:hint="default"/>
-        <w:sz w:val="20"/>
-      </w:rPr>
-    </w:lvl>
-    <w:lvl w:ilvl="5" w:tentative="1">
+        <w:rFonts w:ascii="Wingdings" w:hAnsi="Wingdings" w:cs="Wingdings" w:hint="default"/>
+        <w:sz w:val="20"/>
+      </w:rPr>
+    </w:lvl>
+    <w:lvl w:ilvl="5">
       <w:start w:val="1"/>
       <w:numFmt w:val="bullet"/>
       <w:lvlText w:val=""/>
@@ -2823,11 +2943,11 @@
         <w:ind w:left="4320" w:hanging="360"/>
       </w:pPr>
       <w:rPr>
-        <w:rFonts w:ascii="Wingdings" w:hAnsi="Wingdings" w:hint="default"/>
-        <w:sz w:val="20"/>
-      </w:rPr>
-    </w:lvl>
-    <w:lvl w:ilvl="6" w:tentative="1">
+        <w:rFonts w:ascii="Wingdings" w:hAnsi="Wingdings" w:cs="Wingdings" w:hint="default"/>
+        <w:sz w:val="20"/>
+      </w:rPr>
+    </w:lvl>
+    <w:lvl w:ilvl="6">
       <w:start w:val="1"/>
       <w:numFmt w:val="bullet"/>
       <w:lvlText w:val=""/>
@@ -2839,11 +2959,11 @@
         <w:ind w:left="5040" w:hanging="360"/>
       </w:pPr>
       <w:rPr>
-        <w:rFonts w:ascii="Wingdings" w:hAnsi="Wingdings" w:hint="default"/>
-        <w:sz w:val="20"/>
-      </w:rPr>
-    </w:lvl>
-    <w:lvl w:ilvl="7" w:tentative="1">
+        <w:rFonts w:ascii="Wingdings" w:hAnsi="Wingdings" w:cs="Wingdings" w:hint="default"/>
+        <w:sz w:val="20"/>
+      </w:rPr>
+    </w:lvl>
+    <w:lvl w:ilvl="7">
       <w:start w:val="1"/>
       <w:numFmt w:val="bullet"/>
       <w:lvlText w:val=""/>
@@ -2855,11 +2975,11 @@
         <w:ind w:left="5760" w:hanging="360"/>
       </w:pPr>
       <w:rPr>
-        <w:rFonts w:ascii="Wingdings" w:hAnsi="Wingdings" w:hint="default"/>
-        <w:sz w:val="20"/>
-      </w:rPr>
-    </w:lvl>
-    <w:lvl w:ilvl="8" w:tentative="1">
+        <w:rFonts w:ascii="Wingdings" w:hAnsi="Wingdings" w:cs="Wingdings" w:hint="default"/>
+        <w:sz w:val="20"/>
+      </w:rPr>
+    </w:lvl>
+    <w:lvl w:ilvl="8">
       <w:start w:val="1"/>
       <w:numFmt w:val="bullet"/>
       <w:lvlText w:val=""/>
@@ -2871,15 +2991,12 @@
         <w:ind w:left="6480" w:hanging="360"/>
       </w:pPr>
       <w:rPr>
-        <w:rFonts w:ascii="Wingdings" w:hAnsi="Wingdings" w:hint="default"/>
+        <w:rFonts w:ascii="Wingdings" w:hAnsi="Wingdings" w:cs="Wingdings" w:hint="default"/>
         <w:sz w:val="20"/>
       </w:rPr>
     </w:lvl>
   </w:abstractNum>
-  <w:abstractNum w:abstractNumId="1" w15:restartNumberingAfterBreak="0">
-    <w:nsid w:val="143C7F89"/>
-    <w:multiLevelType w:val="multilevel"/>
-    <w:tmpl w:val="FE9AEB34"/>
+  <w:abstractNum w:abstractNumId="2">
     <w:lvl w:ilvl="0">
       <w:start w:val="1"/>
       <w:numFmt w:val="bullet"/>
@@ -2892,11 +3009,11 @@
         <w:ind w:left="720" w:hanging="360"/>
       </w:pPr>
       <w:rPr>
-        <w:rFonts w:ascii="Symbol" w:hAnsi="Symbol" w:hint="default"/>
-        <w:sz w:val="20"/>
-      </w:rPr>
-    </w:lvl>
-    <w:lvl w:ilvl="1" w:tentative="1">
+        <w:rFonts w:ascii="Symbol" w:hAnsi="Symbol" w:cs="Symbol" w:hint="default"/>
+        <w:sz w:val="20"/>
+      </w:rPr>
+    </w:lvl>
+    <w:lvl w:ilvl="1">
       <w:start w:val="1"/>
       <w:numFmt w:val="bullet"/>
       <w:lvlText w:val="o"/>
@@ -2908,11 +3025,11 @@
         <w:ind w:left="1440" w:hanging="360"/>
       </w:pPr>
       <w:rPr>
-        <w:rFonts w:ascii="Courier New" w:hAnsi="Courier New" w:hint="default"/>
-        <w:sz w:val="20"/>
-      </w:rPr>
-    </w:lvl>
-    <w:lvl w:ilvl="2" w:tentative="1">
+        <w:rFonts w:ascii="Courier New" w:hAnsi="Courier New" w:cs="Courier New" w:hint="default"/>
+        <w:sz w:val="20"/>
+      </w:rPr>
+    </w:lvl>
+    <w:lvl w:ilvl="2">
       <w:start w:val="1"/>
       <w:numFmt w:val="bullet"/>
       <w:lvlText w:val=""/>
@@ -2924,11 +3041,11 @@
         <w:ind w:left="2160" w:hanging="360"/>
       </w:pPr>
       <w:rPr>
-        <w:rFonts w:ascii="Wingdings" w:hAnsi="Wingdings" w:hint="default"/>
-        <w:sz w:val="20"/>
-      </w:rPr>
-    </w:lvl>
-    <w:lvl w:ilvl="3" w:tentative="1">
+        <w:rFonts w:ascii="Wingdings" w:hAnsi="Wingdings" w:cs="Wingdings" w:hint="default"/>
+        <w:sz w:val="20"/>
+      </w:rPr>
+    </w:lvl>
+    <w:lvl w:ilvl="3">
       <w:start w:val="1"/>
       <w:numFmt w:val="bullet"/>
       <w:lvlText w:val=""/>
@@ -2940,11 +3057,11 @@
         <w:ind w:left="2880" w:hanging="360"/>
       </w:pPr>
       <w:rPr>
-        <w:rFonts w:ascii="Wingdings" w:hAnsi="Wingdings" w:hint="default"/>
-        <w:sz w:val="20"/>
-      </w:rPr>
-    </w:lvl>
-    <w:lvl w:ilvl="4" w:tentative="1">
+        <w:rFonts w:ascii="Wingdings" w:hAnsi="Wingdings" w:cs="Wingdings" w:hint="default"/>
+        <w:sz w:val="20"/>
+      </w:rPr>
+    </w:lvl>
+    <w:lvl w:ilvl="4">
       <w:start w:val="1"/>
       <w:numFmt w:val="bullet"/>
       <w:lvlText w:val=""/>
@@ -2956,11 +3073,11 @@
         <w:ind w:left="3600" w:hanging="360"/>
       </w:pPr>
       <w:rPr>
-        <w:rFonts w:ascii="Wingdings" w:hAnsi="Wingdings" w:hint="default"/>
-        <w:sz w:val="20"/>
-      </w:rPr>
-    </w:lvl>
-    <w:lvl w:ilvl="5" w:tentative="1">
+        <w:rFonts w:ascii="Wingdings" w:hAnsi="Wingdings" w:cs="Wingdings" w:hint="default"/>
+        <w:sz w:val="20"/>
+      </w:rPr>
+    </w:lvl>
+    <w:lvl w:ilvl="5">
       <w:start w:val="1"/>
       <w:numFmt w:val="bullet"/>
       <w:lvlText w:val=""/>
@@ -2972,11 +3089,11 @@
         <w:ind w:left="4320" w:hanging="360"/>
       </w:pPr>
       <w:rPr>
-        <w:rFonts w:ascii="Wingdings" w:hAnsi="Wingdings" w:hint="default"/>
-        <w:sz w:val="20"/>
-      </w:rPr>
-    </w:lvl>
-    <w:lvl w:ilvl="6" w:tentative="1">
+        <w:rFonts w:ascii="Wingdings" w:hAnsi="Wingdings" w:cs="Wingdings" w:hint="default"/>
+        <w:sz w:val="20"/>
+      </w:rPr>
+    </w:lvl>
+    <w:lvl w:ilvl="6">
       <w:start w:val="1"/>
       <w:numFmt w:val="bullet"/>
       <w:lvlText w:val=""/>
@@ -2988,11 +3105,11 @@
         <w:ind w:left="5040" w:hanging="360"/>
       </w:pPr>
       <w:rPr>
-        <w:rFonts w:ascii="Wingdings" w:hAnsi="Wingdings" w:hint="default"/>
-        <w:sz w:val="20"/>
-      </w:rPr>
-    </w:lvl>
-    <w:lvl w:ilvl="7" w:tentative="1">
+        <w:rFonts w:ascii="Wingdings" w:hAnsi="Wingdings" w:cs="Wingdings" w:hint="default"/>
+        <w:sz w:val="20"/>
+      </w:rPr>
+    </w:lvl>
+    <w:lvl w:ilvl="7">
       <w:start w:val="1"/>
       <w:numFmt w:val="bullet"/>
       <w:lvlText w:val=""/>
@@ -3004,11 +3121,11 @@
         <w:ind w:left="5760" w:hanging="360"/>
       </w:pPr>
       <w:rPr>
-        <w:rFonts w:ascii="Wingdings" w:hAnsi="Wingdings" w:hint="default"/>
-        <w:sz w:val="20"/>
-      </w:rPr>
-    </w:lvl>
-    <w:lvl w:ilvl="8" w:tentative="1">
+        <w:rFonts w:ascii="Wingdings" w:hAnsi="Wingdings" w:cs="Wingdings" w:hint="default"/>
+        <w:sz w:val="20"/>
+      </w:rPr>
+    </w:lvl>
+    <w:lvl w:ilvl="8">
       <w:start w:val="1"/>
       <w:numFmt w:val="bullet"/>
       <w:lvlText w:val=""/>
@@ -3020,15 +3137,158 @@
         <w:ind w:left="6480" w:hanging="360"/>
       </w:pPr>
       <w:rPr>
-        <w:rFonts w:ascii="Wingdings" w:hAnsi="Wingdings" w:hint="default"/>
+        <w:rFonts w:ascii="Wingdings" w:hAnsi="Wingdings" w:cs="Wingdings" w:hint="default"/>
         <w:sz w:val="20"/>
       </w:rPr>
     </w:lvl>
   </w:abstractNum>
-  <w:abstractNum w:abstractNumId="2" w15:restartNumberingAfterBreak="0">
-    <w:nsid w:val="209F344E"/>
-    <w:multiLevelType w:val="multilevel"/>
-    <w:tmpl w:val="B672DF76"/>
+  <w:abstractNum w:abstractNumId="3">
+    <w:lvl w:ilvl="0">
+      <w:start w:val="1"/>
+      <w:numFmt w:val="bullet"/>
+      <w:lvlText w:val=""/>
+      <w:lvlJc w:val="left"/>
+      <w:pPr>
+        <w:tabs>
+          <w:tab w:val="num" w:pos="720"/>
+        </w:tabs>
+        <w:ind w:left="720" w:hanging="360"/>
+      </w:pPr>
+      <w:rPr>
+        <w:rFonts w:ascii="Symbol" w:hAnsi="Symbol" w:cs="Symbol" w:hint="default"/>
+        <w:sz w:val="20"/>
+      </w:rPr>
+    </w:lvl>
+    <w:lvl w:ilvl="1">
+      <w:start w:val="1"/>
+      <w:numFmt w:val="bullet"/>
+      <w:lvlText w:val="o"/>
+      <w:lvlJc w:val="left"/>
+      <w:pPr>
+        <w:tabs>
+          <w:tab w:val="num" w:pos="1440"/>
+        </w:tabs>
+        <w:ind w:left="1440" w:hanging="360"/>
+      </w:pPr>
+      <w:rPr>
+        <w:rFonts w:ascii="Courier New" w:hAnsi="Courier New" w:cs="Courier New" w:hint="default"/>
+        <w:sz w:val="20"/>
+      </w:rPr>
+    </w:lvl>
+    <w:lvl w:ilvl="2">
+      <w:start w:val="1"/>
+      <w:numFmt w:val="bullet"/>
+      <w:lvlText w:val=""/>
+      <w:lvlJc w:val="left"/>
+      <w:pPr>
+        <w:tabs>
+          <w:tab w:val="num" w:pos="2160"/>
+        </w:tabs>
+        <w:ind w:left="2160" w:hanging="360"/>
+      </w:pPr>
+      <w:rPr>
+        <w:rFonts w:ascii="Wingdings" w:hAnsi="Wingdings" w:cs="Wingdings" w:hint="default"/>
+        <w:sz w:val="20"/>
+      </w:rPr>
+    </w:lvl>
+    <w:lvl w:ilvl="3">
+      <w:start w:val="1"/>
+      <w:numFmt w:val="bullet"/>
+      <w:lvlText w:val=""/>
+      <w:lvlJc w:val="left"/>
+      <w:pPr>
+        <w:tabs>
+          <w:tab w:val="num" w:pos="2880"/>
+        </w:tabs>
+        <w:ind w:left="2880" w:hanging="360"/>
+      </w:pPr>
+      <w:rPr>
+        <w:rFonts w:ascii="Wingdings" w:hAnsi="Wingdings" w:cs="Wingdings" w:hint="default"/>
+        <w:sz w:val="20"/>
+      </w:rPr>
+    </w:lvl>
+    <w:lvl w:ilvl="4">
+      <w:start w:val="1"/>
+      <w:numFmt w:val="bullet"/>
+      <w:lvlText w:val=""/>
+      <w:lvlJc w:val="left"/>
+      <w:pPr>
+        <w:tabs>
+          <w:tab w:val="num" w:pos="3600"/>
+        </w:tabs>
+        <w:ind w:left="3600" w:hanging="360"/>
+      </w:pPr>
+      <w:rPr>
+        <w:rFonts w:ascii="Wingdings" w:hAnsi="Wingdings" w:cs="Wingdings" w:hint="default"/>
+        <w:sz w:val="20"/>
+      </w:rPr>
+    </w:lvl>
+    <w:lvl w:ilvl="5">
+      <w:start w:val="1"/>
+      <w:numFmt w:val="bullet"/>
+      <w:lvlText w:val=""/>
+      <w:lvlJc w:val="left"/>
+      <w:pPr>
+        <w:tabs>
+          <w:tab w:val="num" w:pos="4320"/>
+        </w:tabs>
+        <w:ind w:left="4320" w:hanging="360"/>
+      </w:pPr>
+      <w:rPr>
+        <w:rFonts w:ascii="Wingdings" w:hAnsi="Wingdings" w:cs="Wingdings" w:hint="default"/>
+        <w:sz w:val="20"/>
+      </w:rPr>
+    </w:lvl>
+    <w:lvl w:ilvl="6">
+      <w:start w:val="1"/>
+      <w:numFmt w:val="bullet"/>
+      <w:lvlText w:val=""/>
+      <w:lvlJc w:val="left"/>
+      <w:pPr>
+        <w:tabs>
+          <w:tab w:val="num" w:pos="5040"/>
+        </w:tabs>
+        <w:ind w:left="5040" w:hanging="360"/>
+      </w:pPr>
+      <w:rPr>
+        <w:rFonts w:ascii="Wingdings" w:hAnsi="Wingdings" w:cs="Wingdings" w:hint="default"/>
+        <w:sz w:val="20"/>
+      </w:rPr>
+    </w:lvl>
+    <w:lvl w:ilvl="7">
+      <w:start w:val="1"/>
+      <w:numFmt w:val="bullet"/>
+      <w:lvlText w:val=""/>
+      <w:lvlJc w:val="left"/>
+      <w:pPr>
+        <w:tabs>
+          <w:tab w:val="num" w:pos="5760"/>
+        </w:tabs>
+        <w:ind w:left="5760" w:hanging="360"/>
+      </w:pPr>
+      <w:rPr>
+        <w:rFonts w:ascii="Wingdings" w:hAnsi="Wingdings" w:cs="Wingdings" w:hint="default"/>
+        <w:sz w:val="20"/>
+      </w:rPr>
+    </w:lvl>
+    <w:lvl w:ilvl="8">
+      <w:start w:val="1"/>
+      <w:numFmt w:val="bullet"/>
+      <w:lvlText w:val=""/>
+      <w:lvlJc w:val="left"/>
+      <w:pPr>
+        <w:tabs>
+          <w:tab w:val="num" w:pos="6480"/>
+        </w:tabs>
+        <w:ind w:left="6480" w:hanging="360"/>
+      </w:pPr>
+      <w:rPr>
+        <w:rFonts w:ascii="Wingdings" w:hAnsi="Wingdings" w:cs="Wingdings" w:hint="default"/>
+        <w:sz w:val="20"/>
+      </w:rPr>
+    </w:lvl>
+  </w:abstractNum>
+  <w:abstractNum w:abstractNumId="4">
     <w:lvl w:ilvl="0">
       <w:start w:val="1"/>
       <w:numFmt w:val="decimal"/>
@@ -3040,6 +3300,7 @@
         </w:tabs>
         <w:ind w:left="720" w:hanging="360"/>
       </w:pPr>
+      <w:rPr/>
     </w:lvl>
     <w:lvl w:ilvl="1">
       <w:start w:val="1"/>
@@ -3053,11 +3314,11 @@
         <w:ind w:left="1440" w:hanging="360"/>
       </w:pPr>
       <w:rPr>
-        <w:rFonts w:ascii="Courier New" w:hAnsi="Courier New" w:hint="default"/>
-        <w:sz w:val="20"/>
-      </w:rPr>
-    </w:lvl>
-    <w:lvl w:ilvl="2" w:tentative="1">
+        <w:rFonts w:ascii="Courier New" w:hAnsi="Courier New" w:cs="Courier New" w:hint="default"/>
+        <w:sz w:val="20"/>
+      </w:rPr>
+    </w:lvl>
+    <w:lvl w:ilvl="2">
       <w:start w:val="1"/>
       <w:numFmt w:val="decimal"/>
       <w:lvlText w:val="%3."/>
@@ -3068,8 +3329,9 @@
         </w:tabs>
         <w:ind w:left="2160" w:hanging="360"/>
       </w:pPr>
-    </w:lvl>
-    <w:lvl w:ilvl="3" w:tentative="1">
+      <w:rPr/>
+    </w:lvl>
+    <w:lvl w:ilvl="3">
       <w:start w:val="1"/>
       <w:numFmt w:val="decimal"/>
       <w:lvlText w:val="%4."/>
@@ -3080,8 +3342,9 @@
         </w:tabs>
         <w:ind w:left="2880" w:hanging="360"/>
       </w:pPr>
-    </w:lvl>
-    <w:lvl w:ilvl="4" w:tentative="1">
+      <w:rPr/>
+    </w:lvl>
+    <w:lvl w:ilvl="4">
       <w:start w:val="1"/>
       <w:numFmt w:val="decimal"/>
       <w:lvlText w:val="%5."/>
@@ -3092,8 +3355,9 @@
         </w:tabs>
         <w:ind w:left="3600" w:hanging="360"/>
       </w:pPr>
-    </w:lvl>
-    <w:lvl w:ilvl="5" w:tentative="1">
+      <w:rPr/>
+    </w:lvl>
+    <w:lvl w:ilvl="5">
       <w:start w:val="1"/>
       <w:numFmt w:val="decimal"/>
       <w:lvlText w:val="%6."/>
@@ -3104,8 +3368,9 @@
         </w:tabs>
         <w:ind w:left="4320" w:hanging="360"/>
       </w:pPr>
-    </w:lvl>
-    <w:lvl w:ilvl="6" w:tentative="1">
+      <w:rPr/>
+    </w:lvl>
+    <w:lvl w:ilvl="6">
       <w:start w:val="1"/>
       <w:numFmt w:val="decimal"/>
       <w:lvlText w:val="%7."/>
@@ -3116,8 +3381,9 @@
         </w:tabs>
         <w:ind w:left="5040" w:hanging="360"/>
       </w:pPr>
-    </w:lvl>
-    <w:lvl w:ilvl="7" w:tentative="1">
+      <w:rPr/>
+    </w:lvl>
+    <w:lvl w:ilvl="7">
       <w:start w:val="1"/>
       <w:numFmt w:val="decimal"/>
       <w:lvlText w:val="%8."/>
@@ -3128,8 +3394,9 @@
         </w:tabs>
         <w:ind w:left="5760" w:hanging="360"/>
       </w:pPr>
-    </w:lvl>
-    <w:lvl w:ilvl="8" w:tentative="1">
+      <w:rPr/>
+    </w:lvl>
+    <w:lvl w:ilvl="8">
       <w:start w:val="1"/>
       <w:numFmt w:val="decimal"/>
       <w:lvlText w:val="%9."/>
@@ -3140,12 +3407,10 @@
         </w:tabs>
         <w:ind w:left="6480" w:hanging="360"/>
       </w:pPr>
+      <w:rPr/>
     </w:lvl>
   </w:abstractNum>
-  <w:abstractNum w:abstractNumId="3" w15:restartNumberingAfterBreak="0">
-    <w:nsid w:val="22305142"/>
-    <w:multiLevelType w:val="multilevel"/>
-    <w:tmpl w:val="3B12A17E"/>
+  <w:abstractNum w:abstractNumId="5">
     <w:lvl w:ilvl="0">
       <w:start w:val="1"/>
       <w:numFmt w:val="bullet"/>
@@ -3158,11 +3423,11 @@
         <w:ind w:left="720" w:hanging="360"/>
       </w:pPr>
       <w:rPr>
-        <w:rFonts w:ascii="Symbol" w:hAnsi="Symbol" w:hint="default"/>
-        <w:sz w:val="20"/>
-      </w:rPr>
-    </w:lvl>
-    <w:lvl w:ilvl="1" w:tentative="1">
+        <w:rFonts w:ascii="Symbol" w:hAnsi="Symbol" w:cs="Symbol" w:hint="default"/>
+        <w:sz w:val="20"/>
+      </w:rPr>
+    </w:lvl>
+    <w:lvl w:ilvl="1">
       <w:start w:val="1"/>
       <w:numFmt w:val="bullet"/>
       <w:lvlText w:val="o"/>
@@ -3174,11 +3439,11 @@
         <w:ind w:left="1440" w:hanging="360"/>
       </w:pPr>
       <w:rPr>
-        <w:rFonts w:ascii="Courier New" w:hAnsi="Courier New" w:hint="default"/>
-        <w:sz w:val="20"/>
-      </w:rPr>
-    </w:lvl>
-    <w:lvl w:ilvl="2" w:tentative="1">
+        <w:rFonts w:ascii="Courier New" w:hAnsi="Courier New" w:cs="Courier New" w:hint="default"/>
+        <w:sz w:val="20"/>
+      </w:rPr>
+    </w:lvl>
+    <w:lvl w:ilvl="2">
       <w:start w:val="1"/>
       <w:numFmt w:val="bullet"/>
       <w:lvlText w:val=""/>
@@ -3190,11 +3455,11 @@
         <w:ind w:left="2160" w:hanging="360"/>
       </w:pPr>
       <w:rPr>
-        <w:rFonts w:ascii="Wingdings" w:hAnsi="Wingdings" w:hint="default"/>
-        <w:sz w:val="20"/>
-      </w:rPr>
-    </w:lvl>
-    <w:lvl w:ilvl="3" w:tentative="1">
+        <w:rFonts w:ascii="Wingdings" w:hAnsi="Wingdings" w:cs="Wingdings" w:hint="default"/>
+        <w:sz w:val="20"/>
+      </w:rPr>
+    </w:lvl>
+    <w:lvl w:ilvl="3">
       <w:start w:val="1"/>
       <w:numFmt w:val="bullet"/>
       <w:lvlText w:val=""/>
@@ -3206,11 +3471,11 @@
         <w:ind w:left="2880" w:hanging="360"/>
       </w:pPr>
       <w:rPr>
-        <w:rFonts w:ascii="Wingdings" w:hAnsi="Wingdings" w:hint="default"/>
-        <w:sz w:val="20"/>
-      </w:rPr>
-    </w:lvl>
-    <w:lvl w:ilvl="4" w:tentative="1">
+        <w:rFonts w:ascii="Wingdings" w:hAnsi="Wingdings" w:cs="Wingdings" w:hint="default"/>
+        <w:sz w:val="20"/>
+      </w:rPr>
+    </w:lvl>
+    <w:lvl w:ilvl="4">
       <w:start w:val="1"/>
       <w:numFmt w:val="bullet"/>
       <w:lvlText w:val=""/>
@@ -3222,11 +3487,11 @@
         <w:ind w:left="3600" w:hanging="360"/>
       </w:pPr>
       <w:rPr>
-        <w:rFonts w:ascii="Wingdings" w:hAnsi="Wingdings" w:hint="default"/>
-        <w:sz w:val="20"/>
-      </w:rPr>
-    </w:lvl>
-    <w:lvl w:ilvl="5" w:tentative="1">
+        <w:rFonts w:ascii="Wingdings" w:hAnsi="Wingdings" w:cs="Wingdings" w:hint="default"/>
+        <w:sz w:val="20"/>
+      </w:rPr>
+    </w:lvl>
+    <w:lvl w:ilvl="5">
       <w:start w:val="1"/>
       <w:numFmt w:val="bullet"/>
       <w:lvlText w:val=""/>
@@ -3238,11 +3503,11 @@
         <w:ind w:left="4320" w:hanging="360"/>
       </w:pPr>
       <w:rPr>
-        <w:rFonts w:ascii="Wingdings" w:hAnsi="Wingdings" w:hint="default"/>
-        <w:sz w:val="20"/>
-      </w:rPr>
-    </w:lvl>
-    <w:lvl w:ilvl="6" w:tentative="1">
+        <w:rFonts w:ascii="Wingdings" w:hAnsi="Wingdings" w:cs="Wingdings" w:hint="default"/>
+        <w:sz w:val="20"/>
+      </w:rPr>
+    </w:lvl>
+    <w:lvl w:ilvl="6">
       <w:start w:val="1"/>
       <w:numFmt w:val="bullet"/>
       <w:lvlText w:val=""/>
@@ -3254,11 +3519,11 @@
         <w:ind w:left="5040" w:hanging="360"/>
       </w:pPr>
       <w:rPr>
-        <w:rFonts w:ascii="Wingdings" w:hAnsi="Wingdings" w:hint="default"/>
-        <w:sz w:val="20"/>
-      </w:rPr>
-    </w:lvl>
-    <w:lvl w:ilvl="7" w:tentative="1">
+        <w:rFonts w:ascii="Wingdings" w:hAnsi="Wingdings" w:cs="Wingdings" w:hint="default"/>
+        <w:sz w:val="20"/>
+      </w:rPr>
+    </w:lvl>
+    <w:lvl w:ilvl="7">
       <w:start w:val="1"/>
       <w:numFmt w:val="bullet"/>
       <w:lvlText w:val=""/>
@@ -3270,11 +3535,11 @@
         <w:ind w:left="5760" w:hanging="360"/>
       </w:pPr>
       <w:rPr>
-        <w:rFonts w:ascii="Wingdings" w:hAnsi="Wingdings" w:hint="default"/>
-        <w:sz w:val="20"/>
-      </w:rPr>
-    </w:lvl>
-    <w:lvl w:ilvl="8" w:tentative="1">
+        <w:rFonts w:ascii="Wingdings" w:hAnsi="Wingdings" w:cs="Wingdings" w:hint="default"/>
+        <w:sz w:val="20"/>
+      </w:rPr>
+    </w:lvl>
+    <w:lvl w:ilvl="8">
       <w:start w:val="1"/>
       <w:numFmt w:val="bullet"/>
       <w:lvlText w:val=""/>
@@ -3286,426 +3551,158 @@
         <w:ind w:left="6480" w:hanging="360"/>
       </w:pPr>
       <w:rPr>
-        <w:rFonts w:ascii="Wingdings" w:hAnsi="Wingdings" w:hint="default"/>
+        <w:rFonts w:ascii="Wingdings" w:hAnsi="Wingdings" w:cs="Wingdings" w:hint="default"/>
         <w:sz w:val="20"/>
       </w:rPr>
     </w:lvl>
   </w:abstractNum>
-  <w:abstractNum w:abstractNumId="4" w15:restartNumberingAfterBreak="0">
-    <w:nsid w:val="358561DC"/>
-    <w:multiLevelType w:val="hybridMultilevel"/>
-    <w:tmpl w:val="F3EE7B00"/>
-    <w:lvl w:ilvl="0" w:tplc="04090001">
+  <w:abstractNum w:abstractNumId="6">
+    <w:lvl w:ilvl="0">
       <w:start w:val="1"/>
       <w:numFmt w:val="bullet"/>
       <w:lvlText w:val=""/>
       <w:lvlJc w:val="left"/>
       <w:pPr>
+        <w:tabs>
+          <w:tab w:val="num" w:pos="720"/>
+        </w:tabs>
         <w:ind w:left="720" w:hanging="360"/>
       </w:pPr>
       <w:rPr>
-        <w:rFonts w:ascii="Symbol" w:hAnsi="Symbol" w:hint="default"/>
-      </w:rPr>
-    </w:lvl>
-    <w:lvl w:ilvl="1" w:tplc="04090003" w:tentative="1">
+        <w:rFonts w:ascii="Symbol" w:hAnsi="Symbol" w:cs="Symbol" w:hint="default"/>
+        <w:sz w:val="20"/>
+      </w:rPr>
+    </w:lvl>
+    <w:lvl w:ilvl="1">
       <w:start w:val="1"/>
       <w:numFmt w:val="bullet"/>
       <w:lvlText w:val="o"/>
       <w:lvlJc w:val="left"/>
       <w:pPr>
+        <w:tabs>
+          <w:tab w:val="num" w:pos="1440"/>
+        </w:tabs>
         <w:ind w:left="1440" w:hanging="360"/>
       </w:pPr>
       <w:rPr>
         <w:rFonts w:ascii="Courier New" w:hAnsi="Courier New" w:cs="Courier New" w:hint="default"/>
-      </w:rPr>
-    </w:lvl>
-    <w:lvl w:ilvl="2" w:tplc="04090005" w:tentative="1">
+        <w:sz w:val="20"/>
+      </w:rPr>
+    </w:lvl>
+    <w:lvl w:ilvl="2">
       <w:start w:val="1"/>
       <w:numFmt w:val="bullet"/>
       <w:lvlText w:val=""/>
       <w:lvlJc w:val="left"/>
       <w:pPr>
+        <w:tabs>
+          <w:tab w:val="num" w:pos="2160"/>
+        </w:tabs>
         <w:ind w:left="2160" w:hanging="360"/>
       </w:pPr>
       <w:rPr>
-        <w:rFonts w:ascii="Wingdings" w:hAnsi="Wingdings" w:hint="default"/>
-      </w:rPr>
-    </w:lvl>
-    <w:lvl w:ilvl="3" w:tplc="04090001" w:tentative="1">
-      <w:start w:val="1"/>
-      <w:numFmt w:val="bullet"/>
-      <w:lvlText w:val=""/>
-      <w:lvlJc w:val="left"/>
-      <w:pPr>
+        <w:rFonts w:ascii="Wingdings" w:hAnsi="Wingdings" w:cs="Wingdings" w:hint="default"/>
+        <w:sz w:val="20"/>
+      </w:rPr>
+    </w:lvl>
+    <w:lvl w:ilvl="3">
+      <w:start w:val="1"/>
+      <w:numFmt w:val="bullet"/>
+      <w:lvlText w:val=""/>
+      <w:lvlJc w:val="left"/>
+      <w:pPr>
+        <w:tabs>
+          <w:tab w:val="num" w:pos="2880"/>
+        </w:tabs>
         <w:ind w:left="2880" w:hanging="360"/>
       </w:pPr>
       <w:rPr>
-        <w:rFonts w:ascii="Symbol" w:hAnsi="Symbol" w:hint="default"/>
-      </w:rPr>
-    </w:lvl>
-    <w:lvl w:ilvl="4" w:tplc="04090003" w:tentative="1">
-      <w:start w:val="1"/>
-      <w:numFmt w:val="bullet"/>
-      <w:lvlText w:val="o"/>
-      <w:lvlJc w:val="left"/>
-      <w:pPr>
+        <w:rFonts w:ascii="Wingdings" w:hAnsi="Wingdings" w:cs="Wingdings" w:hint="default"/>
+        <w:sz w:val="20"/>
+      </w:rPr>
+    </w:lvl>
+    <w:lvl w:ilvl="4">
+      <w:start w:val="1"/>
+      <w:numFmt w:val="bullet"/>
+      <w:lvlText w:val=""/>
+      <w:lvlJc w:val="left"/>
+      <w:pPr>
+        <w:tabs>
+          <w:tab w:val="num" w:pos="3600"/>
+        </w:tabs>
         <w:ind w:left="3600" w:hanging="360"/>
       </w:pPr>
       <w:rPr>
-        <w:rFonts w:ascii="Courier New" w:hAnsi="Courier New" w:cs="Courier New" w:hint="default"/>
-      </w:rPr>
-    </w:lvl>
-    <w:lvl w:ilvl="5" w:tplc="04090005" w:tentative="1">
+        <w:rFonts w:ascii="Wingdings" w:hAnsi="Wingdings" w:cs="Wingdings" w:hint="default"/>
+        <w:sz w:val="20"/>
+      </w:rPr>
+    </w:lvl>
+    <w:lvl w:ilvl="5">
       <w:start w:val="1"/>
       <w:numFmt w:val="bullet"/>
       <w:lvlText w:val=""/>
       <w:lvlJc w:val="left"/>
       <w:pPr>
+        <w:tabs>
+          <w:tab w:val="num" w:pos="4320"/>
+        </w:tabs>
         <w:ind w:left="4320" w:hanging="360"/>
       </w:pPr>
       <w:rPr>
-        <w:rFonts w:ascii="Wingdings" w:hAnsi="Wingdings" w:hint="default"/>
-      </w:rPr>
-    </w:lvl>
-    <w:lvl w:ilvl="6" w:tplc="04090001" w:tentative="1">
-      <w:start w:val="1"/>
-      <w:numFmt w:val="bullet"/>
-      <w:lvlText w:val=""/>
-      <w:lvlJc w:val="left"/>
-      <w:pPr>
+        <w:rFonts w:ascii="Wingdings" w:hAnsi="Wingdings" w:cs="Wingdings" w:hint="default"/>
+        <w:sz w:val="20"/>
+      </w:rPr>
+    </w:lvl>
+    <w:lvl w:ilvl="6">
+      <w:start w:val="1"/>
+      <w:numFmt w:val="bullet"/>
+      <w:lvlText w:val=""/>
+      <w:lvlJc w:val="left"/>
+      <w:pPr>
+        <w:tabs>
+          <w:tab w:val="num" w:pos="5040"/>
+        </w:tabs>
         <w:ind w:left="5040" w:hanging="360"/>
       </w:pPr>
       <w:rPr>
-        <w:rFonts w:ascii="Symbol" w:hAnsi="Symbol" w:hint="default"/>
-      </w:rPr>
-    </w:lvl>
-    <w:lvl w:ilvl="7" w:tplc="04090003" w:tentative="1">
-      <w:start w:val="1"/>
-      <w:numFmt w:val="bullet"/>
-      <w:lvlText w:val="o"/>
-      <w:lvlJc w:val="left"/>
-      <w:pPr>
+        <w:rFonts w:ascii="Wingdings" w:hAnsi="Wingdings" w:cs="Wingdings" w:hint="default"/>
+        <w:sz w:val="20"/>
+      </w:rPr>
+    </w:lvl>
+    <w:lvl w:ilvl="7">
+      <w:start w:val="1"/>
+      <w:numFmt w:val="bullet"/>
+      <w:lvlText w:val=""/>
+      <w:lvlJc w:val="left"/>
+      <w:pPr>
+        <w:tabs>
+          <w:tab w:val="num" w:pos="5760"/>
+        </w:tabs>
         <w:ind w:left="5760" w:hanging="360"/>
       </w:pPr>
       <w:rPr>
-        <w:rFonts w:ascii="Courier New" w:hAnsi="Courier New" w:cs="Courier New" w:hint="default"/>
-      </w:rPr>
-    </w:lvl>
-    <w:lvl w:ilvl="8" w:tplc="04090005" w:tentative="1">
+        <w:rFonts w:ascii="Wingdings" w:hAnsi="Wingdings" w:cs="Wingdings" w:hint="default"/>
+        <w:sz w:val="20"/>
+      </w:rPr>
+    </w:lvl>
+    <w:lvl w:ilvl="8">
       <w:start w:val="1"/>
       <w:numFmt w:val="bullet"/>
       <w:lvlText w:val=""/>
       <w:lvlJc w:val="left"/>
       <w:pPr>
+        <w:tabs>
+          <w:tab w:val="num" w:pos="6480"/>
+        </w:tabs>
         <w:ind w:left="6480" w:hanging="360"/>
       </w:pPr>
       <w:rPr>
-        <w:rFonts w:ascii="Wingdings" w:hAnsi="Wingdings" w:hint="default"/>
+        <w:rFonts w:ascii="Wingdings" w:hAnsi="Wingdings" w:cs="Wingdings" w:hint="default"/>
+        <w:sz w:val="20"/>
       </w:rPr>
     </w:lvl>
   </w:abstractNum>
-  <w:abstractNum w:abstractNumId="5" w15:restartNumberingAfterBreak="0">
-    <w:nsid w:val="36092728"/>
-    <w:multiLevelType w:val="multilevel"/>
-    <w:tmpl w:val="D3227AEC"/>
-    <w:lvl w:ilvl="0">
-      <w:start w:val="1"/>
-      <w:numFmt w:val="bullet"/>
-      <w:lvlText w:val=""/>
-      <w:lvlJc w:val="left"/>
-      <w:pPr>
-        <w:tabs>
-          <w:tab w:val="num" w:pos="720"/>
-        </w:tabs>
-        <w:ind w:left="720" w:hanging="360"/>
-      </w:pPr>
-      <w:rPr>
-        <w:rFonts w:ascii="Symbol" w:hAnsi="Symbol" w:hint="default"/>
-        <w:sz w:val="20"/>
-      </w:rPr>
-    </w:lvl>
-    <w:lvl w:ilvl="1" w:tentative="1">
-      <w:start w:val="1"/>
-      <w:numFmt w:val="bullet"/>
-      <w:lvlText w:val="o"/>
-      <w:lvlJc w:val="left"/>
-      <w:pPr>
-        <w:tabs>
-          <w:tab w:val="num" w:pos="1440"/>
-        </w:tabs>
-        <w:ind w:left="1440" w:hanging="360"/>
-      </w:pPr>
-      <w:rPr>
-        <w:rFonts w:ascii="Courier New" w:hAnsi="Courier New" w:hint="default"/>
-        <w:sz w:val="20"/>
-      </w:rPr>
-    </w:lvl>
-    <w:lvl w:ilvl="2" w:tentative="1">
-      <w:start w:val="1"/>
-      <w:numFmt w:val="bullet"/>
-      <w:lvlText w:val=""/>
-      <w:lvlJc w:val="left"/>
-      <w:pPr>
-        <w:tabs>
-          <w:tab w:val="num" w:pos="2160"/>
-        </w:tabs>
-        <w:ind w:left="2160" w:hanging="360"/>
-      </w:pPr>
-      <w:rPr>
-        <w:rFonts w:ascii="Wingdings" w:hAnsi="Wingdings" w:hint="default"/>
-        <w:sz w:val="20"/>
-      </w:rPr>
-    </w:lvl>
-    <w:lvl w:ilvl="3" w:tentative="1">
-      <w:start w:val="1"/>
-      <w:numFmt w:val="bullet"/>
-      <w:lvlText w:val=""/>
-      <w:lvlJc w:val="left"/>
-      <w:pPr>
-        <w:tabs>
-          <w:tab w:val="num" w:pos="2880"/>
-        </w:tabs>
-        <w:ind w:left="2880" w:hanging="360"/>
-      </w:pPr>
-      <w:rPr>
-        <w:rFonts w:ascii="Wingdings" w:hAnsi="Wingdings" w:hint="default"/>
-        <w:sz w:val="20"/>
-      </w:rPr>
-    </w:lvl>
-    <w:lvl w:ilvl="4" w:tentative="1">
-      <w:start w:val="1"/>
-      <w:numFmt w:val="bullet"/>
-      <w:lvlText w:val=""/>
-      <w:lvlJc w:val="left"/>
-      <w:pPr>
-        <w:tabs>
-          <w:tab w:val="num" w:pos="3600"/>
-        </w:tabs>
-        <w:ind w:left="3600" w:hanging="360"/>
-      </w:pPr>
-      <w:rPr>
-        <w:rFonts w:ascii="Wingdings" w:hAnsi="Wingdings" w:hint="default"/>
-        <w:sz w:val="20"/>
-      </w:rPr>
-    </w:lvl>
-    <w:lvl w:ilvl="5" w:tentative="1">
-      <w:start w:val="1"/>
-      <w:numFmt w:val="bullet"/>
-      <w:lvlText w:val=""/>
-      <w:lvlJc w:val="left"/>
-      <w:pPr>
-        <w:tabs>
-          <w:tab w:val="num" w:pos="4320"/>
-        </w:tabs>
-        <w:ind w:left="4320" w:hanging="360"/>
-      </w:pPr>
-      <w:rPr>
-        <w:rFonts w:ascii="Wingdings" w:hAnsi="Wingdings" w:hint="default"/>
-        <w:sz w:val="20"/>
-      </w:rPr>
-    </w:lvl>
-    <w:lvl w:ilvl="6" w:tentative="1">
-      <w:start w:val="1"/>
-      <w:numFmt w:val="bullet"/>
-      <w:lvlText w:val=""/>
-      <w:lvlJc w:val="left"/>
-      <w:pPr>
-        <w:tabs>
-          <w:tab w:val="num" w:pos="5040"/>
-        </w:tabs>
-        <w:ind w:left="5040" w:hanging="360"/>
-      </w:pPr>
-      <w:rPr>
-        <w:rFonts w:ascii="Wingdings" w:hAnsi="Wingdings" w:hint="default"/>
-        <w:sz w:val="20"/>
-      </w:rPr>
-    </w:lvl>
-    <w:lvl w:ilvl="7" w:tentative="1">
-      <w:start w:val="1"/>
-      <w:numFmt w:val="bullet"/>
-      <w:lvlText w:val=""/>
-      <w:lvlJc w:val="left"/>
-      <w:pPr>
-        <w:tabs>
-          <w:tab w:val="num" w:pos="5760"/>
-        </w:tabs>
-        <w:ind w:left="5760" w:hanging="360"/>
-      </w:pPr>
-      <w:rPr>
-        <w:rFonts w:ascii="Wingdings" w:hAnsi="Wingdings" w:hint="default"/>
-        <w:sz w:val="20"/>
-      </w:rPr>
-    </w:lvl>
-    <w:lvl w:ilvl="8" w:tentative="1">
-      <w:start w:val="1"/>
-      <w:numFmt w:val="bullet"/>
-      <w:lvlText w:val=""/>
-      <w:lvlJc w:val="left"/>
-      <w:pPr>
-        <w:tabs>
-          <w:tab w:val="num" w:pos="6480"/>
-        </w:tabs>
-        <w:ind w:left="6480" w:hanging="360"/>
-      </w:pPr>
-      <w:rPr>
-        <w:rFonts w:ascii="Wingdings" w:hAnsi="Wingdings" w:hint="default"/>
-        <w:sz w:val="20"/>
-      </w:rPr>
-    </w:lvl>
-  </w:abstractNum>
-  <w:abstractNum w:abstractNumId="6" w15:restartNumberingAfterBreak="0">
-    <w:nsid w:val="36774164"/>
-    <w:multiLevelType w:val="multilevel"/>
-    <w:tmpl w:val="D56ABC68"/>
-    <w:lvl w:ilvl="0">
-      <w:start w:val="1"/>
-      <w:numFmt w:val="bullet"/>
-      <w:lvlText w:val=""/>
-      <w:lvlJc w:val="left"/>
-      <w:pPr>
-        <w:tabs>
-          <w:tab w:val="num" w:pos="720"/>
-        </w:tabs>
-        <w:ind w:left="720" w:hanging="360"/>
-      </w:pPr>
-      <w:rPr>
-        <w:rFonts w:ascii="Symbol" w:hAnsi="Symbol" w:hint="default"/>
-        <w:sz w:val="20"/>
-      </w:rPr>
-    </w:lvl>
-    <w:lvl w:ilvl="1">
-      <w:start w:val="1"/>
-      <w:numFmt w:val="bullet"/>
-      <w:lvlText w:val="o"/>
-      <w:lvlJc w:val="left"/>
-      <w:pPr>
-        <w:tabs>
-          <w:tab w:val="num" w:pos="1440"/>
-        </w:tabs>
-        <w:ind w:left="1440" w:hanging="360"/>
-      </w:pPr>
-      <w:rPr>
-        <w:rFonts w:ascii="Courier New" w:hAnsi="Courier New" w:hint="default"/>
-        <w:sz w:val="20"/>
-      </w:rPr>
-    </w:lvl>
-    <w:lvl w:ilvl="2" w:tentative="1">
-      <w:start w:val="1"/>
-      <w:numFmt w:val="bullet"/>
-      <w:lvlText w:val=""/>
-      <w:lvlJc w:val="left"/>
-      <w:pPr>
-        <w:tabs>
-          <w:tab w:val="num" w:pos="2160"/>
-        </w:tabs>
-        <w:ind w:left="2160" w:hanging="360"/>
-      </w:pPr>
-      <w:rPr>
-        <w:rFonts w:ascii="Wingdings" w:hAnsi="Wingdings" w:hint="default"/>
-        <w:sz w:val="20"/>
-      </w:rPr>
-    </w:lvl>
-    <w:lvl w:ilvl="3" w:tentative="1">
-      <w:start w:val="1"/>
-      <w:numFmt w:val="bullet"/>
-      <w:lvlText w:val=""/>
-      <w:lvlJc w:val="left"/>
-      <w:pPr>
-        <w:tabs>
-          <w:tab w:val="num" w:pos="2880"/>
-        </w:tabs>
-        <w:ind w:left="2880" w:hanging="360"/>
-      </w:pPr>
-      <w:rPr>
-        <w:rFonts w:ascii="Wingdings" w:hAnsi="Wingdings" w:hint="default"/>
-        <w:sz w:val="20"/>
-      </w:rPr>
-    </w:lvl>
-    <w:lvl w:ilvl="4" w:tentative="1">
-      <w:start w:val="1"/>
-      <w:numFmt w:val="bullet"/>
-      <w:lvlText w:val=""/>
-      <w:lvlJc w:val="left"/>
-      <w:pPr>
-        <w:tabs>
-          <w:tab w:val="num" w:pos="3600"/>
-        </w:tabs>
-        <w:ind w:left="3600" w:hanging="360"/>
-      </w:pPr>
-      <w:rPr>
-        <w:rFonts w:ascii="Wingdings" w:hAnsi="Wingdings" w:hint="default"/>
-        <w:sz w:val="20"/>
-      </w:rPr>
-    </w:lvl>
-    <w:lvl w:ilvl="5" w:tentative="1">
-      <w:start w:val="1"/>
-      <w:numFmt w:val="bullet"/>
-      <w:lvlText w:val=""/>
-      <w:lvlJc w:val="left"/>
-      <w:pPr>
-        <w:tabs>
-          <w:tab w:val="num" w:pos="4320"/>
-        </w:tabs>
-        <w:ind w:left="4320" w:hanging="360"/>
-      </w:pPr>
-      <w:rPr>
-        <w:rFonts w:ascii="Wingdings" w:hAnsi="Wingdings" w:hint="default"/>
-        <w:sz w:val="20"/>
-      </w:rPr>
-    </w:lvl>
-    <w:lvl w:ilvl="6" w:tentative="1">
-      <w:start w:val="1"/>
-      <w:numFmt w:val="bullet"/>
-      <w:lvlText w:val=""/>
-      <w:lvlJc w:val="left"/>
-      <w:pPr>
-        <w:tabs>
-          <w:tab w:val="num" w:pos="5040"/>
-        </w:tabs>
-        <w:ind w:left="5040" w:hanging="360"/>
-      </w:pPr>
-      <w:rPr>
-        <w:rFonts w:ascii="Wingdings" w:hAnsi="Wingdings" w:hint="default"/>
-        <w:sz w:val="20"/>
-      </w:rPr>
-    </w:lvl>
-    <w:lvl w:ilvl="7" w:tentative="1">
-      <w:start w:val="1"/>
-      <w:numFmt w:val="bullet"/>
-      <w:lvlText w:val=""/>
-      <w:lvlJc w:val="left"/>
-      <w:pPr>
-        <w:tabs>
-          <w:tab w:val="num" w:pos="5760"/>
-        </w:tabs>
-        <w:ind w:left="5760" w:hanging="360"/>
-      </w:pPr>
-      <w:rPr>
-        <w:rFonts w:ascii="Wingdings" w:hAnsi="Wingdings" w:hint="default"/>
-        <w:sz w:val="20"/>
-      </w:rPr>
-    </w:lvl>
-    <w:lvl w:ilvl="8" w:tentative="1">
-      <w:start w:val="1"/>
-      <w:numFmt w:val="bullet"/>
-      <w:lvlText w:val=""/>
-      <w:lvlJc w:val="left"/>
-      <w:pPr>
-        <w:tabs>
-          <w:tab w:val="num" w:pos="6480"/>
-        </w:tabs>
-        <w:ind w:left="6480" w:hanging="360"/>
-      </w:pPr>
-      <w:rPr>
-        <w:rFonts w:ascii="Wingdings" w:hAnsi="Wingdings" w:hint="default"/>
-        <w:sz w:val="20"/>
-      </w:rPr>
-    </w:lvl>
-  </w:abstractNum>
-  <w:abstractNum w:abstractNumId="7" w15:restartNumberingAfterBreak="0">
-    <w:nsid w:val="4DD77547"/>
-    <w:multiLevelType w:val="multilevel"/>
-    <w:tmpl w:val="DD34CCE6"/>
+  <w:abstractNum w:abstractNumId="7">
     <w:lvl w:ilvl="0">
       <w:start w:val="1"/>
       <w:numFmt w:val="decimal"/>
@@ -3717,6 +3714,7 @@
         </w:tabs>
         <w:ind w:left="720" w:hanging="360"/>
       </w:pPr>
+      <w:rPr/>
     </w:lvl>
     <w:lvl w:ilvl="1">
       <w:start w:val="1"/>
@@ -3730,11 +3728,11 @@
         <w:ind w:left="1440" w:hanging="360"/>
       </w:pPr>
       <w:rPr>
-        <w:rFonts w:ascii="Courier New" w:hAnsi="Courier New" w:hint="default"/>
-        <w:sz w:val="20"/>
-      </w:rPr>
-    </w:lvl>
-    <w:lvl w:ilvl="2" w:tentative="1">
+        <w:rFonts w:ascii="Courier New" w:hAnsi="Courier New" w:cs="Courier New" w:hint="default"/>
+        <w:sz w:val="20"/>
+      </w:rPr>
+    </w:lvl>
+    <w:lvl w:ilvl="2">
       <w:start w:val="1"/>
       <w:numFmt w:val="decimal"/>
       <w:lvlText w:val="%3."/>
@@ -3745,8 +3743,9 @@
         </w:tabs>
         <w:ind w:left="2160" w:hanging="360"/>
       </w:pPr>
-    </w:lvl>
-    <w:lvl w:ilvl="3" w:tentative="1">
+      <w:rPr/>
+    </w:lvl>
+    <w:lvl w:ilvl="3">
       <w:start w:val="1"/>
       <w:numFmt w:val="decimal"/>
       <w:lvlText w:val="%4."/>
@@ -3757,8 +3756,9 @@
         </w:tabs>
         <w:ind w:left="2880" w:hanging="360"/>
       </w:pPr>
-    </w:lvl>
-    <w:lvl w:ilvl="4" w:tentative="1">
+      <w:rPr/>
+    </w:lvl>
+    <w:lvl w:ilvl="4">
       <w:start w:val="1"/>
       <w:numFmt w:val="decimal"/>
       <w:lvlText w:val="%5."/>
@@ -3769,8 +3769,9 @@
         </w:tabs>
         <w:ind w:left="3600" w:hanging="360"/>
       </w:pPr>
-    </w:lvl>
-    <w:lvl w:ilvl="5" w:tentative="1">
+      <w:rPr/>
+    </w:lvl>
+    <w:lvl w:ilvl="5">
       <w:start w:val="1"/>
       <w:numFmt w:val="decimal"/>
       <w:lvlText w:val="%6."/>
@@ -3781,8 +3782,9 @@
         </w:tabs>
         <w:ind w:left="4320" w:hanging="360"/>
       </w:pPr>
-    </w:lvl>
-    <w:lvl w:ilvl="6" w:tentative="1">
+      <w:rPr/>
+    </w:lvl>
+    <w:lvl w:ilvl="6">
       <w:start w:val="1"/>
       <w:numFmt w:val="decimal"/>
       <w:lvlText w:val="%7."/>
@@ -3793,8 +3795,9 @@
         </w:tabs>
         <w:ind w:left="5040" w:hanging="360"/>
       </w:pPr>
-    </w:lvl>
-    <w:lvl w:ilvl="7" w:tentative="1">
+      <w:rPr/>
+    </w:lvl>
+    <w:lvl w:ilvl="7">
       <w:start w:val="1"/>
       <w:numFmt w:val="decimal"/>
       <w:lvlText w:val="%8."/>
@@ -3805,8 +3808,9 @@
         </w:tabs>
         <w:ind w:left="5760" w:hanging="360"/>
       </w:pPr>
-    </w:lvl>
-    <w:lvl w:ilvl="8" w:tentative="1">
+      <w:rPr/>
+    </w:lvl>
+    <w:lvl w:ilvl="8">
       <w:start w:val="1"/>
       <w:numFmt w:val="decimal"/>
       <w:lvlText w:val="%9."/>
@@ -3817,12 +3821,10 @@
         </w:tabs>
         <w:ind w:left="6480" w:hanging="360"/>
       </w:pPr>
+      <w:rPr/>
     </w:lvl>
   </w:abstractNum>
-  <w:abstractNum w:abstractNumId="8" w15:restartNumberingAfterBreak="0">
-    <w:nsid w:val="5EE6684C"/>
-    <w:multiLevelType w:val="multilevel"/>
-    <w:tmpl w:val="FC12C6B2"/>
+  <w:abstractNum w:abstractNumId="8">
     <w:lvl w:ilvl="0">
       <w:start w:val="1"/>
       <w:numFmt w:val="bullet"/>
@@ -3835,11 +3837,11 @@
         <w:ind w:left="720" w:hanging="360"/>
       </w:pPr>
       <w:rPr>
-        <w:rFonts w:ascii="Symbol" w:hAnsi="Symbol" w:hint="default"/>
-        <w:sz w:val="20"/>
-      </w:rPr>
-    </w:lvl>
-    <w:lvl w:ilvl="1" w:tentative="1">
+        <w:rFonts w:ascii="Symbol" w:hAnsi="Symbol" w:cs="Symbol" w:hint="default"/>
+        <w:sz w:val="20"/>
+      </w:rPr>
+    </w:lvl>
+    <w:lvl w:ilvl="1">
       <w:start w:val="1"/>
       <w:numFmt w:val="bullet"/>
       <w:lvlText w:val="o"/>
@@ -3851,11 +3853,11 @@
         <w:ind w:left="1440" w:hanging="360"/>
       </w:pPr>
       <w:rPr>
-        <w:rFonts w:ascii="Courier New" w:hAnsi="Courier New" w:hint="default"/>
-        <w:sz w:val="20"/>
-      </w:rPr>
-    </w:lvl>
-    <w:lvl w:ilvl="2" w:tentative="1">
+        <w:rFonts w:ascii="Courier New" w:hAnsi="Courier New" w:cs="Courier New" w:hint="default"/>
+        <w:sz w:val="20"/>
+      </w:rPr>
+    </w:lvl>
+    <w:lvl w:ilvl="2">
       <w:start w:val="1"/>
       <w:numFmt w:val="bullet"/>
       <w:lvlText w:val=""/>
@@ -3867,11 +3869,11 @@
         <w:ind w:left="2160" w:hanging="360"/>
       </w:pPr>
       <w:rPr>
-        <w:rFonts w:ascii="Wingdings" w:hAnsi="Wingdings" w:hint="default"/>
-        <w:sz w:val="20"/>
-      </w:rPr>
-    </w:lvl>
-    <w:lvl w:ilvl="3" w:tentative="1">
+        <w:rFonts w:ascii="Wingdings" w:hAnsi="Wingdings" w:cs="Wingdings" w:hint="default"/>
+        <w:sz w:val="20"/>
+      </w:rPr>
+    </w:lvl>
+    <w:lvl w:ilvl="3">
       <w:start w:val="1"/>
       <w:numFmt w:val="bullet"/>
       <w:lvlText w:val=""/>
@@ -3883,11 +3885,11 @@
         <w:ind w:left="2880" w:hanging="360"/>
       </w:pPr>
       <w:rPr>
-        <w:rFonts w:ascii="Wingdings" w:hAnsi="Wingdings" w:hint="default"/>
-        <w:sz w:val="20"/>
-      </w:rPr>
-    </w:lvl>
-    <w:lvl w:ilvl="4" w:tentative="1">
+        <w:rFonts w:ascii="Wingdings" w:hAnsi="Wingdings" w:cs="Wingdings" w:hint="default"/>
+        <w:sz w:val="20"/>
+      </w:rPr>
+    </w:lvl>
+    <w:lvl w:ilvl="4">
       <w:start w:val="1"/>
       <w:numFmt w:val="bullet"/>
       <w:lvlText w:val=""/>
@@ -3899,11 +3901,11 @@
         <w:ind w:left="3600" w:hanging="360"/>
       </w:pPr>
       <w:rPr>
-        <w:rFonts w:ascii="Wingdings" w:hAnsi="Wingdings" w:hint="default"/>
-        <w:sz w:val="20"/>
-      </w:rPr>
-    </w:lvl>
-    <w:lvl w:ilvl="5" w:tentative="1">
+        <w:rFonts w:ascii="Wingdings" w:hAnsi="Wingdings" w:cs="Wingdings" w:hint="default"/>
+        <w:sz w:val="20"/>
+      </w:rPr>
+    </w:lvl>
+    <w:lvl w:ilvl="5">
       <w:start w:val="1"/>
       <w:numFmt w:val="bullet"/>
       <w:lvlText w:val=""/>
@@ -3915,11 +3917,11 @@
         <w:ind w:left="4320" w:hanging="360"/>
       </w:pPr>
       <w:rPr>
-        <w:rFonts w:ascii="Wingdings" w:hAnsi="Wingdings" w:hint="default"/>
-        <w:sz w:val="20"/>
-      </w:rPr>
-    </w:lvl>
-    <w:lvl w:ilvl="6" w:tentative="1">
+        <w:rFonts w:ascii="Wingdings" w:hAnsi="Wingdings" w:cs="Wingdings" w:hint="default"/>
+        <w:sz w:val="20"/>
+      </w:rPr>
+    </w:lvl>
+    <w:lvl w:ilvl="6">
       <w:start w:val="1"/>
       <w:numFmt w:val="bullet"/>
       <w:lvlText w:val=""/>
@@ -3931,11 +3933,11 @@
         <w:ind w:left="5040" w:hanging="360"/>
       </w:pPr>
       <w:rPr>
-        <w:rFonts w:ascii="Wingdings" w:hAnsi="Wingdings" w:hint="default"/>
-        <w:sz w:val="20"/>
-      </w:rPr>
-    </w:lvl>
-    <w:lvl w:ilvl="7" w:tentative="1">
+        <w:rFonts w:ascii="Wingdings" w:hAnsi="Wingdings" w:cs="Wingdings" w:hint="default"/>
+        <w:sz w:val="20"/>
+      </w:rPr>
+    </w:lvl>
+    <w:lvl w:ilvl="7">
       <w:start w:val="1"/>
       <w:numFmt w:val="bullet"/>
       <w:lvlText w:val=""/>
@@ -3947,11 +3949,11 @@
         <w:ind w:left="5760" w:hanging="360"/>
       </w:pPr>
       <w:rPr>
-        <w:rFonts w:ascii="Wingdings" w:hAnsi="Wingdings" w:hint="default"/>
-        <w:sz w:val="20"/>
-      </w:rPr>
-    </w:lvl>
-    <w:lvl w:ilvl="8" w:tentative="1">
+        <w:rFonts w:ascii="Wingdings" w:hAnsi="Wingdings" w:cs="Wingdings" w:hint="default"/>
+        <w:sz w:val="20"/>
+      </w:rPr>
+    </w:lvl>
+    <w:lvl w:ilvl="8">
       <w:start w:val="1"/>
       <w:numFmt w:val="bullet"/>
       <w:lvlText w:val=""/>
@@ -3963,104 +3965,131 @@
         <w:ind w:left="6480" w:hanging="360"/>
       </w:pPr>
       <w:rPr>
-        <w:rFonts w:ascii="Wingdings" w:hAnsi="Wingdings" w:hint="default"/>
+        <w:rFonts w:ascii="Wingdings" w:hAnsi="Wingdings" w:cs="Wingdings" w:hint="default"/>
         <w:sz w:val="20"/>
       </w:rPr>
     </w:lvl>
   </w:abstractNum>
-  <w:abstractNum w:abstractNumId="9" w15:restartNumberingAfterBreak="0">
-    <w:nsid w:val="615A782A"/>
-    <w:multiLevelType w:val="hybridMultilevel"/>
-    <w:tmpl w:val="11043E54"/>
-    <w:lvl w:ilvl="0" w:tplc="0409000F">
+  <w:abstractNum w:abstractNumId="9">
+    <w:lvl w:ilvl="0">
       <w:start w:val="1"/>
       <w:numFmt w:val="decimal"/>
       <w:lvlText w:val="%1."/>
       <w:lvlJc w:val="left"/>
       <w:pPr>
+        <w:tabs>
+          <w:tab w:val="num" w:pos="0"/>
+        </w:tabs>
         <w:ind w:left="720" w:hanging="360"/>
       </w:pPr>
-      <w:rPr>
-        <w:rFonts w:hint="default"/>
-      </w:rPr>
-    </w:lvl>
-    <w:lvl w:ilvl="1" w:tplc="04090019" w:tentative="1">
+      <w:rPr/>
+    </w:lvl>
+    <w:lvl w:ilvl="1">
       <w:start w:val="1"/>
       <w:numFmt w:val="lowerLetter"/>
       <w:lvlText w:val="%2."/>
       <w:lvlJc w:val="left"/>
       <w:pPr>
+        <w:tabs>
+          <w:tab w:val="num" w:pos="0"/>
+        </w:tabs>
         <w:ind w:left="1440" w:hanging="360"/>
       </w:pPr>
-    </w:lvl>
-    <w:lvl w:ilvl="2" w:tplc="0409001B" w:tentative="1">
+      <w:rPr/>
+    </w:lvl>
+    <w:lvl w:ilvl="2">
       <w:start w:val="1"/>
       <w:numFmt w:val="lowerRoman"/>
       <w:lvlText w:val="%3."/>
       <w:lvlJc w:val="right"/>
       <w:pPr>
+        <w:tabs>
+          <w:tab w:val="num" w:pos="0"/>
+        </w:tabs>
         <w:ind w:left="2160" w:hanging="180"/>
       </w:pPr>
-    </w:lvl>
-    <w:lvl w:ilvl="3" w:tplc="0409000F" w:tentative="1">
+      <w:rPr/>
+    </w:lvl>
+    <w:lvl w:ilvl="3">
       <w:start w:val="1"/>
       <w:numFmt w:val="decimal"/>
       <w:lvlText w:val="%4."/>
       <w:lvlJc w:val="left"/>
       <w:pPr>
+        <w:tabs>
+          <w:tab w:val="num" w:pos="0"/>
+        </w:tabs>
         <w:ind w:left="2880" w:hanging="360"/>
       </w:pPr>
-    </w:lvl>
-    <w:lvl w:ilvl="4" w:tplc="04090019" w:tentative="1">
+      <w:rPr/>
+    </w:lvl>
+    <w:lvl w:ilvl="4">
       <w:start w:val="1"/>
       <w:numFmt w:val="lowerLetter"/>
       <w:lvlText w:val="%5."/>
       <w:lvlJc w:val="left"/>
       <w:pPr>
+        <w:tabs>
+          <w:tab w:val="num" w:pos="0"/>
+        </w:tabs>
         <w:ind w:left="3600" w:hanging="360"/>
       </w:pPr>
-    </w:lvl>
-    <w:lvl w:ilvl="5" w:tplc="0409001B" w:tentative="1">
+      <w:rPr/>
+    </w:lvl>
+    <w:lvl w:ilvl="5">
       <w:start w:val="1"/>
       <w:numFmt w:val="lowerRoman"/>
       <w:lvlText w:val="%6."/>
       <w:lvlJc w:val="right"/>
       <w:pPr>
+        <w:tabs>
+          <w:tab w:val="num" w:pos="0"/>
+        </w:tabs>
         <w:ind w:left="4320" w:hanging="180"/>
       </w:pPr>
-    </w:lvl>
-    <w:lvl w:ilvl="6" w:tplc="0409000F" w:tentative="1">
+      <w:rPr/>
+    </w:lvl>
+    <w:lvl w:ilvl="6">
       <w:start w:val="1"/>
       <w:numFmt w:val="decimal"/>
       <w:lvlText w:val="%7."/>
       <w:lvlJc w:val="left"/>
       <w:pPr>
+        <w:tabs>
+          <w:tab w:val="num" w:pos="0"/>
+        </w:tabs>
         <w:ind w:left="5040" w:hanging="360"/>
       </w:pPr>
-    </w:lvl>
-    <w:lvl w:ilvl="7" w:tplc="04090019" w:tentative="1">
+      <w:rPr/>
+    </w:lvl>
+    <w:lvl w:ilvl="7">
       <w:start w:val="1"/>
       <w:numFmt w:val="lowerLetter"/>
       <w:lvlText w:val="%8."/>
       <w:lvlJc w:val="left"/>
       <w:pPr>
+        <w:tabs>
+          <w:tab w:val="num" w:pos="0"/>
+        </w:tabs>
         <w:ind w:left="5760" w:hanging="360"/>
       </w:pPr>
-    </w:lvl>
-    <w:lvl w:ilvl="8" w:tplc="0409001B" w:tentative="1">
+      <w:rPr/>
+    </w:lvl>
+    <w:lvl w:ilvl="8">
       <w:start w:val="1"/>
       <w:numFmt w:val="lowerRoman"/>
       <w:lvlText w:val="%9."/>
       <w:lvlJc w:val="right"/>
       <w:pPr>
+        <w:tabs>
+          <w:tab w:val="num" w:pos="0"/>
+        </w:tabs>
         <w:ind w:left="6480" w:hanging="180"/>
       </w:pPr>
+      <w:rPr/>
     </w:lvl>
   </w:abstractNum>
-  <w:abstractNum w:abstractNumId="10" w15:restartNumberingAfterBreak="0">
-    <w:nsid w:val="626204CF"/>
-    <w:multiLevelType w:val="multilevel"/>
-    <w:tmpl w:val="AE52238E"/>
+  <w:abstractNum w:abstractNumId="10">
     <w:lvl w:ilvl="0">
       <w:start w:val="3"/>
       <w:numFmt w:val="decimal"/>
@@ -4072,9 +4101,7 @@
         </w:tabs>
         <w:ind w:left="720" w:hanging="360"/>
       </w:pPr>
-      <w:rPr>
-        <w:rFonts w:hint="default"/>
-      </w:rPr>
+      <w:rPr/>
     </w:lvl>
     <w:lvl w:ilvl="1">
       <w:start w:val="1"/>
@@ -4088,7 +4115,7 @@
         <w:ind w:left="1440" w:hanging="360"/>
       </w:pPr>
       <w:rPr>
-        <w:rFonts w:ascii="Courier New" w:hAnsi="Courier New" w:hint="default"/>
+        <w:rFonts w:ascii="Courier New" w:hAnsi="Courier New" w:cs="Courier New" w:hint="default"/>
         <w:sz w:val="20"/>
       </w:rPr>
     </w:lvl>
@@ -4104,9 +4131,8 @@
         <w:ind w:left="2160" w:hanging="360"/>
       </w:pPr>
       <w:rPr>
-        <w:rFonts w:hint="default"/>
-        <w:b w:val="0"/>
-        <w:bCs w:val="0"/>
+        <w:b w:val="false"/>
+        <w:bCs w:val="false"/>
       </w:rPr>
     </w:lvl>
     <w:lvl w:ilvl="3">
@@ -4120,9 +4146,7 @@
         </w:tabs>
         <w:ind w:left="2880" w:hanging="360"/>
       </w:pPr>
-      <w:rPr>
-        <w:rFonts w:hint="default"/>
-      </w:rPr>
+      <w:rPr/>
     </w:lvl>
     <w:lvl w:ilvl="4">
       <w:start w:val="1"/>
@@ -4135,9 +4159,7 @@
         </w:tabs>
         <w:ind w:left="3600" w:hanging="360"/>
       </w:pPr>
-      <w:rPr>
-        <w:rFonts w:hint="default"/>
-      </w:rPr>
+      <w:rPr/>
     </w:lvl>
     <w:lvl w:ilvl="5">
       <w:start w:val="1"/>
@@ -4150,9 +4172,7 @@
         </w:tabs>
         <w:ind w:left="4320" w:hanging="360"/>
       </w:pPr>
-      <w:rPr>
-        <w:rFonts w:hint="default"/>
-      </w:rPr>
+      <w:rPr/>
     </w:lvl>
     <w:lvl w:ilvl="6">
       <w:start w:val="1"/>
@@ -4165,9 +4185,7 @@
         </w:tabs>
         <w:ind w:left="5040" w:hanging="360"/>
       </w:pPr>
-      <w:rPr>
-        <w:rFonts w:hint="default"/>
-      </w:rPr>
+      <w:rPr/>
     </w:lvl>
     <w:lvl w:ilvl="7">
       <w:start w:val="1"/>
@@ -4180,9 +4198,7 @@
         </w:tabs>
         <w:ind w:left="5760" w:hanging="360"/>
       </w:pPr>
-      <w:rPr>
-        <w:rFonts w:hint="default"/>
-      </w:rPr>
+      <w:rPr/>
     </w:lvl>
     <w:lvl w:ilvl="8">
       <w:start w:val="1"/>
@@ -4195,15 +4211,10 @@
         </w:tabs>
         <w:ind w:left="6480" w:hanging="360"/>
       </w:pPr>
-      <w:rPr>
-        <w:rFonts w:hint="default"/>
-      </w:rPr>
+      <w:rPr/>
     </w:lvl>
   </w:abstractNum>
-  <w:abstractNum w:abstractNumId="11" w15:restartNumberingAfterBreak="0">
-    <w:nsid w:val="776F395E"/>
-    <w:multiLevelType w:val="multilevel"/>
-    <w:tmpl w:val="2468FE68"/>
+  <w:abstractNum w:abstractNumId="11">
     <w:lvl w:ilvl="0">
       <w:start w:val="1"/>
       <w:numFmt w:val="bullet"/>
@@ -4211,16 +4222,153 @@
       <w:lvlJc w:val="left"/>
       <w:pPr>
         <w:tabs>
+          <w:tab w:val="num" w:pos="0"/>
+        </w:tabs>
+        <w:ind w:left="720" w:hanging="360"/>
+      </w:pPr>
+      <w:rPr>
+        <w:rFonts w:ascii="Symbol" w:hAnsi="Symbol" w:cs="Symbol" w:hint="default"/>
+      </w:rPr>
+    </w:lvl>
+    <w:lvl w:ilvl="1">
+      <w:start w:val="1"/>
+      <w:numFmt w:val="bullet"/>
+      <w:lvlText w:val="o"/>
+      <w:lvlJc w:val="left"/>
+      <w:pPr>
+        <w:tabs>
+          <w:tab w:val="num" w:pos="0"/>
+        </w:tabs>
+        <w:ind w:left="1440" w:hanging="360"/>
+      </w:pPr>
+      <w:rPr>
+        <w:rFonts w:ascii="Courier New" w:hAnsi="Courier New" w:cs="Courier New" w:hint="default"/>
+      </w:rPr>
+    </w:lvl>
+    <w:lvl w:ilvl="2">
+      <w:start w:val="1"/>
+      <w:numFmt w:val="bullet"/>
+      <w:lvlText w:val=""/>
+      <w:lvlJc w:val="left"/>
+      <w:pPr>
+        <w:tabs>
+          <w:tab w:val="num" w:pos="0"/>
+        </w:tabs>
+        <w:ind w:left="2160" w:hanging="360"/>
+      </w:pPr>
+      <w:rPr>
+        <w:rFonts w:ascii="Wingdings" w:hAnsi="Wingdings" w:cs="Wingdings" w:hint="default"/>
+      </w:rPr>
+    </w:lvl>
+    <w:lvl w:ilvl="3">
+      <w:start w:val="1"/>
+      <w:numFmt w:val="bullet"/>
+      <w:lvlText w:val=""/>
+      <w:lvlJc w:val="left"/>
+      <w:pPr>
+        <w:tabs>
+          <w:tab w:val="num" w:pos="0"/>
+        </w:tabs>
+        <w:ind w:left="2880" w:hanging="360"/>
+      </w:pPr>
+      <w:rPr>
+        <w:rFonts w:ascii="Symbol" w:hAnsi="Symbol" w:cs="Symbol" w:hint="default"/>
+      </w:rPr>
+    </w:lvl>
+    <w:lvl w:ilvl="4">
+      <w:start w:val="1"/>
+      <w:numFmt w:val="bullet"/>
+      <w:lvlText w:val="o"/>
+      <w:lvlJc w:val="left"/>
+      <w:pPr>
+        <w:tabs>
+          <w:tab w:val="num" w:pos="0"/>
+        </w:tabs>
+        <w:ind w:left="3600" w:hanging="360"/>
+      </w:pPr>
+      <w:rPr>
+        <w:rFonts w:ascii="Courier New" w:hAnsi="Courier New" w:cs="Courier New" w:hint="default"/>
+      </w:rPr>
+    </w:lvl>
+    <w:lvl w:ilvl="5">
+      <w:start w:val="1"/>
+      <w:numFmt w:val="bullet"/>
+      <w:lvlText w:val=""/>
+      <w:lvlJc w:val="left"/>
+      <w:pPr>
+        <w:tabs>
+          <w:tab w:val="num" w:pos="0"/>
+        </w:tabs>
+        <w:ind w:left="4320" w:hanging="360"/>
+      </w:pPr>
+      <w:rPr>
+        <w:rFonts w:ascii="Wingdings" w:hAnsi="Wingdings" w:cs="Wingdings" w:hint="default"/>
+      </w:rPr>
+    </w:lvl>
+    <w:lvl w:ilvl="6">
+      <w:start w:val="1"/>
+      <w:numFmt w:val="bullet"/>
+      <w:lvlText w:val=""/>
+      <w:lvlJc w:val="left"/>
+      <w:pPr>
+        <w:tabs>
+          <w:tab w:val="num" w:pos="0"/>
+        </w:tabs>
+        <w:ind w:left="5040" w:hanging="360"/>
+      </w:pPr>
+      <w:rPr>
+        <w:rFonts w:ascii="Symbol" w:hAnsi="Symbol" w:cs="Symbol" w:hint="default"/>
+      </w:rPr>
+    </w:lvl>
+    <w:lvl w:ilvl="7">
+      <w:start w:val="1"/>
+      <w:numFmt w:val="bullet"/>
+      <w:lvlText w:val="o"/>
+      <w:lvlJc w:val="left"/>
+      <w:pPr>
+        <w:tabs>
+          <w:tab w:val="num" w:pos="0"/>
+        </w:tabs>
+        <w:ind w:left="5760" w:hanging="360"/>
+      </w:pPr>
+      <w:rPr>
+        <w:rFonts w:ascii="Courier New" w:hAnsi="Courier New" w:cs="Courier New" w:hint="default"/>
+      </w:rPr>
+    </w:lvl>
+    <w:lvl w:ilvl="8">
+      <w:start w:val="1"/>
+      <w:numFmt w:val="bullet"/>
+      <w:lvlText w:val=""/>
+      <w:lvlJc w:val="left"/>
+      <w:pPr>
+        <w:tabs>
+          <w:tab w:val="num" w:pos="0"/>
+        </w:tabs>
+        <w:ind w:left="6480" w:hanging="360"/>
+      </w:pPr>
+      <w:rPr>
+        <w:rFonts w:ascii="Wingdings" w:hAnsi="Wingdings" w:cs="Wingdings" w:hint="default"/>
+      </w:rPr>
+    </w:lvl>
+  </w:abstractNum>
+  <w:abstractNum w:abstractNumId="12">
+    <w:lvl w:ilvl="0">
+      <w:start w:val="1"/>
+      <w:numFmt w:val="bullet"/>
+      <w:lvlText w:val=""/>
+      <w:lvlJc w:val="left"/>
+      <w:pPr>
+        <w:tabs>
           <w:tab w:val="num" w:pos="720"/>
         </w:tabs>
         <w:ind w:left="720" w:hanging="360"/>
       </w:pPr>
       <w:rPr>
-        <w:rFonts w:ascii="Symbol" w:hAnsi="Symbol" w:hint="default"/>
-        <w:sz w:val="20"/>
-      </w:rPr>
-    </w:lvl>
-    <w:lvl w:ilvl="1" w:tentative="1">
+        <w:rFonts w:ascii="Symbol" w:hAnsi="Symbol" w:cs="Symbol" w:hint="default"/>
+        <w:sz w:val="20"/>
+      </w:rPr>
+    </w:lvl>
+    <w:lvl w:ilvl="1">
       <w:start w:val="1"/>
       <w:numFmt w:val="bullet"/>
       <w:lvlText w:val="o"/>
@@ -4232,11 +4380,11 @@
         <w:ind w:left="1440" w:hanging="360"/>
       </w:pPr>
       <w:rPr>
-        <w:rFonts w:ascii="Courier New" w:hAnsi="Courier New" w:hint="default"/>
-        <w:sz w:val="20"/>
-      </w:rPr>
-    </w:lvl>
-    <w:lvl w:ilvl="2" w:tentative="1">
+        <w:rFonts w:ascii="Courier New" w:hAnsi="Courier New" w:cs="Courier New" w:hint="default"/>
+        <w:sz w:val="20"/>
+      </w:rPr>
+    </w:lvl>
+    <w:lvl w:ilvl="2">
       <w:start w:val="1"/>
       <w:numFmt w:val="bullet"/>
       <w:lvlText w:val=""/>
@@ -4248,11 +4396,11 @@
         <w:ind w:left="2160" w:hanging="360"/>
       </w:pPr>
       <w:rPr>
-        <w:rFonts w:ascii="Wingdings" w:hAnsi="Wingdings" w:hint="default"/>
-        <w:sz w:val="20"/>
-      </w:rPr>
-    </w:lvl>
-    <w:lvl w:ilvl="3" w:tentative="1">
+        <w:rFonts w:ascii="Wingdings" w:hAnsi="Wingdings" w:cs="Wingdings" w:hint="default"/>
+        <w:sz w:val="20"/>
+      </w:rPr>
+    </w:lvl>
+    <w:lvl w:ilvl="3">
       <w:start w:val="1"/>
       <w:numFmt w:val="bullet"/>
       <w:lvlText w:val=""/>
@@ -4264,11 +4412,11 @@
         <w:ind w:left="2880" w:hanging="360"/>
       </w:pPr>
       <w:rPr>
-        <w:rFonts w:ascii="Wingdings" w:hAnsi="Wingdings" w:hint="default"/>
-        <w:sz w:val="20"/>
-      </w:rPr>
-    </w:lvl>
-    <w:lvl w:ilvl="4" w:tentative="1">
+        <w:rFonts w:ascii="Wingdings" w:hAnsi="Wingdings" w:cs="Wingdings" w:hint="default"/>
+        <w:sz w:val="20"/>
+      </w:rPr>
+    </w:lvl>
+    <w:lvl w:ilvl="4">
       <w:start w:val="1"/>
       <w:numFmt w:val="bullet"/>
       <w:lvlText w:val=""/>
@@ -4280,11 +4428,11 @@
         <w:ind w:left="3600" w:hanging="360"/>
       </w:pPr>
       <w:rPr>
-        <w:rFonts w:ascii="Wingdings" w:hAnsi="Wingdings" w:hint="default"/>
-        <w:sz w:val="20"/>
-      </w:rPr>
-    </w:lvl>
-    <w:lvl w:ilvl="5" w:tentative="1">
+        <w:rFonts w:ascii="Wingdings" w:hAnsi="Wingdings" w:cs="Wingdings" w:hint="default"/>
+        <w:sz w:val="20"/>
+      </w:rPr>
+    </w:lvl>
+    <w:lvl w:ilvl="5">
       <w:start w:val="1"/>
       <w:numFmt w:val="bullet"/>
       <w:lvlText w:val=""/>
@@ -4296,11 +4444,11 @@
         <w:ind w:left="4320" w:hanging="360"/>
       </w:pPr>
       <w:rPr>
-        <w:rFonts w:ascii="Wingdings" w:hAnsi="Wingdings" w:hint="default"/>
-        <w:sz w:val="20"/>
-      </w:rPr>
-    </w:lvl>
-    <w:lvl w:ilvl="6" w:tentative="1">
+        <w:rFonts w:ascii="Wingdings" w:hAnsi="Wingdings" w:cs="Wingdings" w:hint="default"/>
+        <w:sz w:val="20"/>
+      </w:rPr>
+    </w:lvl>
+    <w:lvl w:ilvl="6">
       <w:start w:val="1"/>
       <w:numFmt w:val="bullet"/>
       <w:lvlText w:val=""/>
@@ -4312,11 +4460,11 @@
         <w:ind w:left="5040" w:hanging="360"/>
       </w:pPr>
       <w:rPr>
-        <w:rFonts w:ascii="Wingdings" w:hAnsi="Wingdings" w:hint="default"/>
-        <w:sz w:val="20"/>
-      </w:rPr>
-    </w:lvl>
-    <w:lvl w:ilvl="7" w:tentative="1">
+        <w:rFonts w:ascii="Wingdings" w:hAnsi="Wingdings" w:cs="Wingdings" w:hint="default"/>
+        <w:sz w:val="20"/>
+      </w:rPr>
+    </w:lvl>
+    <w:lvl w:ilvl="7">
       <w:start w:val="1"/>
       <w:numFmt w:val="bullet"/>
       <w:lvlText w:val=""/>
@@ -4328,11 +4476,11 @@
         <w:ind w:left="5760" w:hanging="360"/>
       </w:pPr>
       <w:rPr>
-        <w:rFonts w:ascii="Wingdings" w:hAnsi="Wingdings" w:hint="default"/>
-        <w:sz w:val="20"/>
-      </w:rPr>
-    </w:lvl>
-    <w:lvl w:ilvl="8" w:tentative="1">
+        <w:rFonts w:ascii="Wingdings" w:hAnsi="Wingdings" w:cs="Wingdings" w:hint="default"/>
+        <w:sz w:val="20"/>
+      </w:rPr>
+    </w:lvl>
+    <w:lvl w:ilvl="8">
       <w:start w:val="1"/>
       <w:numFmt w:val="bullet"/>
       <w:lvlText w:val=""/>
@@ -4344,15 +4492,12 @@
         <w:ind w:left="6480" w:hanging="360"/>
       </w:pPr>
       <w:rPr>
-        <w:rFonts w:ascii="Wingdings" w:hAnsi="Wingdings" w:hint="default"/>
+        <w:rFonts w:ascii="Wingdings" w:hAnsi="Wingdings" w:cs="Wingdings" w:hint="default"/>
         <w:sz w:val="20"/>
       </w:rPr>
     </w:lvl>
   </w:abstractNum>
-  <w:abstractNum w:abstractNumId="12" w15:restartNumberingAfterBreak="0">
-    <w:nsid w:val="786C07F7"/>
-    <w:multiLevelType w:val="multilevel"/>
-    <w:tmpl w:val="9E4EB46E"/>
+  <w:abstractNum w:abstractNumId="13">
     <w:lvl w:ilvl="0">
       <w:start w:val="1"/>
       <w:numFmt w:val="bullet"/>
@@ -4365,11 +4510,11 @@
         <w:ind w:left="720" w:hanging="360"/>
       </w:pPr>
       <w:rPr>
-        <w:rFonts w:ascii="Symbol" w:hAnsi="Symbol" w:hint="default"/>
-        <w:sz w:val="20"/>
-      </w:rPr>
-    </w:lvl>
-    <w:lvl w:ilvl="1" w:tentative="1">
+        <w:rFonts w:ascii="Symbol" w:hAnsi="Symbol" w:cs="Symbol" w:hint="default"/>
+        <w:sz w:val="20"/>
+      </w:rPr>
+    </w:lvl>
+    <w:lvl w:ilvl="1">
       <w:start w:val="1"/>
       <w:numFmt w:val="bullet"/>
       <w:lvlText w:val="o"/>
@@ -4381,11 +4526,11 @@
         <w:ind w:left="1440" w:hanging="360"/>
       </w:pPr>
       <w:rPr>
-        <w:rFonts w:ascii="Courier New" w:hAnsi="Courier New" w:hint="default"/>
-        <w:sz w:val="20"/>
-      </w:rPr>
-    </w:lvl>
-    <w:lvl w:ilvl="2" w:tentative="1">
+        <w:rFonts w:ascii="Courier New" w:hAnsi="Courier New" w:cs="Courier New" w:hint="default"/>
+        <w:sz w:val="20"/>
+      </w:rPr>
+    </w:lvl>
+    <w:lvl w:ilvl="2">
       <w:start w:val="1"/>
       <w:numFmt w:val="bullet"/>
       <w:lvlText w:val=""/>
@@ -4397,11 +4542,11 @@
         <w:ind w:left="2160" w:hanging="360"/>
       </w:pPr>
       <w:rPr>
-        <w:rFonts w:ascii="Wingdings" w:hAnsi="Wingdings" w:hint="default"/>
-        <w:sz w:val="20"/>
-      </w:rPr>
-    </w:lvl>
-    <w:lvl w:ilvl="3" w:tentative="1">
+        <w:rFonts w:ascii="Wingdings" w:hAnsi="Wingdings" w:cs="Wingdings" w:hint="default"/>
+        <w:sz w:val="20"/>
+      </w:rPr>
+    </w:lvl>
+    <w:lvl w:ilvl="3">
       <w:start w:val="1"/>
       <w:numFmt w:val="bullet"/>
       <w:lvlText w:val=""/>
@@ -4413,11 +4558,11 @@
         <w:ind w:left="2880" w:hanging="360"/>
       </w:pPr>
       <w:rPr>
-        <w:rFonts w:ascii="Wingdings" w:hAnsi="Wingdings" w:hint="default"/>
-        <w:sz w:val="20"/>
-      </w:rPr>
-    </w:lvl>
-    <w:lvl w:ilvl="4" w:tentative="1">
+        <w:rFonts w:ascii="Wingdings" w:hAnsi="Wingdings" w:cs="Wingdings" w:hint="default"/>
+        <w:sz w:val="20"/>
+      </w:rPr>
+    </w:lvl>
+    <w:lvl w:ilvl="4">
       <w:start w:val="1"/>
       <w:numFmt w:val="bullet"/>
       <w:lvlText w:val=""/>
@@ -4429,11 +4574,11 @@
         <w:ind w:left="3600" w:hanging="360"/>
       </w:pPr>
       <w:rPr>
-        <w:rFonts w:ascii="Wingdings" w:hAnsi="Wingdings" w:hint="default"/>
-        <w:sz w:val="20"/>
-      </w:rPr>
-    </w:lvl>
-    <w:lvl w:ilvl="5" w:tentative="1">
+        <w:rFonts w:ascii="Wingdings" w:hAnsi="Wingdings" w:cs="Wingdings" w:hint="default"/>
+        <w:sz w:val="20"/>
+      </w:rPr>
+    </w:lvl>
+    <w:lvl w:ilvl="5">
       <w:start w:val="1"/>
       <w:numFmt w:val="bullet"/>
       <w:lvlText w:val=""/>
@@ -4445,11 +4590,11 @@
         <w:ind w:left="4320" w:hanging="360"/>
       </w:pPr>
       <w:rPr>
-        <w:rFonts w:ascii="Wingdings" w:hAnsi="Wingdings" w:hint="default"/>
-        <w:sz w:val="20"/>
-      </w:rPr>
-    </w:lvl>
-    <w:lvl w:ilvl="6" w:tentative="1">
+        <w:rFonts w:ascii="Wingdings" w:hAnsi="Wingdings" w:cs="Wingdings" w:hint="default"/>
+        <w:sz w:val="20"/>
+      </w:rPr>
+    </w:lvl>
+    <w:lvl w:ilvl="6">
       <w:start w:val="1"/>
       <w:numFmt w:val="bullet"/>
       <w:lvlText w:val=""/>
@@ -4461,11 +4606,11 @@
         <w:ind w:left="5040" w:hanging="360"/>
       </w:pPr>
       <w:rPr>
-        <w:rFonts w:ascii="Wingdings" w:hAnsi="Wingdings" w:hint="default"/>
-        <w:sz w:val="20"/>
-      </w:rPr>
-    </w:lvl>
-    <w:lvl w:ilvl="7" w:tentative="1">
+        <w:rFonts w:ascii="Wingdings" w:hAnsi="Wingdings" w:cs="Wingdings" w:hint="default"/>
+        <w:sz w:val="20"/>
+      </w:rPr>
+    </w:lvl>
+    <w:lvl w:ilvl="7">
       <w:start w:val="1"/>
       <w:numFmt w:val="bullet"/>
       <w:lvlText w:val=""/>
@@ -4477,11 +4622,11 @@
         <w:ind w:left="5760" w:hanging="360"/>
       </w:pPr>
       <w:rPr>
-        <w:rFonts w:ascii="Wingdings" w:hAnsi="Wingdings" w:hint="default"/>
-        <w:sz w:val="20"/>
-      </w:rPr>
-    </w:lvl>
-    <w:lvl w:ilvl="8" w:tentative="1">
+        <w:rFonts w:ascii="Wingdings" w:hAnsi="Wingdings" w:cs="Wingdings" w:hint="default"/>
+        <w:sz w:val="20"/>
+      </w:rPr>
+    </w:lvl>
+    <w:lvl w:ilvl="8">
       <w:start w:val="1"/>
       <w:numFmt w:val="bullet"/>
       <w:lvlText w:val=""/>
@@ -4493,59 +4638,181 @@
         <w:ind w:left="6480" w:hanging="360"/>
       </w:pPr>
       <w:rPr>
-        <w:rFonts w:ascii="Wingdings" w:hAnsi="Wingdings" w:hint="default"/>
+        <w:rFonts w:ascii="Wingdings" w:hAnsi="Wingdings" w:cs="Wingdings" w:hint="default"/>
         <w:sz w:val="20"/>
       </w:rPr>
     </w:lvl>
   </w:abstractNum>
-  <w:num w:numId="1" w16cid:durableId="123352220">
+  <w:abstractNum w:abstractNumId="14">
+    <w:lvl w:ilvl="0">
+      <w:start w:val="1"/>
+      <w:numFmt w:val="none"/>
+      <w:suff w:val="nothing"/>
+      <w:lvlText w:val=""/>
+      <w:lvlJc w:val="left"/>
+      <w:pPr>
+        <w:tabs>
+          <w:tab w:val="num" w:pos="0"/>
+        </w:tabs>
+        <w:ind w:left="0" w:hanging="0"/>
+      </w:pPr>
+    </w:lvl>
+    <w:lvl w:ilvl="1">
+      <w:start w:val="1"/>
+      <w:numFmt w:val="none"/>
+      <w:suff w:val="nothing"/>
+      <w:lvlText w:val=""/>
+      <w:lvlJc w:val="left"/>
+      <w:pPr>
+        <w:tabs>
+          <w:tab w:val="num" w:pos="0"/>
+        </w:tabs>
+        <w:ind w:left="0" w:hanging="0"/>
+      </w:pPr>
+    </w:lvl>
+    <w:lvl w:ilvl="2">
+      <w:start w:val="1"/>
+      <w:numFmt w:val="none"/>
+      <w:suff w:val="nothing"/>
+      <w:lvlText w:val=""/>
+      <w:lvlJc w:val="left"/>
+      <w:pPr>
+        <w:tabs>
+          <w:tab w:val="num" w:pos="0"/>
+        </w:tabs>
+        <w:ind w:left="0" w:hanging="0"/>
+      </w:pPr>
+    </w:lvl>
+    <w:lvl w:ilvl="3">
+      <w:start w:val="1"/>
+      <w:numFmt w:val="none"/>
+      <w:suff w:val="nothing"/>
+      <w:lvlText w:val=""/>
+      <w:lvlJc w:val="left"/>
+      <w:pPr>
+        <w:tabs>
+          <w:tab w:val="num" w:pos="0"/>
+        </w:tabs>
+        <w:ind w:left="0" w:hanging="0"/>
+      </w:pPr>
+    </w:lvl>
+    <w:lvl w:ilvl="4">
+      <w:start w:val="1"/>
+      <w:numFmt w:val="none"/>
+      <w:suff w:val="nothing"/>
+      <w:lvlText w:val=""/>
+      <w:lvlJc w:val="left"/>
+      <w:pPr>
+        <w:tabs>
+          <w:tab w:val="num" w:pos="0"/>
+        </w:tabs>
+        <w:ind w:left="0" w:hanging="0"/>
+      </w:pPr>
+    </w:lvl>
+    <w:lvl w:ilvl="5">
+      <w:start w:val="1"/>
+      <w:numFmt w:val="none"/>
+      <w:suff w:val="nothing"/>
+      <w:lvlText w:val=""/>
+      <w:lvlJc w:val="left"/>
+      <w:pPr>
+        <w:tabs>
+          <w:tab w:val="num" w:pos="0"/>
+        </w:tabs>
+        <w:ind w:left="0" w:hanging="0"/>
+      </w:pPr>
+    </w:lvl>
+    <w:lvl w:ilvl="6">
+      <w:start w:val="1"/>
+      <w:numFmt w:val="none"/>
+      <w:suff w:val="nothing"/>
+      <w:lvlText w:val=""/>
+      <w:lvlJc w:val="left"/>
+      <w:pPr>
+        <w:tabs>
+          <w:tab w:val="num" w:pos="0"/>
+        </w:tabs>
+        <w:ind w:left="0" w:hanging="0"/>
+      </w:pPr>
+    </w:lvl>
+    <w:lvl w:ilvl="7">
+      <w:start w:val="1"/>
+      <w:numFmt w:val="none"/>
+      <w:suff w:val="nothing"/>
+      <w:lvlText w:val=""/>
+      <w:lvlJc w:val="left"/>
+      <w:pPr>
+        <w:tabs>
+          <w:tab w:val="num" w:pos="0"/>
+        </w:tabs>
+        <w:ind w:left="0" w:hanging="0"/>
+      </w:pPr>
+    </w:lvl>
+    <w:lvl w:ilvl="8">
+      <w:start w:val="1"/>
+      <w:numFmt w:val="none"/>
+      <w:suff w:val="nothing"/>
+      <w:lvlText w:val=""/>
+      <w:lvlJc w:val="left"/>
+      <w:pPr>
+        <w:tabs>
+          <w:tab w:val="num" w:pos="0"/>
+        </w:tabs>
+        <w:ind w:left="0" w:hanging="0"/>
+      </w:pPr>
+    </w:lvl>
+  </w:abstractNum>
+  <w:num w:numId="1">
+    <w:abstractNumId w:val="1"/>
+  </w:num>
+  <w:num w:numId="2">
+    <w:abstractNumId w:val="2"/>
+  </w:num>
+  <w:num w:numId="3">
+    <w:abstractNumId w:val="3"/>
+  </w:num>
+  <w:num w:numId="4">
+    <w:abstractNumId w:val="4"/>
+  </w:num>
+  <w:num w:numId="5">
+    <w:abstractNumId w:val="5"/>
+  </w:num>
+  <w:num w:numId="6">
+    <w:abstractNumId w:val="6"/>
+  </w:num>
+  <w:num w:numId="7">
+    <w:abstractNumId w:val="7"/>
+  </w:num>
+  <w:num w:numId="8">
     <w:abstractNumId w:val="8"/>
   </w:num>
-  <w:num w:numId="2" w16cid:durableId="1172527130">
+  <w:num w:numId="9">
+    <w:abstractNumId w:val="9"/>
+  </w:num>
+  <w:num w:numId="10">
+    <w:abstractNumId w:val="10"/>
+  </w:num>
+  <w:num w:numId="11">
     <w:abstractNumId w:val="11"/>
   </w:num>
-  <w:num w:numId="3" w16cid:durableId="1092556398">
-    <w:abstractNumId w:val="0"/>
-  </w:num>
-  <w:num w:numId="4" w16cid:durableId="741291175">
-    <w:abstractNumId w:val="2"/>
-  </w:num>
-  <w:num w:numId="5" w16cid:durableId="270743779">
-    <w:abstractNumId w:val="5"/>
-  </w:num>
-  <w:num w:numId="6" w16cid:durableId="1771242984">
-    <w:abstractNumId w:val="3"/>
-  </w:num>
-  <w:num w:numId="7" w16cid:durableId="109863758">
-    <w:abstractNumId w:val="7"/>
-  </w:num>
-  <w:num w:numId="8" w16cid:durableId="942033564">
+  <w:num w:numId="12">
     <w:abstractNumId w:val="12"/>
   </w:num>
-  <w:num w:numId="9" w16cid:durableId="1089892656">
-    <w:abstractNumId w:val="9"/>
+  <w:num w:numId="13">
+    <w:abstractNumId w:val="13"/>
   </w:num>
-  <w:num w:numId="10" w16cid:durableId="1975911135">
-    <w:abstractNumId w:val="10"/>
-  </w:num>
-  <w:num w:numId="11" w16cid:durableId="757752759">
-    <w:abstractNumId w:val="4"/>
-  </w:num>
-  <w:num w:numId="12" w16cid:durableId="1556042737">
-    <w:abstractNumId w:val="1"/>
-  </w:num>
-  <w:num w:numId="13" w16cid:durableId="1305500909">
-    <w:abstractNumId w:val="6"/>
+  <w:num w:numId="14">
+    <w:abstractNumId w:val="14"/>
   </w:num>
 </w:numbering>
 </file>
 
 <file path=word/styles.xml><?xml version="1.0" encoding="utf-8"?>
-<w:styles xmlns:mc="http://schemas.openxmlformats.org/markup-compatibility/2006" xmlns:r="http://schemas.openxmlformats.org/officeDocument/2006/relationships" xmlns:w="http://schemas.openxmlformats.org/wordprocessingml/2006/main" xmlns:w14="http://schemas.microsoft.com/office/word/2010/wordml" xmlns:w15="http://schemas.microsoft.com/office/word/2012/wordml" xmlns:w16cex="http://schemas.microsoft.com/office/word/2018/wordml/cex" xmlns:w16cid="http://schemas.microsoft.com/office/word/2016/wordml/cid" xmlns:w16="http://schemas.microsoft.com/office/word/2018/wordml" xmlns:w16du="http://schemas.microsoft.com/office/word/2023/wordml/word16du" xmlns:w16sdtdh="http://schemas.microsoft.com/office/word/2020/wordml/sdtdatahash" xmlns:w16se="http://schemas.microsoft.com/office/word/2015/wordml/symex" mc:Ignorable="w14 w15 w16se w16cid w16 w16cex w16sdtdh w16du">
+<w:styles xmlns:w="http://schemas.openxmlformats.org/wordprocessingml/2006/main" xmlns:w14="http://schemas.microsoft.com/office/word/2010/wordml" xmlns:mc="http://schemas.openxmlformats.org/markup-compatibility/2006" mc:Ignorable="w14">
   <w:docDefaults>
     <w:rPrDefault>
       <w:rPr>
-        <w:rFonts w:asciiTheme="minorHAnsi" w:eastAsiaTheme="minorHAnsi" w:hAnsiTheme="minorHAnsi" w:cstheme="minorBidi"/>
+        <w:rFonts w:ascii="Aptos" w:hAnsi="Aptos" w:eastAsia="Aptos" w:cs="" w:asciiTheme="minorHAnsi" w:cstheme="minorBidi" w:eastAsiaTheme="minorHAnsi" w:hAnsiTheme="minorHAnsi"/>
         <w:kern w:val="2"/>
         <w:sz w:val="22"/>
         <w:szCs w:val="22"/>
@@ -4555,21 +4822,21 @@
     </w:rPrDefault>
     <w:pPrDefault>
       <w:pPr>
-        <w:spacing w:after="160" w:line="259" w:lineRule="auto"/>
+        <w:suppressAutoHyphens w:val="true"/>
       </w:pPr>
     </w:pPrDefault>
   </w:docDefaults>
   <w:latentStyles w:defLockedState="0" w:defUIPriority="99" w:defSemiHidden="0" w:defUnhideWhenUsed="0" w:defQFormat="0" w:count="376">
     <w:lsdException w:name="Normal" w:uiPriority="0" w:qFormat="1"/>
     <w:lsdException w:name="heading 1" w:uiPriority="9" w:qFormat="1"/>
-    <w:lsdException w:name="heading 2" w:semiHidden="1" w:uiPriority="9" w:unhideWhenUsed="1" w:qFormat="1"/>
-    <w:lsdException w:name="heading 3" w:semiHidden="1" w:uiPriority="9" w:unhideWhenUsed="1" w:qFormat="1"/>
-    <w:lsdException w:name="heading 4" w:semiHidden="1" w:uiPriority="9" w:unhideWhenUsed="1" w:qFormat="1"/>
-    <w:lsdException w:name="heading 5" w:semiHidden="1" w:uiPriority="9" w:unhideWhenUsed="1" w:qFormat="1"/>
-    <w:lsdException w:name="heading 6" w:semiHidden="1" w:uiPriority="9" w:unhideWhenUsed="1" w:qFormat="1"/>
-    <w:lsdException w:name="heading 7" w:semiHidden="1" w:uiPriority="9" w:unhideWhenUsed="1" w:qFormat="1"/>
-    <w:lsdException w:name="heading 8" w:semiHidden="1" w:uiPriority="9" w:unhideWhenUsed="1" w:qFormat="1"/>
-    <w:lsdException w:name="heading 9" w:semiHidden="1" w:uiPriority="9" w:unhideWhenUsed="1" w:qFormat="1"/>
+    <w:lsdException w:name="heading 2" w:uiPriority="9" w:semiHidden="1" w:unhideWhenUsed="1" w:qFormat="1"/>
+    <w:lsdException w:name="heading 3" w:uiPriority="9" w:semiHidden="1" w:unhideWhenUsed="1" w:qFormat="1"/>
+    <w:lsdException w:name="heading 4" w:uiPriority="9" w:semiHidden="1" w:unhideWhenUsed="1" w:qFormat="1"/>
+    <w:lsdException w:name="heading 5" w:uiPriority="9" w:semiHidden="1" w:unhideWhenUsed="1" w:qFormat="1"/>
+    <w:lsdException w:name="heading 6" w:uiPriority="9" w:semiHidden="1" w:unhideWhenUsed="1" w:qFormat="1"/>
+    <w:lsdException w:name="heading 7" w:uiPriority="9" w:semiHidden="1" w:unhideWhenUsed="1" w:qFormat="1"/>
+    <w:lsdException w:name="heading 8" w:uiPriority="9" w:semiHidden="1" w:unhideWhenUsed="1" w:qFormat="1"/>
+    <w:lsdException w:name="heading 9" w:uiPriority="9" w:semiHidden="1" w:unhideWhenUsed="1" w:qFormat="1"/>
     <w:lsdException w:name="index 1" w:semiHidden="1" w:unhideWhenUsed="1"/>
     <w:lsdException w:name="index 2" w:semiHidden="1" w:unhideWhenUsed="1"/>
     <w:lsdException w:name="index 3" w:semiHidden="1" w:unhideWhenUsed="1"/>
@@ -4579,22 +4846,22 @@
     <w:lsdException w:name="index 7" w:semiHidden="1" w:unhideWhenUsed="1"/>
     <w:lsdException w:name="index 8" w:semiHidden="1" w:unhideWhenUsed="1"/>
     <w:lsdException w:name="index 9" w:semiHidden="1" w:unhideWhenUsed="1"/>
-    <w:lsdException w:name="toc 1" w:semiHidden="1" w:uiPriority="39" w:unhideWhenUsed="1"/>
-    <w:lsdException w:name="toc 2" w:semiHidden="1" w:uiPriority="39" w:unhideWhenUsed="1"/>
-    <w:lsdException w:name="toc 3" w:semiHidden="1" w:uiPriority="39" w:unhideWhenUsed="1"/>
-    <w:lsdException w:name="toc 4" w:semiHidden="1" w:uiPriority="39" w:unhideWhenUsed="1"/>
-    <w:lsdException w:name="toc 5" w:semiHidden="1" w:uiPriority="39" w:unhideWhenUsed="1"/>
-    <w:lsdException w:name="toc 6" w:semiHidden="1" w:uiPriority="39" w:unhideWhenUsed="1"/>
-    <w:lsdException w:name="toc 7" w:semiHidden="1" w:uiPriority="39" w:unhideWhenUsed="1"/>
-    <w:lsdException w:name="toc 8" w:semiHidden="1" w:uiPriority="39" w:unhideWhenUsed="1"/>
-    <w:lsdException w:name="toc 9" w:semiHidden="1" w:uiPriority="39" w:unhideWhenUsed="1"/>
+    <w:lsdException w:name="toc 1" w:uiPriority="39" w:semiHidden="1" w:unhideWhenUsed="1"/>
+    <w:lsdException w:name="toc 2" w:uiPriority="39" w:semiHidden="1" w:unhideWhenUsed="1"/>
+    <w:lsdException w:name="toc 3" w:uiPriority="39" w:semiHidden="1" w:unhideWhenUsed="1"/>
+    <w:lsdException w:name="toc 4" w:uiPriority="39" w:semiHidden="1" w:unhideWhenUsed="1"/>
+    <w:lsdException w:name="toc 5" w:uiPriority="39" w:semiHidden="1" w:unhideWhenUsed="1"/>
+    <w:lsdException w:name="toc 6" w:uiPriority="39" w:semiHidden="1" w:unhideWhenUsed="1"/>
+    <w:lsdException w:name="toc 7" w:uiPriority="39" w:semiHidden="1" w:unhideWhenUsed="1"/>
+    <w:lsdException w:name="toc 8" w:uiPriority="39" w:semiHidden="1" w:unhideWhenUsed="1"/>
+    <w:lsdException w:name="toc 9" w:uiPriority="39" w:semiHidden="1" w:unhideWhenUsed="1"/>
     <w:lsdException w:name="Normal Indent" w:semiHidden="1" w:unhideWhenUsed="1"/>
     <w:lsdException w:name="footnote text" w:semiHidden="1" w:unhideWhenUsed="1"/>
     <w:lsdException w:name="annotation text" w:semiHidden="1" w:unhideWhenUsed="1"/>
     <w:lsdException w:name="header" w:semiHidden="1" w:unhideWhenUsed="1"/>
     <w:lsdException w:name="footer" w:semiHidden="1" w:unhideWhenUsed="1"/>
     <w:lsdException w:name="index heading" w:semiHidden="1" w:unhideWhenUsed="1"/>
-    <w:lsdException w:name="caption" w:semiHidden="1" w:uiPriority="35" w:unhideWhenUsed="1" w:qFormat="1"/>
+    <w:lsdException w:name="caption" w:uiPriority="35" w:semiHidden="1" w:unhideWhenUsed="1" w:qFormat="1"/>
     <w:lsdException w:name="table of figures" w:semiHidden="1" w:unhideWhenUsed="1"/>
     <w:lsdException w:name="envelope address" w:semiHidden="1" w:unhideWhenUsed="1"/>
     <w:lsdException w:name="envelope return" w:semiHidden="1" w:unhideWhenUsed="1"/>
@@ -4625,7 +4892,7 @@
     <w:lsdException w:name="Title" w:uiPriority="10" w:qFormat="1"/>
     <w:lsdException w:name="Closing" w:semiHidden="1" w:unhideWhenUsed="1"/>
     <w:lsdException w:name="Signature" w:semiHidden="1" w:unhideWhenUsed="1"/>
-    <w:lsdException w:name="Default Paragraph Font" w:semiHidden="1" w:uiPriority="1" w:unhideWhenUsed="1"/>
+    <w:lsdException w:name="Default Paragraph Font" w:uiPriority="1" w:semiHidden="1" w:unhideWhenUsed="1"/>
     <w:lsdException w:name="Body Text" w:semiHidden="1" w:unhideWhenUsed="1"/>
     <w:lsdException w:name="Body Text Indent" w:semiHidden="1" w:unhideWhenUsed="1"/>
     <w:lsdException w:name="List Continue" w:semiHidden="1" w:unhideWhenUsed="1"/>
@@ -4825,8 +5092,8 @@
     <w:lsdException w:name="Subtle Reference" w:uiPriority="31" w:qFormat="1"/>
     <w:lsdException w:name="Intense Reference" w:uiPriority="32" w:qFormat="1"/>
     <w:lsdException w:name="Book Title" w:uiPriority="33" w:qFormat="1"/>
-    <w:lsdException w:name="Bibliography" w:semiHidden="1" w:uiPriority="37" w:unhideWhenUsed="1"/>
-    <w:lsdException w:name="TOC Heading" w:semiHidden="1" w:uiPriority="39" w:unhideWhenUsed="1" w:qFormat="1"/>
+    <w:lsdException w:name="Bibliography" w:uiPriority="37" w:semiHidden="1" w:unhideWhenUsed="1"/>
+    <w:lsdException w:name="TOC Heading" w:uiPriority="39" w:semiHidden="1" w:unhideWhenUsed="1" w:qFormat="1"/>
     <w:lsdException w:name="Plain Table 1" w:uiPriority="41"/>
     <w:lsdException w:name="Plain Table 2" w:uiPriority="42"/>
     <w:lsdException w:name="Plain Table 3" w:uiPriority="43"/>
@@ -4937,33 +5204,48 @@
     <w:lsdException w:name="Unresolved Mention" w:semiHidden="1" w:unhideWhenUsed="1"/>
     <w:lsdException w:name="Smart Link" w:semiHidden="1" w:unhideWhenUsed="1"/>
   </w:latentStyles>
-  <w:style w:type="paragraph" w:default="1" w:styleId="Normal">
+  <w:style w:type="paragraph" w:styleId="Normal" w:default="1">
     <w:name w:val="Normal"/>
     <w:qFormat/>
+    <w:pPr>
+      <w:widowControl/>
+      <w:bidi w:val="0"/>
+      <w:spacing w:lineRule="auto" w:line="259" w:before="0" w:after="160"/>
+      <w:jc w:val="left"/>
+    </w:pPr>
+    <w:rPr>
+      <w:rFonts w:ascii="Aptos" w:hAnsi="Aptos" w:eastAsia="Aptos" w:cs="" w:asciiTheme="minorHAnsi" w:cstheme="minorBidi" w:eastAsiaTheme="minorHAnsi" w:hAnsiTheme="minorHAnsi"/>
+      <w:color w:val="auto"/>
+      <w:kern w:val="2"/>
+      <w:sz w:val="22"/>
+      <w:szCs w:val="22"/>
+      <w:lang w:val="en-US" w:eastAsia="en-US" w:bidi="ar-SA"/>
+      <w14:ligatures w14:val="standardContextual"/>
+    </w:rPr>
   </w:style>
-  <w:style w:type="paragraph" w:styleId="Heading1">
-    <w:name w:val="heading 1"/>
+  <w:style w:type="paragraph" w:styleId="Nagwek1">
+    <w:name w:val="Heading 1"/>
     <w:basedOn w:val="Normal"/>
     <w:next w:val="Normal"/>
     <w:link w:val="Heading1Char"/>
     <w:uiPriority w:val="9"/>
     <w:qFormat/>
-    <w:rsid w:val="00B356F9"/>
+    <w:rsid w:val="00b356f9"/>
     <w:pPr>
-      <w:keepNext/>
+      <w:keepNext w:val="true"/>
       <w:keepLines/>
       <w:spacing w:before="360" w:after="80"/>
       <w:outlineLvl w:val="0"/>
     </w:pPr>
     <w:rPr>
-      <w:rFonts w:asciiTheme="majorHAnsi" w:eastAsiaTheme="majorEastAsia" w:hAnsiTheme="majorHAnsi" w:cstheme="majorBidi"/>
-      <w:color w:val="0F4761" w:themeColor="accent1" w:themeShade="BF"/>
+      <w:rFonts w:ascii="Aptos Display" w:hAnsi="Aptos Display" w:eastAsia="" w:cs="" w:asciiTheme="majorHAnsi" w:cstheme="majorBidi" w:eastAsiaTheme="majorEastAsia" w:hAnsiTheme="majorHAnsi"/>
+      <w:color w:val="0F4761" w:themeColor="accent1" w:themeShade="bf"/>
       <w:sz w:val="40"/>
       <w:szCs w:val="40"/>
     </w:rPr>
   </w:style>
-  <w:style w:type="paragraph" w:styleId="Heading2">
-    <w:name w:val="heading 2"/>
+  <w:style w:type="paragraph" w:styleId="Nagwek2">
+    <w:name w:val="Heading 2"/>
     <w:basedOn w:val="Normal"/>
     <w:next w:val="Normal"/>
     <w:link w:val="Heading2Char"/>
@@ -4971,22 +5253,22 @@
     <w:semiHidden/>
     <w:unhideWhenUsed/>
     <w:qFormat/>
-    <w:rsid w:val="00B356F9"/>
+    <w:rsid w:val="00b356f9"/>
     <w:pPr>
-      <w:keepNext/>
+      <w:keepNext w:val="true"/>
       <w:keepLines/>
       <w:spacing w:before="160" w:after="80"/>
       <w:outlineLvl w:val="1"/>
     </w:pPr>
     <w:rPr>
-      <w:rFonts w:asciiTheme="majorHAnsi" w:eastAsiaTheme="majorEastAsia" w:hAnsiTheme="majorHAnsi" w:cstheme="majorBidi"/>
-      <w:color w:val="0F4761" w:themeColor="accent1" w:themeShade="BF"/>
+      <w:rFonts w:ascii="Aptos Display" w:hAnsi="Aptos Display" w:eastAsia="" w:cs="" w:asciiTheme="majorHAnsi" w:cstheme="majorBidi" w:eastAsiaTheme="majorEastAsia" w:hAnsiTheme="majorHAnsi"/>
+      <w:color w:val="0F4761" w:themeColor="accent1" w:themeShade="bf"/>
       <w:sz w:val="32"/>
       <w:szCs w:val="32"/>
     </w:rPr>
   </w:style>
-  <w:style w:type="paragraph" w:styleId="Heading3">
-    <w:name w:val="heading 3"/>
+  <w:style w:type="paragraph" w:styleId="Nagwek3">
+    <w:name w:val="Heading 3"/>
     <w:basedOn w:val="Normal"/>
     <w:next w:val="Normal"/>
     <w:link w:val="Heading3Char"/>
@@ -4994,22 +5276,22 @@
     <w:semiHidden/>
     <w:unhideWhenUsed/>
     <w:qFormat/>
-    <w:rsid w:val="00B356F9"/>
+    <w:rsid w:val="00b356f9"/>
     <w:pPr>
-      <w:keepNext/>
+      <w:keepNext w:val="true"/>
       <w:keepLines/>
       <w:spacing w:before="160" w:after="80"/>
       <w:outlineLvl w:val="2"/>
     </w:pPr>
     <w:rPr>
-      <w:rFonts w:eastAsiaTheme="majorEastAsia" w:cstheme="majorBidi"/>
-      <w:color w:val="0F4761" w:themeColor="accent1" w:themeShade="BF"/>
+      <w:rFonts w:eastAsia="" w:cs="" w:cstheme="majorBidi" w:eastAsiaTheme="majorEastAsia"/>
+      <w:color w:val="0F4761" w:themeColor="accent1" w:themeShade="bf"/>
       <w:sz w:val="28"/>
       <w:szCs w:val="28"/>
     </w:rPr>
   </w:style>
-  <w:style w:type="paragraph" w:styleId="Heading4">
-    <w:name w:val="heading 4"/>
+  <w:style w:type="paragraph" w:styleId="Nagwek4">
+    <w:name w:val="Heading 4"/>
     <w:basedOn w:val="Normal"/>
     <w:next w:val="Normal"/>
     <w:link w:val="Heading4Char"/>
@@ -5017,22 +5299,22 @@
     <w:semiHidden/>
     <w:unhideWhenUsed/>
     <w:qFormat/>
-    <w:rsid w:val="00B356F9"/>
+    <w:rsid w:val="00b356f9"/>
     <w:pPr>
-      <w:keepNext/>
+      <w:keepNext w:val="true"/>
       <w:keepLines/>
       <w:spacing w:before="80" w:after="40"/>
       <w:outlineLvl w:val="3"/>
     </w:pPr>
     <w:rPr>
-      <w:rFonts w:eastAsiaTheme="majorEastAsia" w:cstheme="majorBidi"/>
+      <w:rFonts w:eastAsia="" w:cs="" w:cstheme="majorBidi" w:eastAsiaTheme="majorEastAsia"/>
       <w:i/>
       <w:iCs/>
-      <w:color w:val="0F4761" w:themeColor="accent1" w:themeShade="BF"/>
+      <w:color w:val="0F4761" w:themeColor="accent1" w:themeShade="bf"/>
     </w:rPr>
   </w:style>
-  <w:style w:type="paragraph" w:styleId="Heading5">
-    <w:name w:val="heading 5"/>
+  <w:style w:type="paragraph" w:styleId="Nagwek5">
+    <w:name w:val="Heading 5"/>
     <w:basedOn w:val="Normal"/>
     <w:next w:val="Normal"/>
     <w:link w:val="Heading5Char"/>
@@ -5040,20 +5322,20 @@
     <w:semiHidden/>
     <w:unhideWhenUsed/>
     <w:qFormat/>
-    <w:rsid w:val="00B356F9"/>
+    <w:rsid w:val="00b356f9"/>
     <w:pPr>
-      <w:keepNext/>
+      <w:keepNext w:val="true"/>
       <w:keepLines/>
       <w:spacing w:before="80" w:after="40"/>
       <w:outlineLvl w:val="4"/>
     </w:pPr>
     <w:rPr>
-      <w:rFonts w:eastAsiaTheme="majorEastAsia" w:cstheme="majorBidi"/>
-      <w:color w:val="0F4761" w:themeColor="accent1" w:themeShade="BF"/>
+      <w:rFonts w:eastAsia="" w:cs="" w:cstheme="majorBidi" w:eastAsiaTheme="majorEastAsia"/>
+      <w:color w:val="0F4761" w:themeColor="accent1" w:themeShade="bf"/>
     </w:rPr>
   </w:style>
-  <w:style w:type="paragraph" w:styleId="Heading6">
-    <w:name w:val="heading 6"/>
+  <w:style w:type="paragraph" w:styleId="Nagwek6">
+    <w:name w:val="Heading 6"/>
     <w:basedOn w:val="Normal"/>
     <w:next w:val="Normal"/>
     <w:link w:val="Heading6Char"/>
@@ -5061,22 +5343,22 @@
     <w:semiHidden/>
     <w:unhideWhenUsed/>
     <w:qFormat/>
-    <w:rsid w:val="00B356F9"/>
+    <w:rsid w:val="00b356f9"/>
     <w:pPr>
-      <w:keepNext/>
+      <w:keepNext w:val="true"/>
       <w:keepLines/>
       <w:spacing w:before="40" w:after="0"/>
       <w:outlineLvl w:val="5"/>
     </w:pPr>
     <w:rPr>
-      <w:rFonts w:eastAsiaTheme="majorEastAsia" w:cstheme="majorBidi"/>
+      <w:rFonts w:eastAsia="" w:cs="" w:cstheme="majorBidi" w:eastAsiaTheme="majorEastAsia"/>
       <w:i/>
       <w:iCs/>
-      <w:color w:val="595959" w:themeColor="text1" w:themeTint="A6"/>
+      <w:color w:val="595959" w:themeColor="text1" w:themeTint="a6"/>
     </w:rPr>
   </w:style>
-  <w:style w:type="paragraph" w:styleId="Heading7">
-    <w:name w:val="heading 7"/>
+  <w:style w:type="paragraph" w:styleId="Nagwek7">
+    <w:name w:val="Heading 7"/>
     <w:basedOn w:val="Normal"/>
     <w:next w:val="Normal"/>
     <w:link w:val="Heading7Char"/>
@@ -5084,20 +5366,20 @@
     <w:semiHidden/>
     <w:unhideWhenUsed/>
     <w:qFormat/>
-    <w:rsid w:val="00B356F9"/>
+    <w:rsid w:val="00b356f9"/>
     <w:pPr>
-      <w:keepNext/>
+      <w:keepNext w:val="true"/>
       <w:keepLines/>
       <w:spacing w:before="40" w:after="0"/>
       <w:outlineLvl w:val="6"/>
     </w:pPr>
     <w:rPr>
-      <w:rFonts w:eastAsiaTheme="majorEastAsia" w:cstheme="majorBidi"/>
-      <w:color w:val="595959" w:themeColor="text1" w:themeTint="A6"/>
+      <w:rFonts w:eastAsia="" w:cs="" w:cstheme="majorBidi" w:eastAsiaTheme="majorEastAsia"/>
+      <w:color w:val="595959" w:themeColor="text1" w:themeTint="a6"/>
     </w:rPr>
   </w:style>
-  <w:style w:type="paragraph" w:styleId="Heading8">
-    <w:name w:val="heading 8"/>
+  <w:style w:type="paragraph" w:styleId="Nagwek8">
+    <w:name w:val="Heading 8"/>
     <w:basedOn w:val="Normal"/>
     <w:next w:val="Normal"/>
     <w:link w:val="Heading8Char"/>
@@ -5105,22 +5387,22 @@
     <w:semiHidden/>
     <w:unhideWhenUsed/>
     <w:qFormat/>
-    <w:rsid w:val="00B356F9"/>
+    <w:rsid w:val="00b356f9"/>
     <w:pPr>
-      <w:keepNext/>
+      <w:keepNext w:val="true"/>
       <w:keepLines/>
-      <w:spacing w:after="0"/>
+      <w:spacing w:before="0" w:after="0"/>
       <w:outlineLvl w:val="7"/>
     </w:pPr>
     <w:rPr>
-      <w:rFonts w:eastAsiaTheme="majorEastAsia" w:cstheme="majorBidi"/>
+      <w:rFonts w:eastAsia="" w:cs="" w:cstheme="majorBidi" w:eastAsiaTheme="majorEastAsia"/>
       <w:i/>
       <w:iCs/>
-      <w:color w:val="272727" w:themeColor="text1" w:themeTint="D8"/>
+      <w:color w:val="272727" w:themeColor="text1" w:themeTint="d8"/>
     </w:rPr>
   </w:style>
-  <w:style w:type="paragraph" w:styleId="Heading9">
-    <w:name w:val="heading 9"/>
+  <w:style w:type="paragraph" w:styleId="Nagwek9">
+    <w:name w:val="Heading 9"/>
     <w:basedOn w:val="Normal"/>
     <w:next w:val="Normal"/>
     <w:link w:val="Heading9Char"/>
@@ -5128,228 +5410,354 @@
     <w:semiHidden/>
     <w:unhideWhenUsed/>
     <w:qFormat/>
-    <w:rsid w:val="00B356F9"/>
+    <w:rsid w:val="00b356f9"/>
     <w:pPr>
-      <w:keepNext/>
+      <w:keepNext w:val="true"/>
       <w:keepLines/>
-      <w:spacing w:after="0"/>
+      <w:spacing w:before="0" w:after="0"/>
       <w:outlineLvl w:val="8"/>
     </w:pPr>
     <w:rPr>
-      <w:rFonts w:eastAsiaTheme="majorEastAsia" w:cstheme="majorBidi"/>
-      <w:color w:val="272727" w:themeColor="text1" w:themeTint="D8"/>
+      <w:rFonts w:eastAsia="" w:cs="" w:cstheme="majorBidi" w:eastAsiaTheme="majorEastAsia"/>
+      <w:color w:val="272727" w:themeColor="text1" w:themeTint="d8"/>
     </w:rPr>
   </w:style>
-  <w:style w:type="character" w:default="1" w:styleId="DefaultParagraphFont">
+  <w:style w:type="character" w:styleId="DefaultParagraphFont" w:default="1">
     <w:name w:val="Default Paragraph Font"/>
     <w:uiPriority w:val="1"/>
     <w:semiHidden/>
     <w:unhideWhenUsed/>
+    <w:qFormat/>
+    <w:rPr/>
   </w:style>
-  <w:style w:type="table" w:default="1" w:styleId="TableNormal">
-    <w:name w:val="Normal Table"/>
-    <w:uiPriority w:val="99"/>
-    <w:semiHidden/>
-    <w:unhideWhenUsed/>
-    <w:tblPr>
-      <w:tblInd w:w="0" w:type="dxa"/>
-      <w:tblCellMar>
-        <w:top w:w="0" w:type="dxa"/>
-        <w:left w:w="108" w:type="dxa"/>
-        <w:bottom w:w="0" w:type="dxa"/>
-        <w:right w:w="108" w:type="dxa"/>
-      </w:tblCellMar>
-    </w:tblPr>
-  </w:style>
-  <w:style w:type="numbering" w:default="1" w:styleId="NoList">
-    <w:name w:val="No List"/>
-    <w:uiPriority w:val="99"/>
-    <w:semiHidden/>
-    <w:unhideWhenUsed/>
-  </w:style>
-  <w:style w:type="character" w:customStyle="1" w:styleId="Heading1Char">
+  <w:style w:type="character" w:styleId="Heading1Char" w:customStyle="1">
     <w:name w:val="Heading 1 Char"/>
     <w:basedOn w:val="DefaultParagraphFont"/>
-    <w:link w:val="Heading1"/>
     <w:uiPriority w:val="9"/>
-    <w:rsid w:val="00B356F9"/>
+    <w:qFormat/>
+    <w:rsid w:val="00b356f9"/>
     <w:rPr>
-      <w:rFonts w:asciiTheme="majorHAnsi" w:eastAsiaTheme="majorEastAsia" w:hAnsiTheme="majorHAnsi" w:cstheme="majorBidi"/>
-      <w:color w:val="0F4761" w:themeColor="accent1" w:themeShade="BF"/>
+      <w:rFonts w:ascii="Aptos Display" w:hAnsi="Aptos Display" w:eastAsia="" w:cs="" w:asciiTheme="majorHAnsi" w:cstheme="majorBidi" w:eastAsiaTheme="majorEastAsia" w:hAnsiTheme="majorHAnsi"/>
+      <w:color w:val="0F4761" w:themeColor="accent1" w:themeShade="bf"/>
       <w:sz w:val="40"/>
       <w:szCs w:val="40"/>
     </w:rPr>
   </w:style>
-  <w:style w:type="character" w:customStyle="1" w:styleId="Heading2Char">
+  <w:style w:type="character" w:styleId="Heading2Char" w:customStyle="1">
     <w:name w:val="Heading 2 Char"/>
     <w:basedOn w:val="DefaultParagraphFont"/>
-    <w:link w:val="Heading2"/>
     <w:uiPriority w:val="9"/>
     <w:semiHidden/>
-    <w:rsid w:val="00B356F9"/>
+    <w:qFormat/>
+    <w:rsid w:val="00b356f9"/>
     <w:rPr>
-      <w:rFonts w:asciiTheme="majorHAnsi" w:eastAsiaTheme="majorEastAsia" w:hAnsiTheme="majorHAnsi" w:cstheme="majorBidi"/>
-      <w:color w:val="0F4761" w:themeColor="accent1" w:themeShade="BF"/>
+      <w:rFonts w:ascii="Aptos Display" w:hAnsi="Aptos Display" w:eastAsia="" w:cs="" w:asciiTheme="majorHAnsi" w:cstheme="majorBidi" w:eastAsiaTheme="majorEastAsia" w:hAnsiTheme="majorHAnsi"/>
+      <w:color w:val="0F4761" w:themeColor="accent1" w:themeShade="bf"/>
       <w:sz w:val="32"/>
       <w:szCs w:val="32"/>
     </w:rPr>
   </w:style>
-  <w:style w:type="character" w:customStyle="1" w:styleId="Heading3Char">
+  <w:style w:type="character" w:styleId="Heading3Char" w:customStyle="1">
     <w:name w:val="Heading 3 Char"/>
     <w:basedOn w:val="DefaultParagraphFont"/>
-    <w:link w:val="Heading3"/>
     <w:uiPriority w:val="9"/>
     <w:semiHidden/>
-    <w:rsid w:val="00B356F9"/>
+    <w:qFormat/>
+    <w:rsid w:val="00b356f9"/>
     <w:rPr>
-      <w:rFonts w:eastAsiaTheme="majorEastAsia" w:cstheme="majorBidi"/>
-      <w:color w:val="0F4761" w:themeColor="accent1" w:themeShade="BF"/>
+      <w:rFonts w:eastAsia="" w:cs="" w:cstheme="majorBidi" w:eastAsiaTheme="majorEastAsia"/>
+      <w:color w:val="0F4761" w:themeColor="accent1" w:themeShade="bf"/>
       <w:sz w:val="28"/>
       <w:szCs w:val="28"/>
     </w:rPr>
   </w:style>
-  <w:style w:type="character" w:customStyle="1" w:styleId="Heading4Char">
+  <w:style w:type="character" w:styleId="Heading4Char" w:customStyle="1">
     <w:name w:val="Heading 4 Char"/>
     <w:basedOn w:val="DefaultParagraphFont"/>
-    <w:link w:val="Heading4"/>
     <w:uiPriority w:val="9"/>
     <w:semiHidden/>
-    <w:rsid w:val="00B356F9"/>
+    <w:qFormat/>
+    <w:rsid w:val="00b356f9"/>
     <w:rPr>
-      <w:rFonts w:eastAsiaTheme="majorEastAsia" w:cstheme="majorBidi"/>
+      <w:rFonts w:eastAsia="" w:cs="" w:cstheme="majorBidi" w:eastAsiaTheme="majorEastAsia"/>
       <w:i/>
       <w:iCs/>
-      <w:color w:val="0F4761" w:themeColor="accent1" w:themeShade="BF"/>
+      <w:color w:val="0F4761" w:themeColor="accent1" w:themeShade="bf"/>
     </w:rPr>
   </w:style>
-  <w:style w:type="character" w:customStyle="1" w:styleId="Heading5Char">
+  <w:style w:type="character" w:styleId="Heading5Char" w:customStyle="1">
     <w:name w:val="Heading 5 Char"/>
     <w:basedOn w:val="DefaultParagraphFont"/>
-    <w:link w:val="Heading5"/>
     <w:uiPriority w:val="9"/>
     <w:semiHidden/>
-    <w:rsid w:val="00B356F9"/>
+    <w:qFormat/>
+    <w:rsid w:val="00b356f9"/>
     <w:rPr>
-      <w:rFonts w:eastAsiaTheme="majorEastAsia" w:cstheme="majorBidi"/>
-      <w:color w:val="0F4761" w:themeColor="accent1" w:themeShade="BF"/>
+      <w:rFonts w:eastAsia="" w:cs="" w:cstheme="majorBidi" w:eastAsiaTheme="majorEastAsia"/>
+      <w:color w:val="0F4761" w:themeColor="accent1" w:themeShade="bf"/>
     </w:rPr>
   </w:style>
-  <w:style w:type="character" w:customStyle="1" w:styleId="Heading6Char">
+  <w:style w:type="character" w:styleId="Heading6Char" w:customStyle="1">
     <w:name w:val="Heading 6 Char"/>
     <w:basedOn w:val="DefaultParagraphFont"/>
-    <w:link w:val="Heading6"/>
     <w:uiPriority w:val="9"/>
     <w:semiHidden/>
-    <w:rsid w:val="00B356F9"/>
+    <w:qFormat/>
+    <w:rsid w:val="00b356f9"/>
     <w:rPr>
-      <w:rFonts w:eastAsiaTheme="majorEastAsia" w:cstheme="majorBidi"/>
+      <w:rFonts w:eastAsia="" w:cs="" w:cstheme="majorBidi" w:eastAsiaTheme="majorEastAsia"/>
       <w:i/>
       <w:iCs/>
-      <w:color w:val="595959" w:themeColor="text1" w:themeTint="A6"/>
+      <w:color w:val="595959" w:themeColor="text1" w:themeTint="a6"/>
     </w:rPr>
   </w:style>
-  <w:style w:type="character" w:customStyle="1" w:styleId="Heading7Char">
+  <w:style w:type="character" w:styleId="Heading7Char" w:customStyle="1">
     <w:name w:val="Heading 7 Char"/>
     <w:basedOn w:val="DefaultParagraphFont"/>
-    <w:link w:val="Heading7"/>
     <w:uiPriority w:val="9"/>
     <w:semiHidden/>
-    <w:rsid w:val="00B356F9"/>
+    <w:qFormat/>
+    <w:rsid w:val="00b356f9"/>
     <w:rPr>
-      <w:rFonts w:eastAsiaTheme="majorEastAsia" w:cstheme="majorBidi"/>
-      <w:color w:val="595959" w:themeColor="text1" w:themeTint="A6"/>
+      <w:rFonts w:eastAsia="" w:cs="" w:cstheme="majorBidi" w:eastAsiaTheme="majorEastAsia"/>
+      <w:color w:val="595959" w:themeColor="text1" w:themeTint="a6"/>
     </w:rPr>
   </w:style>
-  <w:style w:type="character" w:customStyle="1" w:styleId="Heading8Char">
+  <w:style w:type="character" w:styleId="Heading8Char" w:customStyle="1">
     <w:name w:val="Heading 8 Char"/>
     <w:basedOn w:val="DefaultParagraphFont"/>
-    <w:link w:val="Heading8"/>
     <w:uiPriority w:val="9"/>
     <w:semiHidden/>
-    <w:rsid w:val="00B356F9"/>
+    <w:qFormat/>
+    <w:rsid w:val="00b356f9"/>
     <w:rPr>
-      <w:rFonts w:eastAsiaTheme="majorEastAsia" w:cstheme="majorBidi"/>
+      <w:rFonts w:eastAsia="" w:cs="" w:cstheme="majorBidi" w:eastAsiaTheme="majorEastAsia"/>
       <w:i/>
       <w:iCs/>
-      <w:color w:val="272727" w:themeColor="text1" w:themeTint="D8"/>
+      <w:color w:val="272727" w:themeColor="text1" w:themeTint="d8"/>
     </w:rPr>
   </w:style>
-  <w:style w:type="character" w:customStyle="1" w:styleId="Heading9Char">
+  <w:style w:type="character" w:styleId="Heading9Char" w:customStyle="1">
     <w:name w:val="Heading 9 Char"/>
     <w:basedOn w:val="DefaultParagraphFont"/>
-    <w:link w:val="Heading9"/>
     <w:uiPriority w:val="9"/>
     <w:semiHidden/>
-    <w:rsid w:val="00B356F9"/>
+    <w:qFormat/>
+    <w:rsid w:val="00b356f9"/>
     <w:rPr>
-      <w:rFonts w:eastAsiaTheme="majorEastAsia" w:cstheme="majorBidi"/>
-      <w:color w:val="272727" w:themeColor="text1" w:themeTint="D8"/>
+      <w:rFonts w:eastAsia="" w:cs="" w:cstheme="majorBidi" w:eastAsiaTheme="majorEastAsia"/>
+      <w:color w:val="272727" w:themeColor="text1" w:themeTint="d8"/>
     </w:rPr>
   </w:style>
-  <w:style w:type="paragraph" w:styleId="Title">
+  <w:style w:type="character" w:styleId="TitleChar" w:customStyle="1">
+    <w:name w:val="Title Char"/>
+    <w:basedOn w:val="DefaultParagraphFont"/>
+    <w:uiPriority w:val="10"/>
+    <w:qFormat/>
+    <w:rsid w:val="00b356f9"/>
+    <w:rPr>
+      <w:rFonts w:ascii="Aptos Display" w:hAnsi="Aptos Display" w:eastAsia="" w:cs="" w:asciiTheme="majorHAnsi" w:cstheme="majorBidi" w:eastAsiaTheme="majorEastAsia" w:hAnsiTheme="majorHAnsi"/>
+      <w:spacing w:val="-10"/>
+      <w:kern w:val="2"/>
+      <w:sz w:val="56"/>
+      <w:szCs w:val="56"/>
+    </w:rPr>
+  </w:style>
+  <w:style w:type="character" w:styleId="SubtitleChar" w:customStyle="1">
+    <w:name w:val="Subtitle Char"/>
+    <w:basedOn w:val="DefaultParagraphFont"/>
+    <w:uiPriority w:val="11"/>
+    <w:qFormat/>
+    <w:rsid w:val="00b356f9"/>
+    <w:rPr>
+      <w:rFonts w:eastAsia="" w:cs="" w:cstheme="majorBidi" w:eastAsiaTheme="majorEastAsia"/>
+      <w:color w:val="595959" w:themeColor="text1" w:themeTint="a6"/>
+      <w:spacing w:val="15"/>
+      <w:sz w:val="28"/>
+      <w:szCs w:val="28"/>
+    </w:rPr>
+  </w:style>
+  <w:style w:type="character" w:styleId="QuoteChar" w:customStyle="1">
+    <w:name w:val="Quote Char"/>
+    <w:basedOn w:val="DefaultParagraphFont"/>
+    <w:link w:val="Quote"/>
+    <w:uiPriority w:val="29"/>
+    <w:qFormat/>
+    <w:rsid w:val="00b356f9"/>
+    <w:rPr>
+      <w:i/>
+      <w:iCs/>
+      <w:color w:val="404040" w:themeColor="text1" w:themeTint="bf"/>
+    </w:rPr>
+  </w:style>
+  <w:style w:type="character" w:styleId="IntenseEmphasis">
+    <w:name w:val="Intense Emphasis"/>
+    <w:basedOn w:val="DefaultParagraphFont"/>
+    <w:uiPriority w:val="21"/>
+    <w:qFormat/>
+    <w:rsid w:val="00b356f9"/>
+    <w:rPr>
+      <w:i/>
+      <w:iCs/>
+      <w:color w:val="0F4761" w:themeColor="accent1" w:themeShade="bf"/>
+    </w:rPr>
+  </w:style>
+  <w:style w:type="character" w:styleId="IntenseQuoteChar" w:customStyle="1">
+    <w:name w:val="Intense Quote Char"/>
+    <w:basedOn w:val="DefaultParagraphFont"/>
+    <w:link w:val="IntenseQuote"/>
+    <w:uiPriority w:val="30"/>
+    <w:qFormat/>
+    <w:rsid w:val="00b356f9"/>
+    <w:rPr>
+      <w:i/>
+      <w:iCs/>
+      <w:color w:val="0F4761" w:themeColor="accent1" w:themeShade="bf"/>
+    </w:rPr>
+  </w:style>
+  <w:style w:type="character" w:styleId="IntenseReference">
+    <w:name w:val="Intense Reference"/>
+    <w:basedOn w:val="DefaultParagraphFont"/>
+    <w:uiPriority w:val="32"/>
+    <w:qFormat/>
+    <w:rsid w:val="00b356f9"/>
+    <w:rPr>
+      <w:b/>
+      <w:bCs/>
+      <w:smallCaps/>
+      <w:color w:val="0F4761" w:themeColor="accent1" w:themeShade="bf"/>
+      <w:spacing w:val="5"/>
+    </w:rPr>
+  </w:style>
+  <w:style w:type="character" w:styleId="Czeinternetowe">
+    <w:name w:val="Hyperlink"/>
+    <w:basedOn w:val="DefaultParagraphFont"/>
+    <w:uiPriority w:val="99"/>
+    <w:unhideWhenUsed/>
+    <w:rsid w:val="00793cb4"/>
+    <w:rPr>
+      <w:color w:val="467886" w:themeColor="hyperlink"/>
+      <w:u w:val="single"/>
+    </w:rPr>
+  </w:style>
+  <w:style w:type="character" w:styleId="UnresolvedMention">
+    <w:name w:val="Unresolved Mention"/>
+    <w:basedOn w:val="DefaultParagraphFont"/>
+    <w:uiPriority w:val="99"/>
+    <w:semiHidden/>
+    <w:unhideWhenUsed/>
+    <w:qFormat/>
+    <w:rsid w:val="00793cb4"/>
+    <w:rPr>
+      <w:color w:val="605E5C"/>
+      <w:shd w:fill="E1DFDD" w:val="clear"/>
+    </w:rPr>
+  </w:style>
+  <w:style w:type="character" w:styleId="HTMLPreformattedChar" w:customStyle="1">
+    <w:name w:val="HTML Preformatted Char"/>
+    <w:basedOn w:val="DefaultParagraphFont"/>
+    <w:link w:val="HTMLPreformatted"/>
+    <w:uiPriority w:val="99"/>
+    <w:qFormat/>
+    <w:rsid w:val="00c7488f"/>
+    <w:rPr>
+      <w:rFonts w:ascii="Courier New" w:hAnsi="Courier New" w:eastAsia="Times New Roman" w:cs="Courier New"/>
+      <w:kern w:val="0"/>
+      <w:sz w:val="20"/>
+      <w:szCs w:val="20"/>
+      <w14:ligatures w14:val="none"/>
+    </w:rPr>
+  </w:style>
+  <w:style w:type="paragraph" w:styleId="Nagwek">
+    <w:name w:val="Nagłówek"/>
+    <w:basedOn w:val="Normal"/>
+    <w:next w:val="Tretekstu"/>
+    <w:qFormat/>
+    <w:pPr>
+      <w:keepNext w:val="true"/>
+      <w:spacing w:before="240" w:after="120"/>
+    </w:pPr>
+    <w:rPr>
+      <w:rFonts w:ascii="Liberation Sans" w:hAnsi="Liberation Sans" w:eastAsia="Microsoft YaHei" w:cs="Lucida Sans"/>
+      <w:sz w:val="28"/>
+      <w:szCs w:val="28"/>
+    </w:rPr>
+  </w:style>
+  <w:style w:type="paragraph" w:styleId="Tretekstu">
+    <w:name w:val="Body Text"/>
+    <w:basedOn w:val="Normal"/>
+    <w:pPr>
+      <w:spacing w:lineRule="auto" w:line="276" w:before="0" w:after="140"/>
+    </w:pPr>
+    <w:rPr/>
+  </w:style>
+  <w:style w:type="paragraph" w:styleId="Lista">
+    <w:name w:val="List"/>
+    <w:basedOn w:val="Tretekstu"/>
+    <w:pPr/>
+    <w:rPr>
+      <w:rFonts w:cs="Lucida Sans"/>
+    </w:rPr>
+  </w:style>
+  <w:style w:type="paragraph" w:styleId="Podpis">
+    <w:name w:val="Caption"/>
+    <w:basedOn w:val="Normal"/>
+    <w:qFormat/>
+    <w:pPr>
+      <w:suppressLineNumbers/>
+      <w:spacing w:before="120" w:after="120"/>
+    </w:pPr>
+    <w:rPr>
+      <w:rFonts w:cs="Lucida Sans"/>
+      <w:i/>
+      <w:iCs/>
+      <w:sz w:val="24"/>
+      <w:szCs w:val="24"/>
+    </w:rPr>
+  </w:style>
+  <w:style w:type="paragraph" w:styleId="Indeks">
+    <w:name w:val="Indeks"/>
+    <w:basedOn w:val="Normal"/>
+    <w:qFormat/>
+    <w:pPr>
+      <w:suppressLineNumbers/>
+    </w:pPr>
+    <w:rPr>
+      <w:rFonts w:cs="Lucida Sans"/>
+    </w:rPr>
+  </w:style>
+  <w:style w:type="paragraph" w:styleId="Tytu">
     <w:name w:val="Title"/>
     <w:basedOn w:val="Normal"/>
     <w:next w:val="Normal"/>
     <w:link w:val="TitleChar"/>
     <w:uiPriority w:val="10"/>
     <w:qFormat/>
-    <w:rsid w:val="00B356F9"/>
+    <w:rsid w:val="00b356f9"/>
     <w:pPr>
-      <w:spacing w:after="80" w:line="240" w:lineRule="auto"/>
+      <w:spacing w:lineRule="auto" w:line="240" w:before="0" w:after="80"/>
       <w:contextualSpacing/>
     </w:pPr>
     <w:rPr>
-      <w:rFonts w:asciiTheme="majorHAnsi" w:eastAsiaTheme="majorEastAsia" w:hAnsiTheme="majorHAnsi" w:cstheme="majorBidi"/>
+      <w:rFonts w:ascii="Aptos Display" w:hAnsi="Aptos Display" w:eastAsia="" w:cs="" w:asciiTheme="majorHAnsi" w:cstheme="majorBidi" w:eastAsiaTheme="majorEastAsia" w:hAnsiTheme="majorHAnsi"/>
       <w:spacing w:val="-10"/>
-      <w:kern w:val="28"/>
+      <w:kern w:val="2"/>
       <w:sz w:val="56"/>
       <w:szCs w:val="56"/>
     </w:rPr>
   </w:style>
-  <w:style w:type="character" w:customStyle="1" w:styleId="TitleChar">
-    <w:name w:val="Title Char"/>
-    <w:basedOn w:val="DefaultParagraphFont"/>
-    <w:link w:val="Title"/>
-    <w:uiPriority w:val="10"/>
-    <w:rsid w:val="00B356F9"/>
-    <w:rPr>
-      <w:rFonts w:asciiTheme="majorHAnsi" w:eastAsiaTheme="majorEastAsia" w:hAnsiTheme="majorHAnsi" w:cstheme="majorBidi"/>
-      <w:spacing w:val="-10"/>
-      <w:kern w:val="28"/>
-      <w:sz w:val="56"/>
-      <w:szCs w:val="56"/>
-    </w:rPr>
-  </w:style>
-  <w:style w:type="paragraph" w:styleId="Subtitle">
+  <w:style w:type="paragraph" w:styleId="Podtytu">
     <w:name w:val="Subtitle"/>
     <w:basedOn w:val="Normal"/>
     <w:next w:val="Normal"/>
     <w:link w:val="SubtitleChar"/>
     <w:uiPriority w:val="11"/>
     <w:qFormat/>
-    <w:rsid w:val="00B356F9"/>
-    <w:pPr>
-      <w:numPr>
-        <w:ilvl w:val="1"/>
-      </w:numPr>
-    </w:pPr>
+    <w:rsid w:val="00b356f9"/>
+    <w:pPr/>
     <w:rPr>
-      <w:rFonts w:eastAsiaTheme="majorEastAsia" w:cstheme="majorBidi"/>
-      <w:color w:val="595959" w:themeColor="text1" w:themeTint="A6"/>
-      <w:spacing w:val="15"/>
-      <w:sz w:val="28"/>
-      <w:szCs w:val="28"/>
-    </w:rPr>
-  </w:style>
-  <w:style w:type="character" w:customStyle="1" w:styleId="SubtitleChar">
-    <w:name w:val="Subtitle Char"/>
-    <w:basedOn w:val="DefaultParagraphFont"/>
-    <w:link w:val="Subtitle"/>
-    <w:uiPriority w:val="11"/>
-    <w:rsid w:val="00B356F9"/>
-    <w:rPr>
-      <w:rFonts w:eastAsiaTheme="majorEastAsia" w:cstheme="majorBidi"/>
-      <w:color w:val="595959" w:themeColor="text1" w:themeTint="A6"/>
+      <w:rFonts w:eastAsia="" w:cs="" w:cstheme="majorBidi" w:eastAsiaTheme="majorEastAsia"/>
+      <w:color w:val="595959" w:themeColor="text1" w:themeTint="a6"/>
       <w:spacing w:val="15"/>
       <w:sz w:val="28"/>
       <w:szCs w:val="28"/>
@@ -5362,27 +5770,15 @@
     <w:link w:val="QuoteChar"/>
     <w:uiPriority w:val="29"/>
     <w:qFormat/>
-    <w:rsid w:val="00B356F9"/>
+    <w:rsid w:val="00b356f9"/>
     <w:pPr>
-      <w:spacing w:before="160"/>
+      <w:spacing w:before="160" w:after="160"/>
       <w:jc w:val="center"/>
     </w:pPr>
     <w:rPr>
       <w:i/>
       <w:iCs/>
-      <w:color w:val="404040" w:themeColor="text1" w:themeTint="BF"/>
-    </w:rPr>
-  </w:style>
-  <w:style w:type="character" w:customStyle="1" w:styleId="QuoteChar">
-    <w:name w:val="Quote Char"/>
-    <w:basedOn w:val="DefaultParagraphFont"/>
-    <w:link w:val="Quote"/>
-    <w:uiPriority w:val="29"/>
-    <w:rsid w:val="00B356F9"/>
-    <w:rPr>
-      <w:i/>
-      <w:iCs/>
-      <w:color w:val="404040" w:themeColor="text1" w:themeTint="BF"/>
+      <w:color w:val="404040" w:themeColor="text1" w:themeTint="bf"/>
     </w:rPr>
   </w:style>
   <w:style w:type="paragraph" w:styleId="ListParagraph">
@@ -5390,23 +5786,13 @@
     <w:basedOn w:val="Normal"/>
     <w:uiPriority w:val="34"/>
     <w:qFormat/>
-    <w:rsid w:val="00B356F9"/>
+    <w:rsid w:val="00b356f9"/>
     <w:pPr>
-      <w:ind w:left="720"/>
+      <w:spacing w:before="0" w:after="160"/>
+      <w:ind w:left="720" w:hanging="0"/>
       <w:contextualSpacing/>
     </w:pPr>
-  </w:style>
-  <w:style w:type="character" w:styleId="IntenseEmphasis">
-    <w:name w:val="Intense Emphasis"/>
-    <w:basedOn w:val="DefaultParagraphFont"/>
-    <w:uiPriority w:val="21"/>
-    <w:qFormat/>
-    <w:rsid w:val="00B356F9"/>
-    <w:rPr>
-      <w:i/>
-      <w:iCs/>
-      <w:color w:val="0F4761" w:themeColor="accent1" w:themeShade="BF"/>
-    </w:rPr>
+    <w:rPr/>
   </w:style>
   <w:style w:type="paragraph" w:styleId="IntenseQuote">
     <w:name w:val="Intense Quote"/>
@@ -5415,69 +5801,20 @@
     <w:link w:val="IntenseQuoteChar"/>
     <w:uiPriority w:val="30"/>
     <w:qFormat/>
-    <w:rsid w:val="00B356F9"/>
+    <w:rsid w:val="00b356f9"/>
     <w:pPr>
       <w:pBdr>
-        <w:top w:val="single" w:sz="4" w:space="10" w:color="0F4761" w:themeColor="accent1" w:themeShade="BF"/>
-        <w:bottom w:val="single" w:sz="4" w:space="10" w:color="0F4761" w:themeColor="accent1" w:themeShade="BF"/>
+        <w:top w:val="single" w:sz="4" w:space="10" w:color="0F4761"/>
+        <w:bottom w:val="single" w:sz="4" w:space="10" w:color="0F4761"/>
       </w:pBdr>
       <w:spacing w:before="360" w:after="360"/>
-      <w:ind w:left="864" w:right="864"/>
+      <w:ind w:left="864" w:right="864" w:hanging="0"/>
       <w:jc w:val="center"/>
     </w:pPr>
     <w:rPr>
       <w:i/>
       <w:iCs/>
-      <w:color w:val="0F4761" w:themeColor="accent1" w:themeShade="BF"/>
-    </w:rPr>
-  </w:style>
-  <w:style w:type="character" w:customStyle="1" w:styleId="IntenseQuoteChar">
-    <w:name w:val="Intense Quote Char"/>
-    <w:basedOn w:val="DefaultParagraphFont"/>
-    <w:link w:val="IntenseQuote"/>
-    <w:uiPriority w:val="30"/>
-    <w:rsid w:val="00B356F9"/>
-    <w:rPr>
-      <w:i/>
-      <w:iCs/>
-      <w:color w:val="0F4761" w:themeColor="accent1" w:themeShade="BF"/>
-    </w:rPr>
-  </w:style>
-  <w:style w:type="character" w:styleId="IntenseReference">
-    <w:name w:val="Intense Reference"/>
-    <w:basedOn w:val="DefaultParagraphFont"/>
-    <w:uiPriority w:val="32"/>
-    <w:qFormat/>
-    <w:rsid w:val="00B356F9"/>
-    <w:rPr>
-      <w:b/>
-      <w:bCs/>
-      <w:smallCaps/>
-      <w:color w:val="0F4761" w:themeColor="accent1" w:themeShade="BF"/>
-      <w:spacing w:val="5"/>
-    </w:rPr>
-  </w:style>
-  <w:style w:type="character" w:styleId="Hyperlink">
-    <w:name w:val="Hyperlink"/>
-    <w:basedOn w:val="DefaultParagraphFont"/>
-    <w:uiPriority w:val="99"/>
-    <w:unhideWhenUsed/>
-    <w:rsid w:val="00793CB4"/>
-    <w:rPr>
-      <w:color w:val="467886" w:themeColor="hyperlink"/>
-      <w:u w:val="single"/>
-    </w:rPr>
-  </w:style>
-  <w:style w:type="character" w:styleId="UnresolvedMention">
-    <w:name w:val="Unresolved Mention"/>
-    <w:basedOn w:val="DefaultParagraphFont"/>
-    <w:uiPriority w:val="99"/>
-    <w:semiHidden/>
-    <w:unhideWhenUsed/>
-    <w:rsid w:val="00793CB4"/>
-    <w:rPr>
-      <w:color w:val="605E5C"/>
-      <w:shd w:val="clear" w:color="auto" w:fill="E1DFDD"/>
+      <w:color w:val="0F4761" w:themeColor="accent1" w:themeShade="bf"/>
     </w:rPr>
   </w:style>
   <w:style w:type="paragraph" w:styleId="HTMLPreformatted">
@@ -5486,49 +5823,58 @@
     <w:link w:val="HTMLPreformattedChar"/>
     <w:uiPriority w:val="99"/>
     <w:unhideWhenUsed/>
-    <w:rsid w:val="00C7488F"/>
+    <w:qFormat/>
+    <w:rsid w:val="00c7488f"/>
     <w:pPr>
       <w:tabs>
-        <w:tab w:val="left" w:pos="916"/>
-        <w:tab w:val="left" w:pos="1832"/>
-        <w:tab w:val="left" w:pos="2748"/>
-        <w:tab w:val="left" w:pos="3664"/>
-        <w:tab w:val="left" w:pos="4580"/>
-        <w:tab w:val="left" w:pos="5496"/>
-        <w:tab w:val="left" w:pos="6412"/>
-        <w:tab w:val="left" w:pos="7328"/>
-        <w:tab w:val="left" w:pos="8244"/>
-        <w:tab w:val="left" w:pos="9160"/>
-        <w:tab w:val="left" w:pos="10076"/>
-        <w:tab w:val="left" w:pos="10992"/>
-        <w:tab w:val="left" w:pos="11908"/>
-        <w:tab w:val="left" w:pos="12824"/>
-        <w:tab w:val="left" w:pos="13740"/>
-        <w:tab w:val="left" w:pos="14656"/>
+        <w:tab w:val="clear" w:pos="720"/>
+        <w:tab w:val="left" w:pos="916" w:leader="none"/>
+        <w:tab w:val="left" w:pos="1832" w:leader="none"/>
+        <w:tab w:val="left" w:pos="2748" w:leader="none"/>
+        <w:tab w:val="left" w:pos="3664" w:leader="none"/>
+        <w:tab w:val="left" w:pos="4580" w:leader="none"/>
+        <w:tab w:val="left" w:pos="5496" w:leader="none"/>
+        <w:tab w:val="left" w:pos="6412" w:leader="none"/>
+        <w:tab w:val="left" w:pos="7328" w:leader="none"/>
+        <w:tab w:val="left" w:pos="8244" w:leader="none"/>
+        <w:tab w:val="left" w:pos="9160" w:leader="none"/>
+        <w:tab w:val="left" w:pos="10076" w:leader="none"/>
+        <w:tab w:val="left" w:pos="10992" w:leader="none"/>
+        <w:tab w:val="left" w:pos="11908" w:leader="none"/>
+        <w:tab w:val="left" w:pos="12824" w:leader="none"/>
+        <w:tab w:val="left" w:pos="13740" w:leader="none"/>
+        <w:tab w:val="left" w:pos="14656" w:leader="none"/>
       </w:tabs>
-      <w:spacing w:after="0" w:line="240" w:lineRule="auto"/>
+      <w:spacing w:lineRule="auto" w:line="240" w:before="0" w:after="0"/>
     </w:pPr>
     <w:rPr>
-      <w:rFonts w:ascii="Courier New" w:eastAsia="Times New Roman" w:hAnsi="Courier New" w:cs="Courier New"/>
+      <w:rFonts w:ascii="Courier New" w:hAnsi="Courier New" w:eastAsia="Times New Roman" w:cs="Courier New"/>
       <w:kern w:val="0"/>
       <w:sz w:val="20"/>
       <w:szCs w:val="20"/>
       <w14:ligatures w14:val="none"/>
     </w:rPr>
   </w:style>
-  <w:style w:type="character" w:customStyle="1" w:styleId="HTMLPreformattedChar">
-    <w:name w:val="HTML Preformatted Char"/>
-    <w:basedOn w:val="DefaultParagraphFont"/>
-    <w:link w:val="HTMLPreformatted"/>
+  <w:style w:type="numbering" w:styleId="NoList" w:default="1">
+    <w:name w:val="No List"/>
     <w:uiPriority w:val="99"/>
-    <w:rsid w:val="00C7488F"/>
-    <w:rPr>
-      <w:rFonts w:ascii="Courier New" w:eastAsia="Times New Roman" w:hAnsi="Courier New" w:cs="Courier New"/>
-      <w:kern w:val="0"/>
-      <w:sz w:val="20"/>
-      <w:szCs w:val="20"/>
-      <w14:ligatures w14:val="none"/>
-    </w:rPr>
+    <w:semiHidden/>
+    <w:unhideWhenUsed/>
+    <w:qFormat/>
+  </w:style>
+  <w:style w:type="table" w:default="1" w:styleId="TableNormal">
+    <w:name w:val="Normal Table"/>
+    <w:uiPriority w:val="99"/>
+    <w:semiHidden/>
+    <w:unhideWhenUsed/>
+    <w:tblPr>
+      <w:tblCellMar>
+        <w:top w:w="0" w:type="dxa"/>
+        <w:left w:w="108" w:type="dxa"/>
+        <w:bottom w:w="0" w:type="dxa"/>
+        <w:right w:w="108" w:type="dxa"/>
+      </w:tblCellMar>
+    </w:tblPr>
   </w:style>
 </w:styles>
 </file>
